--- a/Ultranet.docx
+++ b/Ultranet.docx
@@ -143,7 +143,7 @@
                 <v:stroke joinstyle="miter"/>
                 <v:path gradientshapeok="t" o:connecttype="rect"/>
               </v:shapetype>
-              <v:shape id="Text Box 1891" o:spid="_x0000_s1026" type="#_x0000_t202" style="position:absolute;left:0;text-align:left;margin-left:163.35pt;margin-top:9.6pt;width:214.4pt;height:214.4pt;z-index:251674624;visibility:visible;mso-wrap-style:square;mso-width-percent:0;mso-height-percent:0;mso-wrap-distance-left:9pt;mso-wrap-distance-top:0;mso-wrap-distance-right:9pt;mso-wrap-distance-bottom:0;mso-position-horizontal:absolute;mso-position-horizontal-relative:text;mso-position-vertical:absolute;mso-position-vertical-relative:text;mso-width-percent:0;mso-height-percent:0;mso-width-relative:page;mso-height-relative:page;v-text-anchor:middle" o:gfxdata="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" filled="f" stroked="f">
+              <v:shape id="Text Box 1891" o:spid="_x0000_s1026" type="#_x0000_t202" style="position:absolute;left:0;text-align:left;margin-left:163.35pt;margin-top:9.6pt;width:214.4pt;height:214.4pt;z-index:251674624;visibility:visible;mso-wrap-style:square;mso-width-percent:0;mso-height-percent:0;mso-wrap-distance-left:9pt;mso-wrap-distance-top:0;mso-wrap-distance-right:9pt;mso-wrap-distance-bottom:0;mso-position-horizontal:absolute;mso-position-horizontal-relative:text;mso-position-vertical:absolute;mso-position-vertical-relative:text;mso-width-percent:0;mso-height-percent:0;mso-width-relative:page;mso-height-relative:page;v-text-anchor:middle" o:gfxdata="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" filled="f" stroked="f">
                 <v:textbox inset="0,0,0,0">
                   <w:txbxContent>
                     <w:p>
@@ -698,7 +698,25 @@
         <w:rPr>
           <w:lang w:val="en-US"/>
         </w:rPr>
-        <w:t>, DMS and A</w:t>
+        <w:t xml:space="preserve">, </w:t>
+      </w:r>
+      <w:r>
+        <w:rPr>
+          <w:lang w:val="en-US"/>
+        </w:rPr>
+        <w:t>RDS</w:t>
+      </w:r>
+      <w:r>
+        <w:rPr>
+          <w:lang w:val="en-US"/>
+        </w:rPr>
+        <w:t xml:space="preserve"> </w:t>
+      </w:r>
+      <w:r>
+        <w:rPr>
+          <w:lang w:val="en-US"/>
+        </w:rPr>
+        <w:t>and A</w:t>
       </w:r>
       <w:r>
         <w:rPr>
@@ -904,6 +922,7 @@
         </w:rPr>
         <w:t xml:space="preserve"> </w:t>
       </w:r>
+      <w:proofErr w:type="gramStart"/>
       <w:r>
         <w:rPr>
           <w:lang w:val="en-US"/>
@@ -920,7 +939,14 @@
         <w:rPr>
           <w:lang w:val="en-US"/>
         </w:rPr>
-        <w:t xml:space="preserve">is </w:t>
+        <w:t>is</w:t>
+      </w:r>
+      <w:proofErr w:type="gramEnd"/>
+      <w:r>
+        <w:rPr>
+          <w:lang w:val="en-US"/>
+        </w:rPr>
+        <w:t xml:space="preserve"> </w:t>
       </w:r>
       <w:r>
         <w:rPr>
@@ -3246,11 +3272,19 @@
         </w:rPr>
         <w:t xml:space="preserve"> </w:t>
       </w:r>
-      <w:r>
-        <w:rPr>
-          <w:lang w:val="en-US"/>
-        </w:rPr>
-        <w:t xml:space="preserve">is a </w:t>
+      <w:proofErr w:type="gramStart"/>
+      <w:r>
+        <w:rPr>
+          <w:lang w:val="en-US"/>
+        </w:rPr>
+        <w:t>is</w:t>
+      </w:r>
+      <w:proofErr w:type="gramEnd"/>
+      <w:r>
+        <w:rPr>
+          <w:lang w:val="en-US"/>
+        </w:rPr>
+        <w:t xml:space="preserve"> a </w:t>
       </w:r>
       <w:r>
         <w:rPr>
@@ -3873,13 +3907,13 @@
         <w:rPr>
           <w:lang w:val="en-US"/>
         </w:rPr>
-        <w:t xml:space="preserve">of </w:t>
-      </w:r>
-      <w:r>
-        <w:rPr>
-          <w:lang w:val="en-US"/>
-        </w:rPr>
-        <w:t xml:space="preserve"> publishing, distribution and delivery</w:t>
+        <w:t>of publishing</w:t>
+      </w:r>
+      <w:r>
+        <w:rPr>
+          <w:lang w:val="en-US"/>
+        </w:rPr>
+        <w:t>, distribution and delivery</w:t>
       </w:r>
     </w:p>
     <w:p>
@@ -4199,13 +4233,25 @@
         <w:rPr>
           <w:lang w:val="en-US"/>
         </w:rPr>
-        <w:t>The following are the major components of Ultranet technology:</w:t>
+        <w:t xml:space="preserve">The following are the major </w:t>
+      </w:r>
+      <w:r>
+        <w:rPr>
+          <w:lang w:val="en-US"/>
+        </w:rPr>
+        <w:t xml:space="preserve">concepts and </w:t>
+      </w:r>
+      <w:r>
+        <w:rPr>
+          <w:lang w:val="en-US"/>
+        </w:rPr>
+        <w:t>components of Ultranet technology:</w:t>
       </w:r>
     </w:p>
     <w:p>
       <w:pPr>
         <w:spacing w:after="120" w:afterAutospacing="0"/>
-        <w:ind w:left="1418" w:hanging="709"/>
+        <w:ind w:left="1843" w:hanging="1134"/>
         <w:rPr>
           <w:lang w:val="en-US"/>
         </w:rPr>
@@ -4215,22 +4261,60 @@
           <w:b/>
           <w:lang w:val="en-US"/>
         </w:rPr>
-        <w:t>RDN</w:t>
-      </w:r>
-      <w:r>
-        <w:rPr>
+        <w:t xml:space="preserve">Account </w:t>
+      </w:r>
+      <w:r>
+        <w:rPr>
+          <w:b/>
           <w:lang w:val="en-US"/>
         </w:rPr>
         <w:tab/>
       </w:r>
       <w:r>
         <w:rPr>
-          <w:lang w:val="en-US"/>
-        </w:rPr>
-        <w:t>Resource Delivery Network</w:t>
-      </w:r>
-      <w:r>
-        <w:rPr>
+          <w:bCs/>
+          <w:lang w:val="en-US"/>
+        </w:rPr>
+        <w:t>R</w:t>
+      </w:r>
+      <w:r>
+        <w:rPr>
+          <w:bCs/>
+          <w:lang w:val="en-US"/>
+        </w:rPr>
+        <w:t>epresent</w:t>
+      </w:r>
+      <w:r>
+        <w:rPr>
+          <w:bCs/>
+          <w:lang w:val="en-US"/>
+        </w:rPr>
+        <w:t>s</w:t>
+      </w:r>
+      <w:r>
+        <w:rPr>
+          <w:bCs/>
+          <w:lang w:val="en-US"/>
+        </w:rPr>
+        <w:t xml:space="preserve"> ownership of an asset or permissions </w:t>
+      </w:r>
+      <w:r>
+        <w:rPr>
+          <w:bCs/>
+          <w:lang w:val="en-US"/>
+        </w:rPr>
+        <w:t>in RDS</w:t>
+      </w:r>
+      <w:r>
+        <w:rPr>
+          <w:bCs/>
+          <w:lang w:val="en-US"/>
+        </w:rPr>
+        <w:t>.</w:t>
+      </w:r>
+      <w:r>
+        <w:rPr>
+          <w:bCs/>
           <w:lang w:val="en-US"/>
         </w:rPr>
         <w:t xml:space="preserve"> </w:t>
@@ -4239,366 +4323,1270 @@
         <w:rPr>
           <w:lang w:val="en-US"/>
         </w:rPr>
-        <w:t xml:space="preserve">– </w:t>
-      </w:r>
-      <w:r>
-        <w:rPr>
-          <w:noProof/>
-          <w:lang w:val="en-US"/>
-        </w:rPr>
-        <w:t>provid</w:t>
-      </w:r>
-      <w:r>
-        <w:rPr>
-          <w:noProof/>
-          <w:lang w:val="en-US"/>
-        </w:rPr>
-        <w:t xml:space="preserve">es </w:t>
-      </w:r>
-      <w:r>
-        <w:rPr>
-          <w:noProof/>
-          <w:lang w:val="en-US"/>
-        </w:rPr>
-        <w:t>free</w:t>
-      </w:r>
-      <w:r>
-        <w:rPr>
-          <w:lang w:val="en-US"/>
-        </w:rPr>
-        <w:t xml:space="preserve"> and decentralized </w:t>
-      </w:r>
-      <w:r>
-        <w:rPr>
-          <w:lang w:val="en-US"/>
-        </w:rPr>
-        <w:t xml:space="preserve">storing and </w:t>
-      </w:r>
-      <w:r>
-        <w:rPr>
-          <w:lang w:val="en-US"/>
-        </w:rPr>
-        <w:t>distribution of</w:t>
-      </w:r>
-      <w:r>
-        <w:rPr>
-          <w:lang w:val="en-US"/>
-        </w:rPr>
-        <w:t xml:space="preserve"> applications</w:t>
+        <w:t>An account is actually an abstraction for a cryptographic key which consists of two parts — a public key and a private key. This approach of having two keys is known as public key cryptography which is a widely used cryptographic system</w:t>
+      </w:r>
+      <w:r>
+        <w:rPr>
+          <w:lang w:val="en-US"/>
+        </w:rPr>
+        <w:t>s</w:t>
+      </w:r>
+      <w:r>
+        <w:rPr>
+          <w:lang w:val="en-US"/>
+        </w:rPr>
+        <w:t>.</w:t>
+      </w:r>
+      <w:r>
+        <w:rPr>
+          <w:lang w:val="en-US"/>
+        </w:rPr>
+        <w:t xml:space="preserve"> Account address can be </w:t>
+      </w:r>
+      <w:r>
+        <w:rPr>
+          <w:lang w:val="en-US"/>
+        </w:rPr>
+        <w:t>defined</w:t>
+      </w:r>
+      <w:r>
+        <w:rPr>
+          <w:lang w:val="en-US"/>
+        </w:rPr>
+        <w:t xml:space="preserve"> in hexadecimal </w:t>
+      </w:r>
+      <w:r>
+        <w:rPr>
+          <w:lang w:val="en-US"/>
+        </w:rPr>
+        <w:t>form:</w:t>
       </w:r>
       <w:r>
         <w:rPr>
           <w:lang w:val="en-US"/>
         </w:rPr>
         <w:t xml:space="preserve"> </w:t>
-      </w:r>
-      <w:r>
-        <w:rPr>
-          <w:lang w:val="en-US"/>
-        </w:rPr>
-        <w:t xml:space="preserve">and </w:t>
-      </w:r>
-      <w:r>
-        <w:rPr>
-          <w:lang w:val="en-US"/>
-        </w:rPr>
-        <w:t xml:space="preserve">any </w:t>
-      </w:r>
-      <w:r>
-        <w:rPr>
-          <w:lang w:val="en-US"/>
-        </w:rPr>
-        <w:t xml:space="preserve">other </w:t>
-      </w:r>
-      <w:r>
-        <w:rPr>
-          <w:lang w:val="en-US"/>
-        </w:rPr>
-        <w:t>resources</w:t>
-      </w:r>
-      <w:r>
-        <w:rPr>
-          <w:lang w:val="en-US"/>
-        </w:rPr>
-        <w:t>,</w:t>
-      </w:r>
-      <w:r>
-        <w:rPr>
-          <w:lang w:val="en-US"/>
-        </w:rPr>
-        <w:t xml:space="preserve"> </w:t>
-      </w:r>
-      <w:r>
-        <w:rPr>
-          <w:lang w:val="en-US"/>
-        </w:rPr>
-        <w:t>i</w:t>
-      </w:r>
-      <w:r>
-        <w:rPr>
-          <w:noProof/>
-          <w:lang w:val="en-US"/>
-        </w:rPr>
-        <w:t>mplement</w:t>
-      </w:r>
-      <w:r>
-        <w:rPr>
-          <w:noProof/>
-          <w:lang w:val="en-US"/>
-        </w:rPr>
-        <w:t>ed</w:t>
-      </w:r>
-      <w:r>
-        <w:rPr>
-          <w:noProof/>
-          <w:lang w:val="en-US"/>
-        </w:rPr>
-        <w:t xml:space="preserve"> </w:t>
-      </w:r>
-      <w:r>
-        <w:rPr>
-          <w:noProof/>
-          <w:lang w:val="en-US"/>
-        </w:rPr>
-        <w:t>as p2p distributed file system simialar to IPFS and BitTirrent protocols</w:t>
-      </w:r>
-      <w:r>
-        <w:rPr>
-          <w:lang w:val="en-US"/>
-        </w:rPr>
-        <w:t>.</w:t>
       </w:r>
     </w:p>
     <w:p>
       <w:pPr>
         <w:spacing w:after="120" w:afterAutospacing="0"/>
-        <w:ind w:left="1418" w:hanging="709"/>
-        <w:rPr>
-          <w:lang w:val="en-US"/>
-        </w:rPr>
-      </w:pPr>
-      <w:r>
-        <w:rPr>
-          <w:b/>
-          <w:lang w:val="en-US"/>
-        </w:rPr>
-        <w:t>DMS</w:t>
-      </w:r>
-      <w:r>
-        <w:rPr>
-          <w:lang w:val="en-US"/>
-        </w:rPr>
-        <w:tab/>
-      </w:r>
-      <w:r>
-        <w:rPr>
-          <w:lang w:val="en-US"/>
-        </w:rPr>
-        <w:t>Distribution Management System</w:t>
-      </w:r>
-      <w:r>
-        <w:rPr>
-          <w:lang w:val="en-US"/>
-        </w:rPr>
-        <w:t xml:space="preserve"> – a </w:t>
-      </w:r>
-      <w:r>
-        <w:rPr>
-          <w:lang w:val="en-US"/>
-        </w:rPr>
-        <w:t>decentralized</w:t>
-      </w:r>
-      <w:r>
-        <w:rPr>
-          <w:lang w:val="en-US"/>
-        </w:rPr>
-        <w:t xml:space="preserve"> permission-less</w:t>
-      </w:r>
-      <w:r>
-        <w:rPr>
-          <w:lang w:val="en-US"/>
-        </w:rPr>
-        <w:t xml:space="preserve"> </w:t>
-      </w:r>
-      <w:r>
-        <w:rPr>
-          <w:lang w:val="en-US"/>
-        </w:rPr>
-        <w:t>cryptography-based</w:t>
-      </w:r>
-      <w:r>
-        <w:rPr>
-          <w:lang w:val="en-US"/>
-        </w:rPr>
-        <w:t xml:space="preserve"> </w:t>
-      </w:r>
-      <w:r>
-        <w:rPr>
-          <w:lang w:val="en-US"/>
-        </w:rPr>
-        <w:t>registry</w:t>
-      </w:r>
-      <w:r>
-        <w:rPr>
-          <w:lang w:val="en-US"/>
-        </w:rPr>
-        <w:t xml:space="preserve"> and </w:t>
-      </w:r>
-      <w:r>
-        <w:rPr>
-          <w:lang w:val="en-US"/>
-        </w:rPr>
-        <w:t xml:space="preserve">MBV consensus </w:t>
-      </w:r>
-      <w:r>
-        <w:rPr>
-          <w:lang w:val="en-US"/>
-        </w:rPr>
-        <w:t>protocol</w:t>
-      </w:r>
-      <w:r>
-        <w:rPr>
-          <w:lang w:val="en-US"/>
-        </w:rPr>
-        <w:t xml:space="preserve"> (DLT technology)</w:t>
-      </w:r>
-      <w:r>
-        <w:rPr>
-          <w:lang w:val="en-US"/>
-        </w:rPr>
-        <w:t xml:space="preserve"> that are</w:t>
-      </w:r>
-      <w:r>
-        <w:rPr>
-          <w:lang w:val="en-US"/>
-        </w:rPr>
-        <w:t xml:space="preserve"> used to </w:t>
-      </w:r>
-      <w:r>
-        <w:rPr>
-          <w:lang w:val="en-US"/>
-        </w:rPr>
-        <w:t xml:space="preserve">manage </w:t>
-      </w:r>
-      <w:r>
-        <w:rPr>
-          <w:lang w:val="en-US"/>
-        </w:rPr>
-        <w:t>product</w:t>
-      </w:r>
-      <w:r>
-        <w:rPr>
-          <w:lang w:val="en-US"/>
-        </w:rPr>
-        <w:t xml:space="preserve"> distributio</w:t>
-      </w:r>
-      <w:r>
-        <w:rPr>
-          <w:lang w:val="en-US"/>
-        </w:rPr>
-        <w:t>n</w:t>
-      </w:r>
-      <w:r>
-        <w:rPr>
-          <w:lang w:val="en-US"/>
-        </w:rPr>
-        <w:t xml:space="preserve">. </w:t>
-      </w:r>
-      <w:r>
-        <w:rPr>
-          <w:lang w:val="en-US"/>
-        </w:rPr>
-        <w:t>I</w:t>
-      </w:r>
-      <w:r>
-        <w:rPr>
-          <w:lang w:val="en-US"/>
-        </w:rPr>
-        <w:t>t allows</w:t>
-      </w:r>
-      <w:r>
-        <w:rPr>
-          <w:lang w:val="en-US"/>
-        </w:rPr>
-        <w:t xml:space="preserve"> publishers</w:t>
-      </w:r>
-      <w:r>
-        <w:rPr>
-          <w:lang w:val="en-US"/>
-        </w:rPr>
-        <w:t xml:space="preserve"> to register globally unique </w:t>
-      </w:r>
-      <w:r>
-        <w:rPr>
-          <w:lang w:val="en-US"/>
-        </w:rPr>
-        <w:t xml:space="preserve">author </w:t>
-      </w:r>
-      <w:r>
-        <w:rPr>
-          <w:lang w:val="en-US"/>
-        </w:rPr>
-        <w:t>names (</w:t>
-      </w:r>
-      <w:r>
-        <w:rPr>
-          <w:lang w:val="en-US"/>
-        </w:rPr>
-        <w:t>similar to</w:t>
-      </w:r>
-      <w:r>
-        <w:rPr>
-          <w:lang w:val="en-US"/>
-        </w:rPr>
-        <w:t xml:space="preserve"> </w:t>
-      </w:r>
-      <w:r>
-        <w:rPr>
-          <w:lang w:val="en-US"/>
-        </w:rPr>
-        <w:t xml:space="preserve">Web </w:t>
-      </w:r>
-      <w:r>
-        <w:rPr>
-          <w:lang w:val="en-US"/>
-        </w:rPr>
-        <w:t xml:space="preserve">domains) and publish </w:t>
-      </w:r>
-      <w:r>
-        <w:rPr>
-          <w:lang w:val="en-US"/>
-        </w:rPr>
-        <w:t>product</w:t>
-      </w:r>
-      <w:r>
-        <w:rPr>
-          <w:lang w:val="en-US"/>
-        </w:rPr>
-        <w:t xml:space="preserve"> releases</w:t>
-      </w:r>
-      <w:r>
-        <w:rPr>
-          <w:lang w:val="en-US"/>
-        </w:rPr>
-        <w:t xml:space="preserve"> under </w:t>
-      </w:r>
-      <w:r>
-        <w:rPr>
-          <w:lang w:val="en-US"/>
-        </w:rPr>
-        <w:t>them</w:t>
-      </w:r>
-      <w:r>
-        <w:rPr>
-          <w:lang w:val="en-US"/>
-        </w:rPr>
-        <w:t>.</w:t>
+        <w:ind w:left="1843" w:hanging="1134"/>
+        <w:jc w:val="center"/>
+        <w:rPr>
+          <w:lang w:val="en-US"/>
+        </w:rPr>
+      </w:pPr>
+      <w:r>
+        <w:rPr>
+          <w:lang w:val="en-US"/>
+        </w:rPr>
+        <w:t>0x0C1961854264BE24957E42D1893AF1D842DB1C56</w:t>
+      </w:r>
+      <w:r>
+        <w:rPr>
+          <w:lang w:val="en-US"/>
+        </w:rPr>
+        <w:br/>
+        <w:t>(minimal form)</w:t>
       </w:r>
     </w:p>
     <w:p>
       <w:pPr>
         <w:spacing w:after="120" w:afterAutospacing="0"/>
-        <w:ind w:left="1418" w:hanging="709"/>
+        <w:ind w:left="1843" w:firstLine="0"/>
+        <w:rPr>
+          <w:lang w:val="en-US"/>
+        </w:rPr>
+      </w:pPr>
+      <w:r>
+        <w:rPr>
+          <w:lang w:val="en-US"/>
+        </w:rPr>
+        <w:t xml:space="preserve">Or </w:t>
+      </w:r>
+      <w:r>
+        <w:rPr>
+          <w:lang w:val="en-US"/>
+        </w:rPr>
+        <w:t>in fully-</w:t>
+      </w:r>
+      <w:r>
+        <w:rPr>
+          <w:bCs/>
+          <w:lang w:val="en-US"/>
+        </w:rPr>
+        <w:t>qualified</w:t>
+      </w:r>
+      <w:r>
+        <w:rPr>
+          <w:lang w:val="en-US"/>
+        </w:rPr>
+        <w:t xml:space="preserve"> </w:t>
+      </w:r>
+      <w:r>
+        <w:rPr>
+          <w:lang w:val="en-US"/>
+        </w:rPr>
+        <w:t>URI form using “</w:t>
+      </w:r>
+      <w:proofErr w:type="spellStart"/>
+      <w:r>
+        <w:rPr>
+          <w:lang w:val="en-US"/>
+        </w:rPr>
+        <w:t>uaa</w:t>
+      </w:r>
+      <w:proofErr w:type="spellEnd"/>
+      <w:r>
+        <w:rPr>
+          <w:lang w:val="en-US"/>
+        </w:rPr>
+        <w:t xml:space="preserve">” scheme: </w:t>
+      </w:r>
+    </w:p>
+    <w:p>
+      <w:pPr>
+        <w:spacing w:after="120" w:afterAutospacing="0"/>
+        <w:ind w:left="1843" w:hanging="1134"/>
+        <w:jc w:val="center"/>
+        <w:rPr>
+          <w:bCs/>
+          <w:lang w:val="en-US"/>
+        </w:rPr>
+      </w:pPr>
+      <w:proofErr w:type="gramStart"/>
+      <w:r>
+        <w:rPr>
+          <w:bCs/>
+          <w:lang w:val="en-US"/>
+        </w:rPr>
+        <w:t>u</w:t>
+      </w:r>
+      <w:r>
+        <w:rPr>
+          <w:bCs/>
+          <w:lang w:val="en-US"/>
+        </w:rPr>
+        <w:t>a</w:t>
+      </w:r>
+      <w:r>
+        <w:rPr>
+          <w:bCs/>
+          <w:lang w:val="en-US"/>
+        </w:rPr>
+        <w:t>a:testzone</w:t>
+      </w:r>
+      <w:proofErr w:type="gramEnd"/>
+      <w:r>
+        <w:rPr>
+          <w:bCs/>
+          <w:lang w:val="en-US"/>
+        </w:rPr>
+        <w:t>1:</w:t>
+      </w:r>
+      <w:r>
+        <w:rPr>
+          <w:lang w:val="en-US"/>
+        </w:rPr>
+        <w:t>0x0C1961854264BE24957E42D1893AF1D842DB1C56</w:t>
+      </w:r>
+    </w:p>
+    <w:p>
+      <w:pPr>
+        <w:spacing w:after="120" w:afterAutospacing="0"/>
+        <w:ind w:left="1843" w:hanging="1134"/>
+        <w:rPr>
+          <w:bCs/>
+          <w:lang w:val="en-US"/>
+        </w:rPr>
+      </w:pPr>
+      <w:r>
+        <w:rPr>
+          <w:b/>
+          <w:lang w:val="en-US"/>
+        </w:rPr>
+        <w:t>Resource</w:t>
+      </w:r>
+      <w:r>
+        <w:rPr>
+          <w:b/>
+          <w:lang w:val="en-US"/>
+        </w:rPr>
+        <w:tab/>
+      </w:r>
+      <w:r>
+        <w:rPr>
+          <w:bCs/>
+          <w:lang w:val="en-US"/>
+        </w:rPr>
+        <w:t xml:space="preserve">A record in RDS under some domain. Consists of </w:t>
+      </w:r>
+      <w:r>
+        <w:rPr>
+          <w:bCs/>
+          <w:lang w:val="en-US"/>
+        </w:rPr>
+        <w:t>n</w:t>
+      </w:r>
+      <w:r>
+        <w:rPr>
+          <w:bCs/>
+          <w:lang w:val="en-US"/>
+        </w:rPr>
+        <w:t>ame</w:t>
+      </w:r>
+      <w:r>
+        <w:rPr>
+          <w:bCs/>
+          <w:lang w:val="en-US"/>
+        </w:rPr>
+        <w:t xml:space="preserve"> under domain</w:t>
+      </w:r>
+      <w:r>
+        <w:rPr>
+          <w:bCs/>
+          <w:lang w:val="en-US"/>
+        </w:rPr>
+        <w:t xml:space="preserve"> and </w:t>
+      </w:r>
+      <w:r>
+        <w:rPr>
+          <w:bCs/>
+          <w:lang w:val="en-US"/>
+        </w:rPr>
+        <w:t>v</w:t>
+      </w:r>
+      <w:r>
+        <w:rPr>
+          <w:bCs/>
+          <w:lang w:val="en-US"/>
+        </w:rPr>
+        <w:t>alue</w:t>
+      </w:r>
+      <w:r>
+        <w:rPr>
+          <w:bCs/>
+          <w:lang w:val="en-US"/>
+        </w:rPr>
+        <w:t xml:space="preserve">, where </w:t>
+      </w:r>
+      <w:r>
+        <w:rPr>
+          <w:bCs/>
+          <w:lang w:val="en-US"/>
+        </w:rPr>
+        <w:t>v</w:t>
+      </w:r>
+      <w:r>
+        <w:rPr>
+          <w:bCs/>
+          <w:lang w:val="en-US"/>
+        </w:rPr>
+        <w:t>alue</w:t>
+      </w:r>
+      <w:r>
+        <w:rPr>
+          <w:bCs/>
+          <w:lang w:val="en-US"/>
+        </w:rPr>
+        <w:t xml:space="preserve"> can be any content including </w:t>
+      </w:r>
+      <w:r>
+        <w:rPr>
+          <w:bCs/>
+          <w:lang w:val="en-US"/>
+        </w:rPr>
+        <w:t>file/directory/package/etc.</w:t>
+      </w:r>
+      <w:r>
+        <w:rPr>
+          <w:bCs/>
+          <w:lang w:val="en-US"/>
+        </w:rPr>
+        <w:t xml:space="preserve"> address in </w:t>
+      </w:r>
+      <w:r>
+        <w:rPr>
+          <w:bCs/>
+          <w:lang w:val="en-US"/>
+        </w:rPr>
+        <w:t>RDN</w:t>
+      </w:r>
+      <w:r>
+        <w:rPr>
+          <w:bCs/>
+          <w:lang w:val="en-US"/>
+        </w:rPr>
+        <w:t xml:space="preserve">. </w:t>
+      </w:r>
+      <w:r>
+        <w:rPr>
+          <w:bCs/>
+          <w:lang w:val="en-US"/>
+        </w:rPr>
+        <w:t>Value</w:t>
+      </w:r>
+      <w:r>
+        <w:rPr>
+          <w:bCs/>
+          <w:lang w:val="en-US"/>
+        </w:rPr>
+        <w:t xml:space="preserve"> can be</w:t>
+      </w:r>
+      <w:r>
+        <w:rPr>
+          <w:bCs/>
+          <w:lang w:val="en-US"/>
+        </w:rPr>
+        <w:t xml:space="preserve"> in</w:t>
+      </w:r>
+      <w:r>
+        <w:rPr>
+          <w:bCs/>
+          <w:lang w:val="en-US"/>
+        </w:rPr>
+        <w:t xml:space="preserve"> dynamic or sealed</w:t>
+      </w:r>
+      <w:r>
+        <w:rPr>
+          <w:bCs/>
+          <w:lang w:val="en-US"/>
+        </w:rPr>
+        <w:t xml:space="preserve"> state</w:t>
+      </w:r>
+      <w:r>
+        <w:rPr>
+          <w:bCs/>
+          <w:lang w:val="en-US"/>
+        </w:rPr>
+        <w:t>.</w:t>
+      </w:r>
+      <w:r>
+        <w:rPr>
+          <w:bCs/>
+          <w:lang w:val="en-US"/>
+        </w:rPr>
+        <w:t xml:space="preserve"> </w:t>
+      </w:r>
+    </w:p>
+    <w:p>
+      <w:pPr>
+        <w:spacing w:after="120" w:afterAutospacing="0"/>
+        <w:ind w:left="1843" w:firstLine="0"/>
+        <w:jc w:val="left"/>
+        <w:rPr>
+          <w:bCs/>
+          <w:lang w:val="en-US"/>
+        </w:rPr>
+      </w:pPr>
+      <w:r>
+        <w:rPr>
+          <w:b/>
+          <w:lang w:val="en-US"/>
+        </w:rPr>
+        <w:t>Dynamic</w:t>
+      </w:r>
+      <w:r>
+        <w:rPr>
+          <w:bCs/>
+          <w:lang w:val="en-US"/>
+        </w:rPr>
+        <w:t xml:space="preserve"> </w:t>
+      </w:r>
+      <w:r>
+        <w:rPr>
+          <w:bCs/>
+          <w:lang w:val="en-US"/>
+        </w:rPr>
+        <w:tab/>
+      </w:r>
+      <w:r>
+        <w:rPr>
+          <w:bCs/>
+          <w:lang w:val="en-US"/>
+        </w:rPr>
+        <w:t>means that any account with permissions can anytime change resource value</w:t>
+      </w:r>
+      <w:r>
+        <w:rPr>
+          <w:bCs/>
+          <w:lang w:val="en-US"/>
+        </w:rPr>
+        <w:t>.</w:t>
+      </w:r>
+      <w:r>
+        <w:rPr>
+          <w:bCs/>
+          <w:lang w:val="en-US"/>
+        </w:rPr>
+        <w:t xml:space="preserve"> </w:t>
+      </w:r>
+      <w:r>
+        <w:rPr>
+          <w:bCs/>
+          <w:lang w:val="en-US"/>
+        </w:rPr>
+        <w:br/>
+      </w:r>
+      <w:r>
+        <w:rPr>
+          <w:b/>
+          <w:lang w:val="en-US"/>
+        </w:rPr>
+        <w:t>Sealed</w:t>
+      </w:r>
+      <w:r>
+        <w:rPr>
+          <w:bCs/>
+          <w:lang w:val="en-US"/>
+        </w:rPr>
+        <w:t xml:space="preserve"> </w:t>
+      </w:r>
+      <w:r>
+        <w:rPr>
+          <w:bCs/>
+          <w:lang w:val="en-US"/>
+        </w:rPr>
+        <w:tab/>
+      </w:r>
+      <w:r>
+        <w:rPr>
+          <w:bCs/>
+          <w:lang w:val="en-US"/>
+        </w:rPr>
+        <w:t>means that nobody can change</w:t>
+      </w:r>
+      <w:r>
+        <w:rPr>
+          <w:bCs/>
+          <w:lang w:val="en-US"/>
+        </w:rPr>
+        <w:t>/clear value or delete a resource itself</w:t>
+      </w:r>
+      <w:r>
+        <w:rPr>
+          <w:bCs/>
+          <w:lang w:val="en-US"/>
+        </w:rPr>
+        <w:t>.</w:t>
+      </w:r>
+    </w:p>
+    <w:p>
+      <w:pPr>
+        <w:spacing w:after="120" w:afterAutospacing="0"/>
+        <w:ind w:left="1843" w:firstLine="0"/>
+        <w:jc w:val="left"/>
+        <w:rPr>
+          <w:bCs/>
+          <w:lang w:val="en-US"/>
+        </w:rPr>
+      </w:pPr>
+    </w:p>
+    <w:p>
+      <w:pPr>
+        <w:spacing w:after="120" w:afterAutospacing="0"/>
+        <w:ind w:left="1843" w:firstLine="0"/>
+        <w:jc w:val="left"/>
+        <w:rPr>
+          <w:bCs/>
+          <w:lang w:val="en-US"/>
+        </w:rPr>
+      </w:pPr>
+    </w:p>
+    <w:p>
+      <w:pPr>
+        <w:spacing w:after="120" w:afterAutospacing="0"/>
+        <w:ind w:left="1843" w:firstLine="0"/>
+        <w:jc w:val="left"/>
+        <w:rPr>
+          <w:bCs/>
+          <w:lang w:val="en-US"/>
+        </w:rPr>
+      </w:pPr>
+    </w:p>
+    <w:p>
+      <w:pPr>
+        <w:spacing w:after="120" w:afterAutospacing="0"/>
+        <w:ind w:left="1843" w:firstLine="0"/>
+        <w:jc w:val="left"/>
+        <w:rPr>
+          <w:bCs/>
+          <w:lang w:val="en-US"/>
+        </w:rPr>
+      </w:pPr>
+      <w:r>
+        <w:rPr>
+          <w:bCs/>
+          <w:lang w:val="en-US"/>
+        </w:rPr>
+        <w:lastRenderedPageBreak/>
+        <w:t xml:space="preserve">Each </w:t>
+      </w:r>
+      <w:r>
+        <w:rPr>
+          <w:bCs/>
+          <w:lang w:val="en-US"/>
+        </w:rPr>
+        <w:t xml:space="preserve">resource has its own unique address that can be </w:t>
+      </w:r>
+      <w:r>
+        <w:rPr>
+          <w:bCs/>
+          <w:lang w:val="en-US"/>
+        </w:rPr>
+        <w:t>defined</w:t>
+      </w:r>
+      <w:r>
+        <w:rPr>
+          <w:bCs/>
+          <w:lang w:val="en-US"/>
+        </w:rPr>
+        <w:t xml:space="preserve"> in URI form following “</w:t>
+      </w:r>
+      <w:proofErr w:type="spellStart"/>
+      <w:r>
+        <w:rPr>
+          <w:bCs/>
+          <w:lang w:val="en-US"/>
+        </w:rPr>
+        <w:t>ura</w:t>
+      </w:r>
+      <w:proofErr w:type="spellEnd"/>
+      <w:r>
+        <w:rPr>
+          <w:bCs/>
+          <w:lang w:val="en-US"/>
+        </w:rPr>
+        <w:t>” scheme</w:t>
+      </w:r>
+      <w:r>
+        <w:rPr>
+          <w:bCs/>
+          <w:lang w:val="en-US"/>
+        </w:rPr>
+        <w:t>:</w:t>
+      </w:r>
+    </w:p>
+    <w:p>
+      <w:pPr>
+        <w:spacing w:after="120" w:afterAutospacing="0"/>
+        <w:ind w:left="1843" w:firstLine="0"/>
+        <w:jc w:val="center"/>
+        <w:rPr>
+          <w:bCs/>
+          <w:lang w:val="en-US"/>
+        </w:rPr>
+      </w:pPr>
+      <w:proofErr w:type="gramStart"/>
+      <w:r>
+        <w:rPr>
+          <w:bCs/>
+          <w:lang w:val="en-US"/>
+        </w:rPr>
+        <w:t>ura:testzone</w:t>
+      </w:r>
+      <w:proofErr w:type="gramEnd"/>
+      <w:r>
+        <w:rPr>
+          <w:bCs/>
+          <w:lang w:val="en-US"/>
+        </w:rPr>
+        <w:t>1:ultranet/whitepaper/v0.2</w:t>
+      </w:r>
+      <w:r>
+        <w:rPr>
+          <w:bCs/>
+          <w:lang w:val="en-US"/>
+        </w:rPr>
+        <w:br/>
+        <w:t>(fully-qualified)</w:t>
+      </w:r>
+    </w:p>
+    <w:p>
+      <w:pPr>
+        <w:spacing w:after="120" w:afterAutospacing="0"/>
+        <w:ind w:left="1843" w:firstLine="0"/>
+        <w:jc w:val="center"/>
+        <w:rPr>
+          <w:bCs/>
+          <w:lang w:val="en-US"/>
+        </w:rPr>
+      </w:pPr>
+    </w:p>
+    <w:p>
+      <w:pPr>
+        <w:spacing w:after="120" w:afterAutospacing="0"/>
+        <w:ind w:left="1843" w:firstLine="0"/>
+        <w:jc w:val="center"/>
+        <w:rPr>
+          <w:bCs/>
+          <w:lang w:val="en-US"/>
+        </w:rPr>
+      </w:pPr>
+      <w:proofErr w:type="gramStart"/>
+      <w:r>
+        <w:rPr>
+          <w:bCs/>
+          <w:lang w:val="en-US"/>
+        </w:rPr>
+        <w:t>ura:ultranet</w:t>
+      </w:r>
+      <w:proofErr w:type="gramEnd"/>
+      <w:r>
+        <w:rPr>
+          <w:bCs/>
+          <w:lang w:val="en-US"/>
+        </w:rPr>
+        <w:t>/whitepaper/v0.2</w:t>
+      </w:r>
+      <w:r>
+        <w:rPr>
+          <w:bCs/>
+          <w:lang w:val="en-US"/>
+        </w:rPr>
+        <w:t xml:space="preserve"> </w:t>
+      </w:r>
+      <w:r>
+        <w:rPr>
+          <w:bCs/>
+          <w:lang w:val="en-US"/>
+        </w:rPr>
+        <w:br/>
+        <w:t>(with default zone)</w:t>
+      </w:r>
+      <w:r>
+        <w:rPr>
+          <w:bCs/>
+          <w:lang w:val="en-US"/>
+        </w:rPr>
+        <w:br/>
+      </w:r>
+    </w:p>
+    <w:p>
+      <w:pPr>
+        <w:spacing w:after="120" w:afterAutospacing="0"/>
+        <w:ind w:left="1843" w:firstLine="0"/>
+        <w:jc w:val="center"/>
+        <w:rPr>
+          <w:bCs/>
+          <w:lang w:val="en-US"/>
+        </w:rPr>
+      </w:pPr>
+      <w:r>
+        <w:rPr>
+          <w:bCs/>
+          <w:lang w:val="en-US"/>
+        </w:rPr>
+        <w:t>ultranet/whitepaper/v0.2</w:t>
+      </w:r>
+      <w:r>
+        <w:rPr>
+          <w:bCs/>
+          <w:lang w:val="en-US"/>
+        </w:rPr>
+        <w:t xml:space="preserve"> </w:t>
+      </w:r>
+      <w:r>
+        <w:rPr>
+          <w:bCs/>
+          <w:lang w:val="en-US"/>
+        </w:rPr>
+        <w:br/>
+        <w:t xml:space="preserve">(minimal form, with default scheme and </w:t>
+      </w:r>
+      <w:proofErr w:type="spellStart"/>
+      <w:r>
+        <w:rPr>
+          <w:bCs/>
+          <w:lang w:val="en-US"/>
+        </w:rPr>
+        <w:t>ura</w:t>
+      </w:r>
+      <w:proofErr w:type="spellEnd"/>
+      <w:r>
+        <w:rPr>
+          <w:bCs/>
+          <w:lang w:val="en-US"/>
+        </w:rPr>
+        <w:t xml:space="preserve"> scheme implied)</w:t>
+      </w:r>
+      <w:r>
+        <w:rPr>
+          <w:bCs/>
+          <w:lang w:val="en-US"/>
+        </w:rPr>
+        <w:br/>
+      </w:r>
+    </w:p>
+    <w:p>
+      <w:pPr>
+        <w:spacing w:after="120" w:afterAutospacing="0"/>
+        <w:ind w:left="1843" w:hanging="1134"/>
+        <w:rPr>
+          <w:bCs/>
+          <w:lang w:val="en-US"/>
+        </w:rPr>
+      </w:pPr>
+      <w:r>
+        <w:rPr>
+          <w:b/>
+          <w:lang w:val="en-US"/>
+        </w:rPr>
+        <w:t>Domain</w:t>
+      </w:r>
+      <w:r>
+        <w:rPr>
+          <w:b/>
+          <w:lang w:val="en-US"/>
+        </w:rPr>
+        <w:tab/>
+      </w:r>
+      <w:r>
+        <w:rPr>
+          <w:bCs/>
+          <w:lang w:val="en-US"/>
+        </w:rPr>
+        <w:t xml:space="preserve">A record in RDS that have a similar role as traditional web-domain. </w:t>
+      </w:r>
+      <w:r>
+        <w:rPr>
+          <w:bCs/>
+          <w:lang w:val="en-US"/>
+        </w:rPr>
+        <w:t>I.e.,</w:t>
+      </w:r>
+      <w:r>
+        <w:rPr>
+          <w:bCs/>
+          <w:lang w:val="en-US"/>
+        </w:rPr>
+        <w:t xml:space="preserve"> it has unique name</w:t>
+      </w:r>
+      <w:r>
+        <w:rPr>
+          <w:bCs/>
+          <w:lang w:val="en-US"/>
+        </w:rPr>
+        <w:t xml:space="preserve"> and owner(account)</w:t>
+      </w:r>
+      <w:r>
+        <w:rPr>
+          <w:bCs/>
+          <w:lang w:val="en-US"/>
+        </w:rPr>
+        <w:t xml:space="preserve"> like “ultranet”</w:t>
+      </w:r>
+      <w:r>
+        <w:rPr>
+          <w:bCs/>
+          <w:lang w:val="en-US"/>
+        </w:rPr>
+        <w:t xml:space="preserve"> </w:t>
+      </w:r>
+      <w:r>
+        <w:rPr>
+          <w:bCs/>
+          <w:lang w:val="en-US"/>
+        </w:rPr>
+        <w:t>and</w:t>
+      </w:r>
+      <w:r>
+        <w:rPr>
+          <w:bCs/>
+          <w:lang w:val="en-US"/>
+        </w:rPr>
+        <w:t xml:space="preserve"> any kind of</w:t>
+      </w:r>
+      <w:r>
+        <w:rPr>
+          <w:bCs/>
+          <w:lang w:val="en-US"/>
+        </w:rPr>
+        <w:t xml:space="preserve"> resources can be </w:t>
+      </w:r>
+      <w:r>
+        <w:rPr>
+          <w:bCs/>
+          <w:lang w:val="en-US"/>
+        </w:rPr>
+        <w:t>created</w:t>
+      </w:r>
+      <w:r>
+        <w:rPr>
+          <w:bCs/>
+          <w:lang w:val="en-US"/>
+        </w:rPr>
+        <w:t xml:space="preserve"> </w:t>
+      </w:r>
+      <w:r>
+        <w:rPr>
+          <w:bCs/>
+          <w:lang w:val="en-US"/>
+        </w:rPr>
+        <w:t xml:space="preserve">under </w:t>
+      </w:r>
+      <w:r>
+        <w:rPr>
+          <w:bCs/>
+          <w:lang w:val="en-US"/>
+        </w:rPr>
+        <w:t>it.</w:t>
+      </w:r>
+    </w:p>
+    <w:p>
+      <w:pPr>
+        <w:spacing w:after="120" w:afterAutospacing="0"/>
+        <w:ind w:left="1843" w:hanging="1134"/>
+        <w:rPr>
+          <w:lang w:val="en-US"/>
+        </w:rPr>
+      </w:pPr>
+      <w:r>
+        <w:rPr>
+          <w:b/>
+          <w:lang w:val="en-US"/>
+        </w:rPr>
+        <w:t>RDN</w:t>
+      </w:r>
+      <w:r>
+        <w:rPr>
+          <w:lang w:val="en-US"/>
+        </w:rPr>
+        <w:tab/>
+      </w:r>
+      <w:r>
+        <w:rPr>
+          <w:lang w:val="en-US"/>
+        </w:rPr>
+        <w:t>Resource Delivery Network</w:t>
+      </w:r>
+      <w:r>
+        <w:rPr>
+          <w:lang w:val="en-US"/>
+        </w:rPr>
+        <w:t xml:space="preserve"> </w:t>
+      </w:r>
+      <w:r>
+        <w:rPr>
+          <w:lang w:val="en-US"/>
+        </w:rPr>
+        <w:t xml:space="preserve">– </w:t>
+      </w:r>
+      <w:r>
+        <w:rPr>
+          <w:noProof/>
+          <w:lang w:val="en-US"/>
+        </w:rPr>
+        <w:t>provid</w:t>
+      </w:r>
+      <w:r>
+        <w:rPr>
+          <w:noProof/>
+          <w:lang w:val="en-US"/>
+        </w:rPr>
+        <w:t xml:space="preserve">es </w:t>
+      </w:r>
+      <w:r>
+        <w:rPr>
+          <w:noProof/>
+          <w:lang w:val="en-US"/>
+        </w:rPr>
+        <w:t>free</w:t>
+      </w:r>
+      <w:r>
+        <w:rPr>
+          <w:lang w:val="en-US"/>
+        </w:rPr>
+        <w:t xml:space="preserve"> and decentralized </w:t>
+      </w:r>
+      <w:r>
+        <w:rPr>
+          <w:lang w:val="en-US"/>
+        </w:rPr>
+        <w:t xml:space="preserve">storing and </w:t>
+      </w:r>
+      <w:r>
+        <w:rPr>
+          <w:lang w:val="en-US"/>
+        </w:rPr>
+        <w:t>distribution of</w:t>
+      </w:r>
+      <w:r>
+        <w:rPr>
+          <w:lang w:val="en-US"/>
+        </w:rPr>
+        <w:t xml:space="preserve"> application</w:t>
+      </w:r>
+      <w:r>
+        <w:rPr>
+          <w:lang w:val="en-US"/>
+        </w:rPr>
+        <w:t xml:space="preserve"> releases</w:t>
+      </w:r>
+      <w:r>
+        <w:rPr>
+          <w:lang w:val="en-US"/>
+        </w:rPr>
+        <w:t xml:space="preserve"> </w:t>
+      </w:r>
+      <w:r>
+        <w:rPr>
+          <w:lang w:val="en-US"/>
+        </w:rPr>
+        <w:t xml:space="preserve">and </w:t>
+      </w:r>
+      <w:r>
+        <w:rPr>
+          <w:lang w:val="en-US"/>
+        </w:rPr>
+        <w:t xml:space="preserve">any </w:t>
+      </w:r>
+      <w:r>
+        <w:rPr>
+          <w:lang w:val="en-US"/>
+        </w:rPr>
+        <w:t xml:space="preserve">other </w:t>
+      </w:r>
+      <w:r>
+        <w:rPr>
+          <w:lang w:val="en-US"/>
+        </w:rPr>
+        <w:t>content</w:t>
+      </w:r>
+      <w:r>
+        <w:rPr>
+          <w:lang w:val="en-US"/>
+        </w:rPr>
+        <w:t>,</w:t>
+      </w:r>
+      <w:r>
+        <w:rPr>
+          <w:lang w:val="en-US"/>
+        </w:rPr>
+        <w:t xml:space="preserve"> </w:t>
+      </w:r>
+      <w:r>
+        <w:rPr>
+          <w:lang w:val="en-US"/>
+        </w:rPr>
+        <w:t>i</w:t>
+      </w:r>
+      <w:r>
+        <w:rPr>
+          <w:noProof/>
+          <w:lang w:val="en-US"/>
+        </w:rPr>
+        <w:t>mplement</w:t>
+      </w:r>
+      <w:r>
+        <w:rPr>
+          <w:noProof/>
+          <w:lang w:val="en-US"/>
+        </w:rPr>
+        <w:t>ed</w:t>
+      </w:r>
+      <w:r>
+        <w:rPr>
+          <w:noProof/>
+          <w:lang w:val="en-US"/>
+        </w:rPr>
+        <w:t xml:space="preserve"> </w:t>
+      </w:r>
+      <w:r>
+        <w:rPr>
+          <w:noProof/>
+          <w:lang w:val="en-US"/>
+        </w:rPr>
+        <w:t>as p2p distributed file system simialar to IPFS and BitTirrent protocols</w:t>
+      </w:r>
+      <w:r>
+        <w:rPr>
+          <w:lang w:val="en-US"/>
+        </w:rPr>
+        <w:t>.</w:t>
+      </w:r>
+    </w:p>
+    <w:p>
+      <w:pPr>
+        <w:spacing w:after="120" w:afterAutospacing="0"/>
+        <w:ind w:left="1843" w:hanging="1134"/>
+        <w:rPr>
+          <w:lang w:val="en-US"/>
+        </w:rPr>
+      </w:pPr>
+      <w:r>
+        <w:rPr>
+          <w:b/>
+          <w:lang w:val="en-US"/>
+        </w:rPr>
+        <w:t>R</w:t>
+      </w:r>
+      <w:r>
+        <w:rPr>
+          <w:b/>
+          <w:lang w:val="en-US"/>
+        </w:rPr>
+        <w:t>D</w:t>
+      </w:r>
+      <w:r>
+        <w:rPr>
+          <w:b/>
+          <w:lang w:val="en-US"/>
+        </w:rPr>
+        <w:t>S</w:t>
+      </w:r>
+      <w:r>
+        <w:rPr>
+          <w:lang w:val="en-US"/>
+        </w:rPr>
+        <w:tab/>
+      </w:r>
+      <w:r>
+        <w:rPr>
+          <w:lang w:val="en-US"/>
+        </w:rPr>
+        <w:t>Resource</w:t>
+      </w:r>
+      <w:r>
+        <w:rPr>
+          <w:lang w:val="en-US"/>
+        </w:rPr>
+        <w:t xml:space="preserve"> Domains</w:t>
+      </w:r>
+      <w:r>
+        <w:rPr>
+          <w:lang w:val="en-US"/>
+        </w:rPr>
+        <w:t xml:space="preserve"> System</w:t>
+      </w:r>
+      <w:r>
+        <w:rPr>
+          <w:lang w:val="en-US"/>
+        </w:rPr>
+        <w:t xml:space="preserve"> – a </w:t>
+      </w:r>
+      <w:r>
+        <w:rPr>
+          <w:lang w:val="en-US"/>
+        </w:rPr>
+        <w:t>decentralized</w:t>
+      </w:r>
+      <w:r>
+        <w:rPr>
+          <w:lang w:val="en-US"/>
+        </w:rPr>
+        <w:t xml:space="preserve"> permission-less</w:t>
+      </w:r>
+      <w:r>
+        <w:rPr>
+          <w:lang w:val="en-US"/>
+        </w:rPr>
+        <w:t xml:space="preserve"> </w:t>
+      </w:r>
+      <w:r>
+        <w:rPr>
+          <w:lang w:val="en-US"/>
+        </w:rPr>
+        <w:t>cryptography-based</w:t>
+      </w:r>
+      <w:r>
+        <w:rPr>
+          <w:lang w:val="en-US"/>
+        </w:rPr>
+        <w:t xml:space="preserve"> </w:t>
+      </w:r>
+      <w:r>
+        <w:rPr>
+          <w:lang w:val="en-US"/>
+        </w:rPr>
+        <w:t>registry</w:t>
+      </w:r>
+      <w:r>
+        <w:rPr>
+          <w:lang w:val="en-US"/>
+        </w:rPr>
+        <w:t xml:space="preserve"> and </w:t>
+      </w:r>
+      <w:r>
+        <w:rPr>
+          <w:lang w:val="en-US"/>
+        </w:rPr>
+        <w:t>MCV</w:t>
+      </w:r>
+      <w:r>
+        <w:rPr>
+          <w:lang w:val="en-US"/>
+        </w:rPr>
+        <w:t xml:space="preserve"> consensus </w:t>
+      </w:r>
+      <w:r>
+        <w:rPr>
+          <w:lang w:val="en-US"/>
+        </w:rPr>
+        <w:t>protocol</w:t>
+      </w:r>
+      <w:r>
+        <w:rPr>
+          <w:lang w:val="en-US"/>
+        </w:rPr>
+        <w:t xml:space="preserve"> (DLT technology)</w:t>
+      </w:r>
+      <w:r>
+        <w:rPr>
+          <w:lang w:val="en-US"/>
+        </w:rPr>
+        <w:t xml:space="preserve"> that are</w:t>
+      </w:r>
+      <w:r>
+        <w:rPr>
+          <w:lang w:val="en-US"/>
+        </w:rPr>
+        <w:t xml:space="preserve"> used to </w:t>
+      </w:r>
+      <w:r>
+        <w:rPr>
+          <w:lang w:val="en-US"/>
+        </w:rPr>
+        <w:t xml:space="preserve">manage </w:t>
+      </w:r>
+      <w:r>
+        <w:rPr>
+          <w:lang w:val="en-US"/>
+        </w:rPr>
+        <w:t>resource</w:t>
+      </w:r>
+      <w:r>
+        <w:rPr>
+          <w:lang w:val="en-US"/>
+        </w:rPr>
+        <w:t xml:space="preserve"> </w:t>
+      </w:r>
+      <w:r>
+        <w:rPr>
+          <w:lang w:val="en-US"/>
+        </w:rPr>
+        <w:t>publication</w:t>
+      </w:r>
+      <w:r>
+        <w:rPr>
+          <w:lang w:val="en-US"/>
+        </w:rPr>
+        <w:t xml:space="preserve">. </w:t>
+      </w:r>
+      <w:r>
+        <w:rPr>
+          <w:lang w:val="en-US"/>
+        </w:rPr>
+        <w:t>I</w:t>
+      </w:r>
+      <w:r>
+        <w:rPr>
+          <w:lang w:val="en-US"/>
+        </w:rPr>
+        <w:t>t allows</w:t>
+      </w:r>
+      <w:r>
+        <w:rPr>
+          <w:lang w:val="en-US"/>
+        </w:rPr>
+        <w:t xml:space="preserve"> publishers</w:t>
+      </w:r>
+      <w:r>
+        <w:rPr>
+          <w:lang w:val="en-US"/>
+        </w:rPr>
+        <w:t xml:space="preserve"> to register globally unique </w:t>
+      </w:r>
+      <w:r>
+        <w:rPr>
+          <w:lang w:val="en-US"/>
+        </w:rPr>
+        <w:t>domain</w:t>
+      </w:r>
+      <w:r>
+        <w:rPr>
+          <w:lang w:val="en-US"/>
+        </w:rPr>
+        <w:t xml:space="preserve"> </w:t>
+      </w:r>
+      <w:r>
+        <w:rPr>
+          <w:lang w:val="en-US"/>
+        </w:rPr>
+        <w:t>names (</w:t>
+      </w:r>
+      <w:r>
+        <w:rPr>
+          <w:lang w:val="en-US"/>
+        </w:rPr>
+        <w:t>similar to</w:t>
+      </w:r>
+      <w:r>
+        <w:rPr>
+          <w:lang w:val="en-US"/>
+        </w:rPr>
+        <w:t xml:space="preserve"> </w:t>
+      </w:r>
+      <w:r>
+        <w:rPr>
+          <w:lang w:val="en-US"/>
+        </w:rPr>
+        <w:t xml:space="preserve">Web </w:t>
+      </w:r>
+      <w:r>
+        <w:rPr>
+          <w:lang w:val="en-US"/>
+        </w:rPr>
+        <w:t>domains)</w:t>
+      </w:r>
+      <w:r>
+        <w:rPr>
+          <w:lang w:val="en-US"/>
+        </w:rPr>
+        <w:t>, create its resources</w:t>
+      </w:r>
+      <w:r>
+        <w:rPr>
+          <w:lang w:val="en-US"/>
+        </w:rPr>
+        <w:t xml:space="preserve"> and publish</w:t>
+      </w:r>
+      <w:r>
+        <w:rPr>
+          <w:lang w:val="en-US"/>
+        </w:rPr>
+        <w:t xml:space="preserve"> various content </w:t>
+      </w:r>
+      <w:r>
+        <w:rPr>
+          <w:lang w:val="en-US"/>
+        </w:rPr>
+        <w:t xml:space="preserve">in </w:t>
+      </w:r>
+      <w:r>
+        <w:rPr>
+          <w:lang w:val="en-US"/>
+        </w:rPr>
+        <w:t xml:space="preserve">a </w:t>
+      </w:r>
+      <w:r>
+        <w:rPr>
+          <w:lang w:val="en-US"/>
+        </w:rPr>
+        <w:t>decentralized manner</w:t>
+      </w:r>
+      <w:r>
+        <w:rPr>
+          <w:lang w:val="en-US"/>
+        </w:rPr>
+        <w:t>.</w:t>
+      </w:r>
+    </w:p>
+    <w:p>
+      <w:pPr>
+        <w:spacing w:after="120" w:afterAutospacing="0"/>
+        <w:ind w:left="1701" w:hanging="992"/>
         <w:rPr>
           <w:lang w:val="en-US"/>
         </w:rPr>
@@ -4670,7 +5658,19 @@
         <w:rPr>
           <w:lang w:val="en-US"/>
         </w:rPr>
-        <w:t xml:space="preserve">DMS functions that </w:t>
+        <w:t>RDS</w:t>
+      </w:r>
+      <w:r>
+        <w:rPr>
+          <w:lang w:val="en-US"/>
+        </w:rPr>
+        <w:t xml:space="preserve"> </w:t>
+      </w:r>
+      <w:r>
+        <w:rPr>
+          <w:lang w:val="en-US"/>
+        </w:rPr>
+        <w:t xml:space="preserve">functions that </w:t>
       </w:r>
       <w:r>
         <w:rPr>
@@ -4802,7 +5802,7 @@
     <w:p>
       <w:pPr>
         <w:spacing w:after="120" w:afterAutospacing="0"/>
-        <w:ind w:left="1418" w:hanging="709"/>
+        <w:ind w:left="1701" w:hanging="992"/>
         <w:rPr>
           <w:lang w:val="en-US"/>
         </w:rPr>
@@ -4916,12 +5916,14 @@
         </w:rPr>
         <w:t xml:space="preserve"> for </w:t>
       </w:r>
+      <w:proofErr w:type="spellStart"/>
       <w:r>
         <w:rPr>
           <w:lang w:val="en-US"/>
         </w:rPr>
         <w:t>uApp</w:t>
       </w:r>
+      <w:proofErr w:type="spellEnd"/>
       <w:r>
         <w:rPr>
           <w:lang w:val="en-US"/>
@@ -5018,7 +6020,13 @@
         <w:rPr>
           <w:lang w:val="en-US"/>
         </w:rPr>
-        <w:t xml:space="preserve"> and DMS</w:t>
+        <w:t xml:space="preserve"> and </w:t>
+      </w:r>
+      <w:r>
+        <w:rPr>
+          <w:lang w:val="en-US"/>
+        </w:rPr>
+        <w:t>RDS</w:t>
       </w:r>
       <w:r>
         <w:rPr>
@@ -5611,7 +6619,19 @@
         <w:rPr>
           <w:lang w:val="en-US"/>
         </w:rPr>
-        <w:t xml:space="preserve">user always get exactly what </w:t>
+        <w:t xml:space="preserve">user always </w:t>
+      </w:r>
+      <w:r>
+        <w:rPr>
+          <w:lang w:val="en-US"/>
+        </w:rPr>
+        <w:t>gets</w:t>
+      </w:r>
+      <w:r>
+        <w:rPr>
+          <w:lang w:val="en-US"/>
+        </w:rPr>
+        <w:t xml:space="preserve"> exactly what </w:t>
       </w:r>
       <w:r>
         <w:rPr>
@@ -5923,7 +6943,7 @@
         <w:rPr>
           <w:lang w:val="en-US"/>
         </w:rPr>
-        <w:t>://</w:t>
+        <w:t>:</w:t>
       </w:r>
       <w:r>
         <w:rPr>
@@ -5960,13 +6980,19 @@
         <w:rPr>
           <w:lang w:val="en-US"/>
         </w:rPr>
-        <w:t>DMS</w:t>
-      </w:r>
-      <w:r>
-        <w:rPr>
-          <w:lang w:val="en-US"/>
-        </w:rPr>
-        <w:t xml:space="preserve"> node to </w:t>
+        <w:t>RDS</w:t>
+      </w:r>
+      <w:r>
+        <w:rPr>
+          <w:lang w:val="en-US"/>
+        </w:rPr>
+        <w:t xml:space="preserve"> </w:t>
+      </w:r>
+      <w:r>
+        <w:rPr>
+          <w:lang w:val="en-US"/>
+        </w:rPr>
+        <w:t xml:space="preserve">node to </w:t>
       </w:r>
       <w:r>
         <w:rPr>
@@ -6033,7 +7059,7 @@
         <w:rPr>
           <w:lang w:val="en-US"/>
         </w:rPr>
-        <w:t>DMS</w:t>
+        <w:t>RDS</w:t>
       </w:r>
       <w:r>
         <w:rPr>
@@ -6246,7 +7272,13 @@
         <w:rPr>
           <w:lang w:val="en-US"/>
         </w:rPr>
-        <w:t>Anti-malware approval reports are sent as a header before downloading</w:t>
+        <w:t xml:space="preserve">Anti-malware approval reports are sent as a header before </w:t>
+      </w:r>
+      <w:r>
+        <w:rPr>
+          <w:lang w:val="en-US"/>
+        </w:rPr>
+        <w:t>downloading</w:t>
       </w:r>
       <w:r>
         <w:rPr>
@@ -6258,7 +7290,13 @@
         <w:rPr>
           <w:lang w:val="en-US"/>
         </w:rPr>
-        <w:t xml:space="preserve"> package content itself </w:t>
+        <w:t>package</w:t>
+      </w:r>
+      <w:r>
+        <w:rPr>
+          <w:lang w:val="en-US"/>
+        </w:rPr>
+        <w:t xml:space="preserve"> content itself </w:t>
       </w:r>
       <w:r>
         <w:rPr>
@@ -6421,7 +7459,7 @@
         <mc:AlternateContent>
           <mc:Choice Requires="wpc">
             <w:drawing>
-              <wp:inline distT="0" distB="0" distL="0" distR="0" wp14:anchorId="5B2DC8C7" wp14:editId="430C21E6">
+              <wp:inline distT="0" distB="0" distL="0" distR="0" wp14:anchorId="5B2DC8C7" wp14:editId="27E59BF0">
                 <wp:extent cx="6965315" cy="5530291"/>
                 <wp:effectExtent l="0" t="0" r="0" b="0"/>
                 <wp:docPr id="199" name="Canvas 200"/>
@@ -6593,7 +7631,16 @@
                                 <w:t>Communicate</w:t>
                               </w:r>
                               <w:r>
-                                <w:t xml:space="preserve"> DMS to retrieve </w:t>
+                                <w:t xml:space="preserve"> </w:t>
+                              </w:r>
+                              <w:r>
+                                <w:t>R</w:t>
+                              </w:r>
+                              <w:r>
+                                <w:t>D</w:t>
+                              </w:r>
+                              <w:r>
+                                <w:t xml:space="preserve">S to retrieve </w:t>
                               </w:r>
                               <w:r>
                                 <w:t xml:space="preserve">a </w:t>
@@ -7623,12 +8670,12 @@
                         </wps:cNvCnPr>
                         <wps:spPr bwMode="auto">
                           <a:xfrm>
-                            <a:off x="3158326" y="2712346"/>
-                            <a:ext cx="1648609" cy="1224968"/>
+                            <a:off x="3228230" y="2764249"/>
+                            <a:ext cx="1578705" cy="1173011"/>
                           </a:xfrm>
                           <a:prstGeom prst="bentConnector3">
                             <a:avLst>
-                              <a:gd name="adj1" fmla="val 30264"/>
+                              <a:gd name="adj1" fmla="val 31113"/>
                             </a:avLst>
                           </a:prstGeom>
                           <a:noFill/>
@@ -7709,12 +8756,11 @@
                         <wps:cNvCnPr>
                           <a:cxnSpLocks noChangeShapeType="1"/>
                           <a:stCxn id="140" idx="1"/>
-                          <a:endCxn id="182" idx="3"/>
                         </wps:cNvCnPr>
                         <wps:spPr bwMode="auto">
-                          <a:xfrm rot="10800000" flipV="1">
-                            <a:off x="3146479" y="2590274"/>
-                            <a:ext cx="890400" cy="328"/>
+                          <a:xfrm rot="10800000">
+                            <a:off x="3228231" y="2590239"/>
+                            <a:ext cx="808649" cy="1"/>
                           </a:xfrm>
                           <a:prstGeom prst="bentConnector3">
                             <a:avLst>
@@ -8387,7 +9433,10 @@
                                 <w:pStyle w:val="Drawing"/>
                               </w:pPr>
                               <w:r>
-                                <w:t>Distribution Management System</w:t>
+                                <w:t>Resource</w:t>
+                              </w:r>
+                              <w:r>
+                                <w:t xml:space="preserve"> Management System</w:t>
                               </w:r>
                             </w:p>
                           </w:txbxContent>
@@ -8403,8 +9452,8 @@
                         </wps:cNvSpPr>
                         <wps:spPr bwMode="auto">
                           <a:xfrm>
-                            <a:off x="2241505" y="817070"/>
-                            <a:ext cx="977902" cy="578510"/>
+                            <a:off x="2241505" y="817058"/>
+                            <a:ext cx="977902" cy="2041435"/>
                           </a:xfrm>
                           <a:prstGeom prst="rect">
                             <a:avLst/>
@@ -8428,51 +9477,7 @@
                                 <w:pStyle w:val="Drawing"/>
                               </w:pPr>
                               <w:r>
-                                <w:t xml:space="preserve">DMS </w:t>
-                              </w:r>
-                              <w:r>
-                                <w:t>Client</w:t>
-                              </w:r>
-                            </w:p>
-                          </w:txbxContent>
-                        </wps:txbx>
-                        <wps:bodyPr rot="0" vert="horz" wrap="square" lIns="91440" tIns="45720" rIns="91440" bIns="45720" anchor="ctr" anchorCtr="0" upright="1">
-                          <a:noAutofit/>
-                        </wps:bodyPr>
-                      </wps:wsp>
-                      <wps:wsp>
-                        <wps:cNvPr id="182" name="Rectangle 212"/>
-                        <wps:cNvSpPr>
-                          <a:spLocks noChangeArrowheads="1"/>
-                        </wps:cNvSpPr>
-                        <wps:spPr bwMode="auto">
-                          <a:xfrm>
-                            <a:off x="2168577" y="2304847"/>
-                            <a:ext cx="977902" cy="571510"/>
-                          </a:xfrm>
-                          <a:prstGeom prst="rect">
-                            <a:avLst/>
-                          </a:prstGeom>
-                          <a:solidFill>
-                            <a:srgbClr val="CFE2F3"/>
-                          </a:solidFill>
-                          <a:ln w="12700">
-                            <a:solidFill>
-                              <a:srgbClr val="000000"/>
-                            </a:solidFill>
-                            <a:miter lim="800000"/>
-                            <a:headEnd/>
-                            <a:tailEnd/>
-                          </a:ln>
-                        </wps:spPr>
-                        <wps:txbx>
-                          <w:txbxContent>
-                            <w:p>
-                              <w:pPr>
-                                <w:pStyle w:val="Drawing"/>
-                              </w:pPr>
-                              <w:r>
-                                <w:t>RDN</w:t>
+                                <w:t>ULTRANET</w:t>
                               </w:r>
                               <w:r>
                                 <w:t xml:space="preserve"> </w:t>
@@ -9854,7 +10859,7 @@
           </mc:Choice>
           <mc:Fallback>
             <w:pict>
-              <v:group w14:anchorId="5B2DC8C7" id="Canvas 200" o:spid="_x0000_s1027" editas="canvas" style="width:548.45pt;height:435.45pt;mso-position-horizontal-relative:char;mso-position-vertical-relative:line" coordsize="69653,55302" o:gfxdata="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">
+              <v:group w14:anchorId="5B2DC8C7" id="Canvas 200" o:spid="_x0000_s1027" editas="canvas" style="width:548.45pt;height:435.45pt;mso-position-horizontal-relative:char;mso-position-vertical-relative:line" coordsize="69653,55302" o:gfxdata="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">
                 <v:shapetype id="_x0000_t75" coordsize="21600,21600" o:spt="75" o:preferrelative="t" path="m@4@5l@4@11@9@11@9@5xe" filled="f" stroked="f">
                   <v:stroke joinstyle="miter"/>
                   <v:formulas>
@@ -9979,7 +10984,16 @@
                           <w:t>Communicate</w:t>
                         </w:r>
                         <w:r>
-                          <w:t xml:space="preserve"> DMS to retrieve </w:t>
+                          <w:t xml:space="preserve"> </w:t>
+                        </w:r>
+                        <w:r>
+                          <w:t>R</w:t>
+                        </w:r>
+                        <w:r>
+                          <w:t>D</w:t>
+                        </w:r>
+                        <w:r>
+                          <w:t xml:space="preserve">S to retrieve </w:t>
                         </w:r>
                         <w:r>
                           <w:t xml:space="preserve">a </w:t>
@@ -10202,7 +11216,7 @@
                   </v:handles>
                   <o:lock v:ext="edit" shapetype="t"/>
                 </v:shapetype>
-                <v:shape id="AutoShape 257" o:spid="_x0000_s1060" type="#_x0000_t34" style="position:absolute;left:31583;top:27123;width:16486;height:12250;visibility:visible;mso-wrap-style:square" o:connectortype="elbow" o:gfxdata="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" adj="6537" strokeweight="1pt">
+                <v:shape id="AutoShape 257" o:spid="_x0000_s1060" type="#_x0000_t34" style="position:absolute;left:32282;top:27642;width:15787;height:11730;visibility:visible;mso-wrap-style:square" o:connectortype="elbow" o:gfxdata="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" adj="6720" strokeweight="1pt">
                   <v:stroke endarrow="block"/>
                 </v:shape>
                 <v:shape id="Text Box 259" o:spid="_x0000_s1061" type="#_x0000_t202" style="position:absolute;left:48625;top:48771;width:21028;height:4858;visibility:visible;mso-wrap-style:square;v-text-anchor:top" o:gfxdata="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" filled="f" stroked="f">
@@ -10239,7 +11253,7 @@
                     </w:txbxContent>
                   </v:textbox>
                 </v:shape>
-                <v:shape id="AutoShape 261" o:spid="_x0000_s1062" type="#_x0000_t34" style="position:absolute;left:31464;top:25902;width:8904;height:4;rotation:180;flip:y;visibility:visible;mso-wrap-style:square" o:connectortype="elbow" o:gfxdata="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" strokeweight="1pt">
+                <v:shape id="AutoShape 261" o:spid="_x0000_s1062" type="#_x0000_t34" style="position:absolute;left:32282;top:25902;width:8086;height:0;rotation:180;visibility:visible;mso-wrap-style:square" o:connectortype="elbow" o:gfxdata="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" strokeweight="1pt">
                   <v:stroke endarrow="block"/>
                 </v:shape>
                 <v:rect id="Rectangle 266" o:spid="_x0000_s1063" style="position:absolute;left:53054;top:6335;width:1460;height:3328;visibility:visible;mso-wrap-style:square;v-text-anchor:top" o:gfxdata="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" fillcolor="#cfe2f3" strokeweight="1pt"/>
@@ -10298,13 +11312,16 @@
                           <w:pStyle w:val="Drawing"/>
                         </w:pPr>
                         <w:r>
-                          <w:t>Distribution Management System</w:t>
+                          <w:t>Resource</w:t>
+                        </w:r>
+                        <w:r>
+                          <w:t xml:space="preserve"> Management System</w:t>
                         </w:r>
                       </w:p>
                     </w:txbxContent>
                   </v:textbox>
                 </v:shape>
-                <v:rect id="Rectangle 291" o:spid="_x0000_s1084" style="position:absolute;left:22415;top:8170;width:9779;height:5785;visibility:visible;mso-wrap-style:square;v-text-anchor:middle" o:gfxdata="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" fillcolor="#cfe2f3" strokeweight="1pt">
+                <v:rect id="Rectangle 291" o:spid="_x0000_s1084" style="position:absolute;left:22415;top:8170;width:9779;height:20414;visibility:visible;mso-wrap-style:square;v-text-anchor:middle" o:gfxdata="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" fillcolor="#cfe2f3" strokeweight="1pt">
                   <v:textbox>
                     <w:txbxContent>
                       <w:p>
@@ -10312,24 +11329,7 @@
                           <w:pStyle w:val="Drawing"/>
                         </w:pPr>
                         <w:r>
-                          <w:t xml:space="preserve">DMS </w:t>
-                        </w:r>
-                        <w:r>
-                          <w:t>Client</w:t>
-                        </w:r>
-                      </w:p>
-                    </w:txbxContent>
-                  </v:textbox>
-                </v:rect>
-                <v:rect id="Rectangle 212" o:spid="_x0000_s1085" style="position:absolute;left:21685;top:23048;width:9779;height:5715;visibility:visible;mso-wrap-style:square;v-text-anchor:middle" o:gfxdata="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" fillcolor="#cfe2f3" strokeweight="1pt">
-                  <v:textbox>
-                    <w:txbxContent>
-                      <w:p>
-                        <w:pPr>
-                          <w:pStyle w:val="Drawing"/>
-                        </w:pPr>
-                        <w:r>
-                          <w:t>RDN</w:t>
+                          <w:t>ULTRANET</w:t>
                         </w:r>
                         <w:r>
                           <w:t xml:space="preserve"> </w:t>
@@ -10341,18 +11341,18 @@
                     </w:txbxContent>
                   </v:textbox>
                 </v:rect>
-                <v:shape id="AutoShape 298" o:spid="_x0000_s1086" type="#_x0000_t120" style="position:absolute;left:56476;top:31495;width:1753;height:1740;visibility:visible;mso-wrap-style:square;v-text-anchor:top" o:gfxdata="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" fillcolor="#cfe2f3" strokeweight="1pt"/>
-                <v:shape id="AutoShape 308" o:spid="_x0000_s1087" type="#_x0000_t32" style="position:absolute;left:57962;top:44614;width:940;height:2000;flip:y;visibility:visible;mso-wrap-style:square" o:connectortype="straight" o:gfxdata="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" strokeweight="1pt"/>
-                <v:shape id="AutoShape 301" o:spid="_x0000_s1088" type="#_x0000_t120" style="position:absolute;left:65951;top:40207;width:1752;height:1740;visibility:visible;mso-wrap-style:square;v-text-anchor:top" o:gfxdata="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" fillcolor="#cfe2f3" strokeweight="1pt"/>
-                <v:shape id="AutoShape 307" o:spid="_x0000_s1089" type="#_x0000_t120" style="position:absolute;left:55683;top:36823;width:1752;height:1739;visibility:visible;mso-wrap-style:square;v-text-anchor:top" o:gfxdata="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" fillcolor="#cfe2f3" strokeweight="1pt"/>
-                <v:shape id="AutoShape 309" o:spid="_x0000_s1090" type="#_x0000_t120" style="position:absolute;left:62642;top:36823;width:1753;height:1739;visibility:visible;mso-wrap-style:square;v-text-anchor:top" o:gfxdata="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" fillcolor="#cfe2f3" strokeweight="1pt"/>
-                <v:shape id="AutoShape 311" o:spid="_x0000_s1091" type="#_x0000_t32" style="position:absolute;left:65316;top:29926;width:908;height:1417;flip:x;visibility:visible;mso-wrap-style:square" o:connectortype="straight" o:gfxdata="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" strokeweight="1pt"/>
-                <v:shape id="AutoShape 312" o:spid="_x0000_s1092" type="#_x0000_t32" style="position:absolute;left:64008;top:30415;width:1308;height:928;flip:x y;visibility:visible;mso-wrap-style:square" o:connectortype="straight" o:gfxdata="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" strokeweight="1pt"/>
-                <v:shape id="AutoShape 310" o:spid="_x0000_s1093" type="#_x0000_t120" style="position:absolute;left:64446;top:30447;width:1752;height:1740;visibility:visible;mso-wrap-style:square;v-text-anchor:top" o:gfxdata="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" fillcolor="#cfe2f3" strokeweight="1pt"/>
-                <v:shape id="AutoShape 313" o:spid="_x0000_s1094" type="#_x0000_t32" style="position:absolute;left:54927;top:14971;width:6401;height:1962;flip:x y;visibility:visible;mso-wrap-style:square" o:connectortype="straight" o:gfxdata="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" strokeweight="1pt">
+                <v:shape id="AutoShape 298" o:spid="_x0000_s1085" type="#_x0000_t120" style="position:absolute;left:56476;top:31495;width:1753;height:1740;visibility:visible;mso-wrap-style:square;v-text-anchor:top" o:gfxdata="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" fillcolor="#cfe2f3" strokeweight="1pt"/>
+                <v:shape id="AutoShape 308" o:spid="_x0000_s1086" type="#_x0000_t32" style="position:absolute;left:57962;top:44614;width:940;height:2000;flip:y;visibility:visible;mso-wrap-style:square" o:connectortype="straight" o:gfxdata="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" strokeweight="1pt"/>
+                <v:shape id="AutoShape 301" o:spid="_x0000_s1087" type="#_x0000_t120" style="position:absolute;left:65951;top:40207;width:1752;height:1740;visibility:visible;mso-wrap-style:square;v-text-anchor:top" o:gfxdata="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" fillcolor="#cfe2f3" strokeweight="1pt"/>
+                <v:shape id="AutoShape 307" o:spid="_x0000_s1088" type="#_x0000_t120" style="position:absolute;left:55683;top:36823;width:1752;height:1739;visibility:visible;mso-wrap-style:square;v-text-anchor:top" o:gfxdata="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" fillcolor="#cfe2f3" strokeweight="1pt"/>
+                <v:shape id="AutoShape 309" o:spid="_x0000_s1089" type="#_x0000_t120" style="position:absolute;left:62642;top:36823;width:1753;height:1739;visibility:visible;mso-wrap-style:square;v-text-anchor:top" o:gfxdata="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" fillcolor="#cfe2f3" strokeweight="1pt"/>
+                <v:shape id="AutoShape 311" o:spid="_x0000_s1090" type="#_x0000_t32" style="position:absolute;left:65316;top:29926;width:908;height:1417;flip:x;visibility:visible;mso-wrap-style:square" o:connectortype="straight" o:gfxdata="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" strokeweight="1pt"/>
+                <v:shape id="AutoShape 312" o:spid="_x0000_s1091" type="#_x0000_t32" style="position:absolute;left:64008;top:30415;width:1308;height:928;flip:x y;visibility:visible;mso-wrap-style:square" o:connectortype="straight" o:gfxdata="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" strokeweight="1pt"/>
+                <v:shape id="AutoShape 310" o:spid="_x0000_s1092" type="#_x0000_t120" style="position:absolute;left:64446;top:30447;width:1752;height:1740;visibility:visible;mso-wrap-style:square;v-text-anchor:top" o:gfxdata="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" fillcolor="#cfe2f3" strokeweight="1pt"/>
+                <v:shape id="AutoShape 313" o:spid="_x0000_s1093" type="#_x0000_t32" style="position:absolute;left:54927;top:14971;width:6401;height:1962;flip:x y;visibility:visible;mso-wrap-style:square" o:connectortype="straight" o:gfxdata="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" strokeweight="1pt">
                   <v:stroke startarrowwidth="narrow" startarrowlength="short" endarrowwidth="narrow" endarrowlength="short"/>
                 </v:shape>
-                <v:rect id="Rectangle 469" o:spid="_x0000_s1095" style="position:absolute;left:151;top:2398;width:17729;height:51003;visibility:visible;mso-wrap-style:square;v-text-anchor:top" o:gfxdata="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" fillcolor="#d9ead3" strokeweight="1pt">
+                <v:rect id="Rectangle 469" o:spid="_x0000_s1094" style="position:absolute;left:151;top:2398;width:17729;height:51003;visibility:visible;mso-wrap-style:square;v-text-anchor:top" o:gfxdata="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" fillcolor="#d9ead3" strokeweight="1pt">
                   <v:textbox>
                     <w:txbxContent>
                       <w:p>
@@ -10370,7 +11370,7 @@
                     </w:txbxContent>
                   </v:textbox>
                 </v:rect>
-                <v:roundrect id="AutoShape 141" o:spid="_x0000_s1096" style="position:absolute;left:1510;top:9134;width:14979;height:14179;visibility:visible;mso-wrap-style:square;v-text-anchor:top" arcsize="7861f" o:gfxdata="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" fillcolor="#cfe2f3" strokeweight="1pt">
+                <v:roundrect id="AutoShape 141" o:spid="_x0000_s1095" style="position:absolute;left:1510;top:9134;width:14979;height:14179;visibility:visible;mso-wrap-style:square;v-text-anchor:top" arcsize="7861f" o:gfxdata="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" fillcolor="#cfe2f3" strokeweight="1pt">
                   <v:shadow opacity=".5" offset="6pt,6pt"/>
                   <v:textbox>
                     <w:txbxContent>
@@ -10385,7 +11385,7 @@
                     </w:txbxContent>
                   </v:textbox>
                 </v:roundrect>
-                <v:rect id="Rectangle 471" o:spid="_x0000_s1097" style="position:absolute;left:2392;top:14715;width:13330;height:4574;visibility:visible;mso-wrap-style:square;v-text-anchor:top" o:gfxdata="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" fillcolor="#cfe2f3" strokeweight="1pt">
+                <v:rect id="Rectangle 471" o:spid="_x0000_s1096" style="position:absolute;left:2392;top:14715;width:13330;height:4574;visibility:visible;mso-wrap-style:square;v-text-anchor:top" o:gfxdata="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" fillcolor="#cfe2f3" strokeweight="1pt">
                   <v:textbox>
                     <w:txbxContent>
                       <w:p>
@@ -10436,7 +11436,7 @@
                     </w:txbxContent>
                   </v:textbox>
                 </v:rect>
-                <v:shape id="Text Box 196" o:spid="_x0000_s1098" type="#_x0000_t202" style="position:absolute;left:2716;top:12251;width:13164;height:2458;visibility:visible;mso-wrap-style:square;v-text-anchor:top" o:gfxdata="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" filled="f" stroked="f">
+                <v:shape id="Text Box 196" o:spid="_x0000_s1097" type="#_x0000_t202" style="position:absolute;left:2716;top:12251;width:13164;height:2458;visibility:visible;mso-wrap-style:square;v-text-anchor:top" o:gfxdata="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" filled="f" stroked="f">
                   <v:textbox>
                     <w:txbxContent>
                       <w:p>
@@ -10456,8 +11456,8 @@
                     </w:txbxContent>
                   </v:textbox>
                 </v:shape>
-                <v:rect id="Rectangle 473" o:spid="_x0000_s1099" style="position:absolute;left:2866;top:35125;width:8966;height:825;visibility:visible;mso-wrap-style:square;v-text-anchor:top" o:gfxdata="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" fillcolor="#cfe2f3" strokeweight="1pt"/>
-                <v:rect id="Rectangle 474" o:spid="_x0000_s1100" style="position:absolute;left:11832;top:35131;width:844;height:826;visibility:visible;mso-wrap-style:square;v-text-anchor:top" o:gfxdata="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" fillcolor="#cfe2f3" strokeweight="1pt">
+                <v:rect id="Rectangle 473" o:spid="_x0000_s1098" style="position:absolute;left:2866;top:35125;width:8966;height:825;visibility:visible;mso-wrap-style:square;v-text-anchor:top" o:gfxdata="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" fillcolor="#cfe2f3" strokeweight="1pt"/>
+                <v:rect id="Rectangle 474" o:spid="_x0000_s1099" style="position:absolute;left:11832;top:35131;width:844;height:826;visibility:visible;mso-wrap-style:square;v-text-anchor:top" o:gfxdata="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" fillcolor="#cfe2f3" strokeweight="1pt">
                   <v:textbox>
                     <w:txbxContent>
                       <w:p>
@@ -10479,7 +11479,7 @@
                     </w:txbxContent>
                   </v:textbox>
                 </v:rect>
-                <v:rect id="Rectangle 475" o:spid="_x0000_s1101" style="position:absolute;left:2866;top:35867;width:2184;height:6877;visibility:visible;mso-wrap-style:square;v-text-anchor:middle" o:gfxdata="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" fillcolor="#cfe2f3" strokeweight="1pt">
+                <v:rect id="Rectangle 475" o:spid="_x0000_s1100" style="position:absolute;left:2866;top:35867;width:2184;height:6877;visibility:visible;mso-wrap-style:square;v-text-anchor:middle" o:gfxdata="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" fillcolor="#cfe2f3" strokeweight="1pt">
                   <v:textbox>
                     <w:txbxContent>
                       <w:p>
@@ -10500,7 +11500,7 @@
                     </w:txbxContent>
                   </v:textbox>
                 </v:rect>
-                <v:rect id="Rectangle 476" o:spid="_x0000_s1102" style="position:absolute;left:5050;top:35867;width:7626;height:6877;visibility:visible;mso-wrap-style:square;v-text-anchor:middle" o:gfxdata="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" fillcolor="#cfe2f3" strokeweight="1pt">
+                <v:rect id="Rectangle 476" o:spid="_x0000_s1101" style="position:absolute;left:5050;top:35867;width:7626;height:6877;visibility:visible;mso-wrap-style:square;v-text-anchor:middle" o:gfxdata="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" fillcolor="#cfe2f3" strokeweight="1pt">
                   <v:textbox>
                     <w:txbxContent>
                       <w:p>
@@ -10521,7 +11521,7 @@
                     </w:txbxContent>
                   </v:textbox>
                 </v:rect>
-                <v:roundrect id="AutoShape 863" o:spid="_x0000_s1103" style="position:absolute;left:7012;top:37335;width:7684;height:11550;visibility:visible;mso-wrap-style:square;v-text-anchor:top" arcsize="10923f" o:gfxdata="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" fillcolor="#cfe2f3" strokeweight="1pt">
+                <v:roundrect id="AutoShape 863" o:spid="_x0000_s1102" style="position:absolute;left:7012;top:37335;width:7684;height:11550;visibility:visible;mso-wrap-style:square;v-text-anchor:top" arcsize="10923f" o:gfxdata="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" fillcolor="#cfe2f3" strokeweight="1pt">
                   <v:textbox>
                     <w:txbxContent>
                       <w:p>
@@ -10542,33 +11542,33 @@
                     </w:txbxContent>
                   </v:textbox>
                 </v:roundrect>
-                <v:rect id="Rectangle 478" o:spid="_x0000_s1104" style="position:absolute;left:8257;top:39049;width:1232;height:1130;visibility:visible;mso-wrap-style:square;v-text-anchor:top" o:gfxdata="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" fillcolor="#cfe2f3" strokeweight="1pt"/>
-                <v:rect id="Rectangle 507" o:spid="_x0000_s1105" style="position:absolute;left:10352;top:39049;width:1238;height:1130;visibility:visible;mso-wrap-style:square;v-text-anchor:top" o:gfxdata="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" fillcolor="#cfe2f3" strokeweight="1pt"/>
-                <v:rect id="Rectangle 512" o:spid="_x0000_s1106" style="position:absolute;left:12448;top:39049;width:1136;height:1130;visibility:visible;mso-wrap-style:square;v-text-anchor:top" o:gfxdata="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" fillcolor="#cfe2f3" strokeweight="1pt"/>
-                <v:rect id="Rectangle 513" o:spid="_x0000_s1107" style="position:absolute;left:8257;top:41018;width:1232;height:1124;visibility:visible;mso-wrap-style:square;v-text-anchor:top" o:gfxdata="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" fillcolor="#cfe2f3" strokeweight="1pt"/>
-                <v:rect id="Rectangle 514" o:spid="_x0000_s1108" style="position:absolute;left:10352;top:41018;width:1238;height:1124;visibility:visible;mso-wrap-style:square;v-text-anchor:top" o:gfxdata="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" fillcolor="#cfe2f3" strokeweight="1pt"/>
-                <v:rect id="Rectangle 515" o:spid="_x0000_s1109" style="position:absolute;left:12448;top:41043;width:1136;height:1124;visibility:visible;mso-wrap-style:square;v-text-anchor:top" o:gfxdata="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" fillcolor="#cfe2f3" strokeweight="1pt"/>
-                <v:rect id="Rectangle 516" o:spid="_x0000_s1110" style="position:absolute;left:8257;top:42980;width:1232;height:1130;visibility:visible;mso-wrap-style:square;v-text-anchor:top" o:gfxdata="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" fillcolor="#cfe2f3" strokeweight="1pt"/>
-                <v:rect id="Rectangle 517" o:spid="_x0000_s1111" style="position:absolute;left:10352;top:42980;width:1238;height:1130;visibility:visible;mso-wrap-style:square;v-text-anchor:top" o:gfxdata="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" fillcolor="#cfe2f3" strokeweight="1pt"/>
-                <v:rect id="Rectangle 518" o:spid="_x0000_s1112" style="position:absolute;left:12448;top:43031;width:1136;height:1130;visibility:visible;mso-wrap-style:square;v-text-anchor:top" o:gfxdata="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" fillcolor="#cfe2f3" strokeweight="1pt"/>
-                <v:rect id="Rectangle 519" o:spid="_x0000_s1113" style="position:absolute;left:8257;top:44948;width:1232;height:1124;visibility:visible;mso-wrap-style:square;v-text-anchor:top" o:gfxdata="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" fillcolor="#cfe2f3" strokeweight="1pt"/>
-                <v:rect id="Rectangle 520" o:spid="_x0000_s1114" style="position:absolute;left:10352;top:44948;width:1238;height:1124;visibility:visible;mso-wrap-style:square;v-text-anchor:top" o:gfxdata="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" fillcolor="#cfe2f3" strokeweight="1pt"/>
-                <v:shape id="AutoShape 251" o:spid="_x0000_s1115" type="#_x0000_t34" style="position:absolute;left:14696;top:43110;width:8194;height:3237;rotation:180;visibility:visible;mso-wrap-style:square" o:connectortype="elbow" o:gfxdata="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" adj="7843" strokeweight="1pt">
+                <v:rect id="Rectangle 478" o:spid="_x0000_s1103" style="position:absolute;left:8257;top:39049;width:1232;height:1130;visibility:visible;mso-wrap-style:square;v-text-anchor:top" o:gfxdata="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" fillcolor="#cfe2f3" strokeweight="1pt"/>
+                <v:rect id="Rectangle 507" o:spid="_x0000_s1104" style="position:absolute;left:10352;top:39049;width:1238;height:1130;visibility:visible;mso-wrap-style:square;v-text-anchor:top" o:gfxdata="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" fillcolor="#cfe2f3" strokeweight="1pt"/>
+                <v:rect id="Rectangle 512" o:spid="_x0000_s1105" style="position:absolute;left:12448;top:39049;width:1136;height:1130;visibility:visible;mso-wrap-style:square;v-text-anchor:top" o:gfxdata="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" fillcolor="#cfe2f3" strokeweight="1pt"/>
+                <v:rect id="Rectangle 513" o:spid="_x0000_s1106" style="position:absolute;left:8257;top:41018;width:1232;height:1124;visibility:visible;mso-wrap-style:square;v-text-anchor:top" o:gfxdata="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" fillcolor="#cfe2f3" strokeweight="1pt"/>
+                <v:rect id="Rectangle 514" o:spid="_x0000_s1107" style="position:absolute;left:10352;top:41018;width:1238;height:1124;visibility:visible;mso-wrap-style:square;v-text-anchor:top" o:gfxdata="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" fillcolor="#cfe2f3" strokeweight="1pt"/>
+                <v:rect id="Rectangle 515" o:spid="_x0000_s1108" style="position:absolute;left:12448;top:41043;width:1136;height:1124;visibility:visible;mso-wrap-style:square;v-text-anchor:top" o:gfxdata="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" fillcolor="#cfe2f3" strokeweight="1pt"/>
+                <v:rect id="Rectangle 516" o:spid="_x0000_s1109" style="position:absolute;left:8257;top:42980;width:1232;height:1130;visibility:visible;mso-wrap-style:square;v-text-anchor:top" o:gfxdata="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" fillcolor="#cfe2f3" strokeweight="1pt"/>
+                <v:rect id="Rectangle 517" o:spid="_x0000_s1110" style="position:absolute;left:10352;top:42980;width:1238;height:1130;visibility:visible;mso-wrap-style:square;v-text-anchor:top" o:gfxdata="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" fillcolor="#cfe2f3" strokeweight="1pt"/>
+                <v:rect id="Rectangle 518" o:spid="_x0000_s1111" style="position:absolute;left:12448;top:43031;width:1136;height:1130;visibility:visible;mso-wrap-style:square;v-text-anchor:top" o:gfxdata="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" fillcolor="#cfe2f3" strokeweight="1pt"/>
+                <v:rect id="Rectangle 519" o:spid="_x0000_s1112" style="position:absolute;left:8257;top:44948;width:1232;height:1124;visibility:visible;mso-wrap-style:square;v-text-anchor:top" o:gfxdata="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" fillcolor="#cfe2f3" strokeweight="1pt"/>
+                <v:rect id="Rectangle 520" o:spid="_x0000_s1113" style="position:absolute;left:10352;top:44948;width:1238;height:1124;visibility:visible;mso-wrap-style:square;v-text-anchor:top" o:gfxdata="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" fillcolor="#cfe2f3" strokeweight="1pt"/>
+                <v:shape id="AutoShape 251" o:spid="_x0000_s1114" type="#_x0000_t34" style="position:absolute;left:14696;top:43110;width:8194;height:3237;rotation:180;visibility:visible;mso-wrap-style:square" o:connectortype="elbow" o:gfxdata="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" adj="7843" strokeweight="1pt">
                   <v:stroke endarrow="block"/>
                 </v:shape>
-                <v:shape id="AutoShape 247" o:spid="_x0000_s1116" type="#_x0000_t34" style="position:absolute;left:15722;top:11066;width:6693;height:5936;flip:y;visibility:visible;mso-wrap-style:square" o:connectortype="elbow" o:gfxdata="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" adj="14853" strokeweight="1pt">
+                <v:shape id="AutoShape 247" o:spid="_x0000_s1115" type="#_x0000_t34" style="position:absolute;left:15722;top:11066;width:6693;height:5936;flip:y;visibility:visible;mso-wrap-style:square" o:connectortype="elbow" o:gfxdata="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" adj="14853" strokeweight="1pt">
                   <v:stroke endarrow="block"/>
                 </v:shape>
-                <v:shape id="AutoShape 254" o:spid="_x0000_s1117" type="#_x0000_t32" style="position:absolute;left:31272;top:41173;width:30894;height:5174;flip:x;visibility:visible;mso-wrap-style:square" o:connectortype="straight" o:gfxdata="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" strokeweight="1pt">
+                <v:shape id="AutoShape 254" o:spid="_x0000_s1116" type="#_x0000_t32" style="position:absolute;left:31272;top:41173;width:30894;height:5174;flip:x;visibility:visible;mso-wrap-style:square" o:connectortype="straight" o:gfxdata="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" strokeweight="1pt">
                   <v:stroke dashstyle="1 1" endarrow="block"/>
                 </v:shape>
-                <v:shape id="AutoShape 253" o:spid="_x0000_s1118" type="#_x0000_t32" style="position:absolute;left:31272;top:44640;width:27402;height:1707;flip:x;visibility:visible;mso-wrap-style:square" o:connectortype="straight" o:gfxdata="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" strokeweight="1pt">
+                <v:shape id="AutoShape 253" o:spid="_x0000_s1117" type="#_x0000_t32" style="position:absolute;left:31272;top:44640;width:27402;height:1707;flip:x;visibility:visible;mso-wrap-style:square" o:connectortype="straight" o:gfxdata="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" strokeweight="1pt">
                   <v:stroke dashstyle="1 1" endarrow="block"/>
                 </v:shape>
-                <v:shape id="AutoShape 302" o:spid="_x0000_s1119" type="#_x0000_t120" style="position:absolute;left:61429;top:40207;width:1753;height:1740;visibility:visible;mso-wrap-style:square;v-text-anchor:top" o:gfxdata="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" fillcolor="#cfe2f3" strokeweight="1pt"/>
-                <v:shape id="AutoShape 303" o:spid="_x0000_s1120" type="#_x0000_t120" style="position:absolute;left:58108;top:43731;width:1753;height:1740;visibility:visible;mso-wrap-style:square;v-text-anchor:top" o:gfxdata="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" fillcolor="#cfe2f3" strokeweight="1pt"/>
-                <v:shape id="AutoShape 300" o:spid="_x0000_s1121" type="#_x0000_t120" style="position:absolute;left:53409;top:39255;width:1753;height:1740;visibility:visible;mso-wrap-style:square;v-text-anchor:top" o:gfxdata="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" fillcolor="#cfe2f3" strokeweight="1pt"/>
-                <v:shape id="Text Box 204" o:spid="_x0000_s1122" type="#_x0000_t202" style="position:absolute;left:21252;top:35481;width:11539;height:2751;visibility:visible;mso-wrap-style:square;v-text-anchor:top" o:gfxdata="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" filled="f" stroked="f">
+                <v:shape id="AutoShape 302" o:spid="_x0000_s1118" type="#_x0000_t120" style="position:absolute;left:61429;top:40207;width:1753;height:1740;visibility:visible;mso-wrap-style:square;v-text-anchor:top" o:gfxdata="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" fillcolor="#cfe2f3" strokeweight="1pt"/>
+                <v:shape id="AutoShape 303" o:spid="_x0000_s1119" type="#_x0000_t120" style="position:absolute;left:58108;top:43731;width:1753;height:1740;visibility:visible;mso-wrap-style:square;v-text-anchor:top" o:gfxdata="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" fillcolor="#cfe2f3" strokeweight="1pt"/>
+                <v:shape id="AutoShape 300" o:spid="_x0000_s1120" type="#_x0000_t120" style="position:absolute;left:53409;top:39255;width:1753;height:1740;visibility:visible;mso-wrap-style:square;v-text-anchor:top" o:gfxdata="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" fillcolor="#cfe2f3" strokeweight="1pt"/>
+                <v:shape id="Text Box 204" o:spid="_x0000_s1121" type="#_x0000_t202" style="position:absolute;left:21252;top:35481;width:11539;height:2751;visibility:visible;mso-wrap-style:square;v-text-anchor:top" o:gfxdata="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" filled="f" stroked="f">
                   <v:textbox>
                     <w:txbxContent>
                       <w:p>
@@ -10591,7 +11591,7 @@
                     </w:txbxContent>
                   </v:textbox>
                 </v:shape>
-                <v:shape id="AutoShape 261" o:spid="_x0000_s1123" type="#_x0000_t34" style="position:absolute;left:49092;top:20335;width:9530;height:5567;rotation:180;flip:y;visibility:visible;mso-wrap-style:square" o:connectortype="elbow" o:gfxdata="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" adj="-135" strokeweight="1pt">
+                <v:shape id="AutoShape 261" o:spid="_x0000_s1122" type="#_x0000_t34" style="position:absolute;left:49092;top:20335;width:9530;height:5567;rotation:180;flip:y;visibility:visible;mso-wrap-style:square" o:connectortype="elbow" o:gfxdata="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" adj="-135" strokeweight="1pt">
                   <v:stroke endarrow="block"/>
                 </v:shape>
                 <w10:anchorlock/>
@@ -13666,8 +14666,13 @@
                               <w:pPr>
                                 <w:pStyle w:val="Drawing"/>
                               </w:pPr>
+                              <w:proofErr w:type="gramStart"/>
                               <w:r>
-                                <w:t>Application  Packages and AMPP Reports</w:t>
+                                <w:t>Application  Packages</w:t>
+                              </w:r>
+                              <w:proofErr w:type="gramEnd"/>
+                              <w:r>
+                                <w:t xml:space="preserve"> and AMPP Reports</w:t>
                               </w:r>
                             </w:p>
                           </w:txbxContent>
@@ -13858,12 +14863,12 @@
           </mc:Choice>
           <mc:Fallback>
             <w:pict>
-              <v:group w14:anchorId="6C245D78" id="Canvas 316" o:spid="_x0000_s1124" editas="canvas" style="position:absolute;left:0;text-align:left;margin-left:.85pt;margin-top:24.55pt;width:549.1pt;height:426.2pt;z-index:251675648;mso-position-horizontal-relative:text;mso-position-vertical-relative:text;mso-width-relative:margin;mso-height-relative:margin" coordsize="69735,54127" o:gfxdata="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">
-                <v:shape id="_x0000_s1125" type="#_x0000_t75" style="position:absolute;width:69735;height:54127;visibility:visible;mso-wrap-style:square">
+              <v:group w14:anchorId="6C245D78" id="Canvas 316" o:spid="_x0000_s1123" editas="canvas" style="position:absolute;left:0;text-align:left;margin-left:.85pt;margin-top:24.55pt;width:549.1pt;height:426.2pt;z-index:251675648;mso-position-horizontal-relative:text;mso-position-vertical-relative:text;mso-width-relative:margin;mso-height-relative:margin" coordsize="69735,54127" o:gfxdata="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">
+                <v:shape id="_x0000_s1124" type="#_x0000_t75" style="position:absolute;width:69735;height:54127;visibility:visible;mso-wrap-style:square">
                   <v:fill o:detectmouseclick="t"/>
                   <v:path o:connecttype="none"/>
                 </v:shape>
-                <v:rect id="Rectangle 323" o:spid="_x0000_s1126" style="position:absolute;left:6167;top:33750;width:58674;height:19655;visibility:visible;mso-wrap-style:square;v-text-anchor:top" o:gfxdata="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" fillcolor="#d9ead3" strokeweight="1pt">
+                <v:rect id="Rectangle 323" o:spid="_x0000_s1125" style="position:absolute;left:6167;top:33750;width:58674;height:19655;visibility:visible;mso-wrap-style:square;v-text-anchor:top" o:gfxdata="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" fillcolor="#d9ead3" strokeweight="1pt">
                   <v:textbox>
                     <w:txbxContent>
                       <w:p>
@@ -13878,47 +14883,47 @@
                     </w:txbxContent>
                   </v:textbox>
                 </v:rect>
-                <v:shape id="AutoShape 361" o:spid="_x0000_s1127" type="#_x0000_t34" style="position:absolute;left:36226;top:26235;width:12573;height:3;rotation:180;visibility:visible;mso-wrap-style:square" o:connectortype="elbow" o:gfxdata="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" strokeweight="1pt"/>
-                <v:group id="Group 7" o:spid="_x0000_s1128" style="position:absolute;left:26866;top:6883;width:18219;height:16688" coordorigin="4590,5657" coordsize="18218,16688" o:gfxdata="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">
-                  <v:shape id="AutoShape 330" o:spid="_x0000_s1129" type="#_x0000_t32" style="position:absolute;left:11734;top:7073;width:8001;height:1150;flip:x;visibility:visible;mso-wrap-style:square" o:connectortype="straight" o:gfxdata="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" strokeweight="1pt"/>
-                  <v:shape id="AutoShape 331" o:spid="_x0000_s1130" type="#_x0000_t32" style="position:absolute;left:11035;top:13487;width:5715;height:3429;visibility:visible;mso-wrap-style:square" o:connectortype="straight" o:gfxdata="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" strokeweight="1pt"/>
-                  <v:shape id="AutoShape 332" o:spid="_x0000_s1131" type="#_x0000_t32" style="position:absolute;left:6019;top:8216;width:5715;height:7;flip:x;visibility:visible;mso-wrap-style:square" o:connectortype="straight" o:gfxdata="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" strokeweight="1pt"/>
-                  <v:shape id="AutoShape 333" o:spid="_x0000_s1132" type="#_x0000_t32" style="position:absolute;left:6019;top:8216;width:5016;height:5271;flip:x y;visibility:visible;mso-wrap-style:square" o:connectortype="straight" o:gfxdata="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" strokeweight="1pt"/>
-                  <v:shape id="AutoShape 334" o:spid="_x0000_s1133" type="#_x0000_t32" style="position:absolute;left:11035;top:8216;width:699;height:5271;flip:y;visibility:visible;mso-wrap-style:square" o:connectortype="straight" o:gfxdata="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" strokeweight="1pt"/>
-                  <v:shape id="AutoShape 335" o:spid="_x0000_s1134" type="#_x0000_t32" style="position:absolute;left:11035;top:7073;width:8700;height:6414;flip:y;visibility:visible;mso-wrap-style:square" o:connectortype="straight" o:gfxdata="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" strokeweight="1pt"/>
-                  <v:shape id="AutoShape 336" o:spid="_x0000_s1135" type="#_x0000_t32" style="position:absolute;left:16750;top:13487;width:1143;height:3429;flip:y;visibility:visible;mso-wrap-style:square" o:connectortype="straight" o:gfxdata="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" strokeweight="1pt"/>
-                  <v:shape id="AutoShape 337" o:spid="_x0000_s1136" type="#_x0000_t32" style="position:absolute;left:17893;top:13487;width:3429;height:3429;flip:x y;visibility:visible;mso-wrap-style:square" o:connectortype="straight" o:gfxdata="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" strokeweight="1pt"/>
-                  <v:shape id="AutoShape 338" o:spid="_x0000_s1137" type="#_x0000_t32" style="position:absolute;left:16750;top:16916;width:4572;height:6;flip:x;visibility:visible;mso-wrap-style:square" o:connectortype="straight" o:gfxdata="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" strokeweight="1pt"/>
-                  <v:shape id="AutoShape 339" o:spid="_x0000_s1138" type="#_x0000_t32" style="position:absolute;left:11035;top:13487;width:2286;height:6858;visibility:visible;mso-wrap-style:square" o:connectortype="straight" o:gfxdata="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" strokeweight="1pt"/>
-                  <v:shape id="AutoShape 340" o:spid="_x0000_s1139" type="#_x0000_t32" style="position:absolute;left:8749;top:13487;width:2286;height:2286;flip:x;visibility:visible;mso-wrap-style:square" o:connectortype="straight" o:gfxdata="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" strokeweight="1pt"/>
-                  <v:shape id="AutoShape 341" o:spid="_x0000_s1140" type="#_x0000_t32" style="position:absolute;left:8749;top:15773;width:4572;height:4572;visibility:visible;mso-wrap-style:square" o:connectortype="straight" o:gfxdata="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" strokeweight="1pt"/>
-                  <v:shape id="AutoShape 342" o:spid="_x0000_s1141" type="#_x0000_t32" style="position:absolute;left:13321;top:20345;width:1384;height:1676;flip:x y;visibility:visible;mso-wrap-style:square" o:connectortype="straight" o:gfxdata="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" strokeweight="1pt"/>
-                  <v:shape id="AutoShape 343" o:spid="_x0000_s1142" type="#_x0000_t32" style="position:absolute;left:13321;top:16916;width:8001;height:3429;flip:x;visibility:visible;mso-wrap-style:square" o:connectortype="straight" o:gfxdata="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" strokeweight="1pt"/>
-                  <v:shape id="AutoShape 344" o:spid="_x0000_s1143" type="#_x0000_t32" style="position:absolute;left:11734;top:6629;width:1346;height:1587;flip:x;visibility:visible;mso-wrap-style:square" o:connectortype="straight" o:gfxdata="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" strokeweight="1pt"/>
-                  <v:shape id="AutoShape 345" o:spid="_x0000_s1144" type="#_x0000_t32" style="position:absolute;left:6704;top:16471;width:1378;height:1207;flip:y;visibility:visible;mso-wrap-style:square" o:connectortype="straight" o:gfxdata="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" strokeweight="1pt"/>
-                  <v:shape id="AutoShape 346" o:spid="_x0000_s1145" type="#_x0000_t32" style="position:absolute;left:19735;top:7073;width:1886;height:578;flip:x y;visibility:visible;mso-wrap-style:square" o:connectortype="straight" o:gfxdata="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" strokeweight="1pt"/>
-                  <v:shape id="AutoShape 347" o:spid="_x0000_s1146" type="#_x0000_t32" style="position:absolute;left:17893;top:7073;width:1842;height:6414;flip:x;visibility:visible;mso-wrap-style:square" o:connectortype="straight" o:gfxdata="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" strokeweight="1pt"/>
-                  <v:shape id="AutoShape 348" o:spid="_x0000_s1147" type="#_x0000_t32" style="position:absolute;left:21322;top:15697;width:1486;height:1219;flip:y;visibility:visible;mso-wrap-style:square" o:connectortype="straight" o:gfxdata="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" strokeweight="1pt"/>
-                  <v:shape id="AutoShape 349" o:spid="_x0000_s1148" type="#_x0000_t32" style="position:absolute;left:21322;top:16916;width:1486;height:1581;visibility:visible;mso-wrap-style:square" o:connectortype="straight" o:gfxdata="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" strokeweight="1pt"/>
-                  <v:shape id="AutoShape 350" o:spid="_x0000_s1149" type="#_x0000_t120" style="position:absolute;left:5117;top:7448;width:1753;height:1740;visibility:visible;mso-wrap-style:square;v-text-anchor:top" o:gfxdata="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" fillcolor="#cfe2f3" strokeweight="1pt"/>
-                  <v:shape id="AutoShape 397" o:spid="_x0000_s1150" type="#_x0000_t120" style="position:absolute;left:10895;top:7226;width:1753;height:1740;visibility:visible;mso-wrap-style:square;v-text-anchor:top" o:gfxdata="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" fillcolor="#cfe2f3" strokeweight="1pt"/>
-                  <v:shape id="AutoShape 398" o:spid="_x0000_s1151" type="#_x0000_t32" style="position:absolute;left:12381;top:20345;width:940;height:2000;flip:y;visibility:visible;mso-wrap-style:square" o:connectortype="straight" o:gfxdata="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" strokeweight="1pt"/>
-                  <v:shape id="AutoShape 399" o:spid="_x0000_s1152" type="#_x0000_t120" style="position:absolute;left:7828;top:14986;width:1753;height:1739;visibility:visible;mso-wrap-style:square;v-text-anchor:top" o:gfxdata="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" fillcolor="#cfe2f3" strokeweight="1pt"/>
-                  <v:shape id="AutoShape 400" o:spid="_x0000_s1153" type="#_x0000_t120" style="position:absolute;left:20370;top:15938;width:1752;height:1740;visibility:visible;mso-wrap-style:square;v-text-anchor:top" o:gfxdata="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" fillcolor="#cfe2f3" strokeweight="1pt"/>
-                  <v:shape id="AutoShape 401" o:spid="_x0000_s1154" type="#_x0000_t120" style="position:absolute;left:15848;top:15938;width:1753;height:1740;visibility:visible;mso-wrap-style:square;v-text-anchor:top" o:gfxdata="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" fillcolor="#cfe2f3" strokeweight="1pt"/>
-                  <v:shape id="AutoShape 402" o:spid="_x0000_s1155" type="#_x0000_t120" style="position:absolute;left:10102;top:12553;width:1752;height:1740;visibility:visible;mso-wrap-style:square;v-text-anchor:top" o:gfxdata="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" fillcolor="#cfe2f3" strokeweight="1pt"/>
-                  <v:shape id="AutoShape 403" o:spid="_x0000_s1156" type="#_x0000_t120" style="position:absolute;left:12527;top:19462;width:1753;height:1740;visibility:visible;mso-wrap-style:square;v-text-anchor:top" o:gfxdata="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" fillcolor="#cfe2f3" strokeweight="1pt"/>
-                  <v:shape id="AutoShape 404" o:spid="_x0000_s1157" type="#_x0000_t120" style="position:absolute;left:17061;top:12553;width:1753;height:1740;visibility:visible;mso-wrap-style:square;v-text-anchor:top" o:gfxdata="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" fillcolor="#cfe2f3" strokeweight="1pt"/>
-                  <v:shape id="AutoShape 405" o:spid="_x0000_s1158" type="#_x0000_t32" style="position:absolute;left:19735;top:5657;width:908;height:1416;flip:x;visibility:visible;mso-wrap-style:square" o:connectortype="straight" o:gfxdata="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" strokeweight="1pt"/>
-                  <v:shape id="AutoShape 406" o:spid="_x0000_s1159" type="#_x0000_t32" style="position:absolute;left:18427;top:6146;width:1308;height:927;flip:x y;visibility:visible;mso-wrap-style:square" o:connectortype="straight" o:gfxdata="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" strokeweight="1pt"/>
-                  <v:shape id="AutoShape 407" o:spid="_x0000_s1160" type="#_x0000_t120" style="position:absolute;left:18865;top:6178;width:1752;height:1740;visibility:visible;mso-wrap-style:square;v-text-anchor:top" o:gfxdata="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" fillcolor="#cfe2f3" strokeweight="1pt"/>
-                  <v:shape id="AutoShape 412" o:spid="_x0000_s1161" type="#_x0000_t32" style="position:absolute;left:10248;top:6629;width:901;height:851;visibility:visible;mso-wrap-style:square" o:connectortype="straight" o:gfxdata="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" strokeweight="1pt"/>
-                  <v:shape id="AutoShape 413" o:spid="_x0000_s1162" type="#_x0000_t32" style="position:absolute;left:7263;top:14217;width:819;height:1023;visibility:visible;mso-wrap-style:square" o:connectortype="straight" o:gfxdata="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" strokeweight="1pt"/>
-                  <v:shape id="AutoShape 414" o:spid="_x0000_s1163" type="#_x0000_t32" style="position:absolute;left:5987;top:6108;width:6;height:1340;visibility:visible;mso-wrap-style:square" o:connectortype="straight" o:gfxdata="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" strokeweight="1pt"/>
-                  <v:shape id="AutoShape 415" o:spid="_x0000_s1164" type="#_x0000_t32" style="position:absolute;left:4590;top:8934;width:781;height:813;flip:x;visibility:visible;mso-wrap-style:square" o:connectortype="straight" o:gfxdata="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" strokeweight="1pt"/>
+                <v:shape id="AutoShape 361" o:spid="_x0000_s1126" type="#_x0000_t34" style="position:absolute;left:36226;top:26235;width:12573;height:3;rotation:180;visibility:visible;mso-wrap-style:square" o:connectortype="elbow" o:gfxdata="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" strokeweight="1pt"/>
+                <v:group id="Group 7" o:spid="_x0000_s1127" style="position:absolute;left:26866;top:6883;width:18219;height:16688" coordorigin="4590,5657" coordsize="18218,16688" o:gfxdata="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">
+                  <v:shape id="AutoShape 330" o:spid="_x0000_s1128" type="#_x0000_t32" style="position:absolute;left:11734;top:7073;width:8001;height:1150;flip:x;visibility:visible;mso-wrap-style:square" o:connectortype="straight" o:gfxdata="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" strokeweight="1pt"/>
+                  <v:shape id="AutoShape 331" o:spid="_x0000_s1129" type="#_x0000_t32" style="position:absolute;left:11035;top:13487;width:5715;height:3429;visibility:visible;mso-wrap-style:square" o:connectortype="straight" o:gfxdata="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" strokeweight="1pt"/>
+                  <v:shape id="AutoShape 332" o:spid="_x0000_s1130" type="#_x0000_t32" style="position:absolute;left:6019;top:8216;width:5715;height:7;flip:x;visibility:visible;mso-wrap-style:square" o:connectortype="straight" o:gfxdata="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" strokeweight="1pt"/>
+                  <v:shape id="AutoShape 333" o:spid="_x0000_s1131" type="#_x0000_t32" style="position:absolute;left:6019;top:8216;width:5016;height:5271;flip:x y;visibility:visible;mso-wrap-style:square" o:connectortype="straight" o:gfxdata="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" strokeweight="1pt"/>
+                  <v:shape id="AutoShape 334" o:spid="_x0000_s1132" type="#_x0000_t32" style="position:absolute;left:11035;top:8216;width:699;height:5271;flip:y;visibility:visible;mso-wrap-style:square" o:connectortype="straight" o:gfxdata="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" strokeweight="1pt"/>
+                  <v:shape id="AutoShape 335" o:spid="_x0000_s1133" type="#_x0000_t32" style="position:absolute;left:11035;top:7073;width:8700;height:6414;flip:y;visibility:visible;mso-wrap-style:square" o:connectortype="straight" o:gfxdata="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" strokeweight="1pt"/>
+                  <v:shape id="AutoShape 336" o:spid="_x0000_s1134" type="#_x0000_t32" style="position:absolute;left:16750;top:13487;width:1143;height:3429;flip:y;visibility:visible;mso-wrap-style:square" o:connectortype="straight" o:gfxdata="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" strokeweight="1pt"/>
+                  <v:shape id="AutoShape 337" o:spid="_x0000_s1135" type="#_x0000_t32" style="position:absolute;left:17893;top:13487;width:3429;height:3429;flip:x y;visibility:visible;mso-wrap-style:square" o:connectortype="straight" o:gfxdata="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" strokeweight="1pt"/>
+                  <v:shape id="AutoShape 338" o:spid="_x0000_s1136" type="#_x0000_t32" style="position:absolute;left:16750;top:16916;width:4572;height:6;flip:x;visibility:visible;mso-wrap-style:square" o:connectortype="straight" o:gfxdata="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" strokeweight="1pt"/>
+                  <v:shape id="AutoShape 339" o:spid="_x0000_s1137" type="#_x0000_t32" style="position:absolute;left:11035;top:13487;width:2286;height:6858;visibility:visible;mso-wrap-style:square" o:connectortype="straight" o:gfxdata="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" strokeweight="1pt"/>
+                  <v:shape id="AutoShape 340" o:spid="_x0000_s1138" type="#_x0000_t32" style="position:absolute;left:8749;top:13487;width:2286;height:2286;flip:x;visibility:visible;mso-wrap-style:square" o:connectortype="straight" o:gfxdata="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" strokeweight="1pt"/>
+                  <v:shape id="AutoShape 341" o:spid="_x0000_s1139" type="#_x0000_t32" style="position:absolute;left:8749;top:15773;width:4572;height:4572;visibility:visible;mso-wrap-style:square" o:connectortype="straight" o:gfxdata="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" strokeweight="1pt"/>
+                  <v:shape id="AutoShape 342" o:spid="_x0000_s1140" type="#_x0000_t32" style="position:absolute;left:13321;top:20345;width:1384;height:1676;flip:x y;visibility:visible;mso-wrap-style:square" o:connectortype="straight" o:gfxdata="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" strokeweight="1pt"/>
+                  <v:shape id="AutoShape 343" o:spid="_x0000_s1141" type="#_x0000_t32" style="position:absolute;left:13321;top:16916;width:8001;height:3429;flip:x;visibility:visible;mso-wrap-style:square" o:connectortype="straight" o:gfxdata="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" strokeweight="1pt"/>
+                  <v:shape id="AutoShape 344" o:spid="_x0000_s1142" type="#_x0000_t32" style="position:absolute;left:11734;top:6629;width:1346;height:1587;flip:x;visibility:visible;mso-wrap-style:square" o:connectortype="straight" o:gfxdata="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" strokeweight="1pt"/>
+                  <v:shape id="AutoShape 345" o:spid="_x0000_s1143" type="#_x0000_t32" style="position:absolute;left:6704;top:16471;width:1378;height:1207;flip:y;visibility:visible;mso-wrap-style:square" o:connectortype="straight" o:gfxdata="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" strokeweight="1pt"/>
+                  <v:shape id="AutoShape 346" o:spid="_x0000_s1144" type="#_x0000_t32" style="position:absolute;left:19735;top:7073;width:1886;height:578;flip:x y;visibility:visible;mso-wrap-style:square" o:connectortype="straight" o:gfxdata="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" strokeweight="1pt"/>
+                  <v:shape id="AutoShape 347" o:spid="_x0000_s1145" type="#_x0000_t32" style="position:absolute;left:17893;top:7073;width:1842;height:6414;flip:x;visibility:visible;mso-wrap-style:square" o:connectortype="straight" o:gfxdata="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" strokeweight="1pt"/>
+                  <v:shape id="AutoShape 348" o:spid="_x0000_s1146" type="#_x0000_t32" style="position:absolute;left:21322;top:15697;width:1486;height:1219;flip:y;visibility:visible;mso-wrap-style:square" o:connectortype="straight" o:gfxdata="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" strokeweight="1pt"/>
+                  <v:shape id="AutoShape 349" o:spid="_x0000_s1147" type="#_x0000_t32" style="position:absolute;left:21322;top:16916;width:1486;height:1581;visibility:visible;mso-wrap-style:square" o:connectortype="straight" o:gfxdata="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" strokeweight="1pt"/>
+                  <v:shape id="AutoShape 350" o:spid="_x0000_s1148" type="#_x0000_t120" style="position:absolute;left:5117;top:7448;width:1753;height:1740;visibility:visible;mso-wrap-style:square;v-text-anchor:top" o:gfxdata="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" fillcolor="#cfe2f3" strokeweight="1pt"/>
+                  <v:shape id="AutoShape 397" o:spid="_x0000_s1149" type="#_x0000_t120" style="position:absolute;left:10895;top:7226;width:1753;height:1740;visibility:visible;mso-wrap-style:square;v-text-anchor:top" o:gfxdata="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" fillcolor="#cfe2f3" strokeweight="1pt"/>
+                  <v:shape id="AutoShape 398" o:spid="_x0000_s1150" type="#_x0000_t32" style="position:absolute;left:12381;top:20345;width:940;height:2000;flip:y;visibility:visible;mso-wrap-style:square" o:connectortype="straight" o:gfxdata="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" strokeweight="1pt"/>
+                  <v:shape id="AutoShape 399" o:spid="_x0000_s1151" type="#_x0000_t120" style="position:absolute;left:7828;top:14986;width:1753;height:1739;visibility:visible;mso-wrap-style:square;v-text-anchor:top" o:gfxdata="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" fillcolor="#cfe2f3" strokeweight="1pt"/>
+                  <v:shape id="AutoShape 400" o:spid="_x0000_s1152" type="#_x0000_t120" style="position:absolute;left:20370;top:15938;width:1752;height:1740;visibility:visible;mso-wrap-style:square;v-text-anchor:top" o:gfxdata="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" fillcolor="#cfe2f3" strokeweight="1pt"/>
+                  <v:shape id="AutoShape 401" o:spid="_x0000_s1153" type="#_x0000_t120" style="position:absolute;left:15848;top:15938;width:1753;height:1740;visibility:visible;mso-wrap-style:square;v-text-anchor:top" o:gfxdata="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" fillcolor="#cfe2f3" strokeweight="1pt"/>
+                  <v:shape id="AutoShape 402" o:spid="_x0000_s1154" type="#_x0000_t120" style="position:absolute;left:10102;top:12553;width:1752;height:1740;visibility:visible;mso-wrap-style:square;v-text-anchor:top" o:gfxdata="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" fillcolor="#cfe2f3" strokeweight="1pt"/>
+                  <v:shape id="AutoShape 403" o:spid="_x0000_s1155" type="#_x0000_t120" style="position:absolute;left:12527;top:19462;width:1753;height:1740;visibility:visible;mso-wrap-style:square;v-text-anchor:top" o:gfxdata="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" fillcolor="#cfe2f3" strokeweight="1pt"/>
+                  <v:shape id="AutoShape 404" o:spid="_x0000_s1156" type="#_x0000_t120" style="position:absolute;left:17061;top:12553;width:1753;height:1740;visibility:visible;mso-wrap-style:square;v-text-anchor:top" o:gfxdata="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" fillcolor="#cfe2f3" strokeweight="1pt"/>
+                  <v:shape id="AutoShape 405" o:spid="_x0000_s1157" type="#_x0000_t32" style="position:absolute;left:19735;top:5657;width:908;height:1416;flip:x;visibility:visible;mso-wrap-style:square" o:connectortype="straight" o:gfxdata="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" strokeweight="1pt"/>
+                  <v:shape id="AutoShape 406" o:spid="_x0000_s1158" type="#_x0000_t32" style="position:absolute;left:18427;top:6146;width:1308;height:927;flip:x y;visibility:visible;mso-wrap-style:square" o:connectortype="straight" o:gfxdata="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" strokeweight="1pt"/>
+                  <v:shape id="AutoShape 407" o:spid="_x0000_s1159" type="#_x0000_t120" style="position:absolute;left:18865;top:6178;width:1752;height:1740;visibility:visible;mso-wrap-style:square;v-text-anchor:top" o:gfxdata="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" fillcolor="#cfe2f3" strokeweight="1pt"/>
+                  <v:shape id="AutoShape 412" o:spid="_x0000_s1160" type="#_x0000_t32" style="position:absolute;left:10248;top:6629;width:901;height:851;visibility:visible;mso-wrap-style:square" o:connectortype="straight" o:gfxdata="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" strokeweight="1pt"/>
+                  <v:shape id="AutoShape 413" o:spid="_x0000_s1161" type="#_x0000_t32" style="position:absolute;left:7263;top:14217;width:819;height:1023;visibility:visible;mso-wrap-style:square" o:connectortype="straight" o:gfxdata="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" strokeweight="1pt"/>
+                  <v:shape id="AutoShape 414" o:spid="_x0000_s1162" type="#_x0000_t32" style="position:absolute;left:5987;top:6108;width:6;height:1340;visibility:visible;mso-wrap-style:square" o:connectortype="straight" o:gfxdata="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" strokeweight="1pt"/>
+                  <v:shape id="AutoShape 415" o:spid="_x0000_s1163" type="#_x0000_t32" style="position:absolute;left:4590;top:8934;width:781;height:813;flip:x;visibility:visible;mso-wrap-style:square" o:connectortype="straight" o:gfxdata="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" strokeweight="1pt"/>
                 </v:group>
-                <v:group id="Group 9" o:spid="_x0000_s1165" style="position:absolute;left:31115;top:38087;width:10014;height:8299" coordorigin="38480,39414" coordsize="10014,8299" o:gfxdata="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">
-                  <v:rect id="Rectangle 427" o:spid="_x0000_s1166" style="position:absolute;left:39464;top:40570;width:9030;height:7143;visibility:visible;mso-wrap-style:square;v-text-anchor:middle" o:gfxdata="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" fillcolor="#cfe2f3" strokeweight="1pt">
+                <v:group id="Group 9" o:spid="_x0000_s1164" style="position:absolute;left:31115;top:38087;width:10014;height:8299" coordorigin="38480,39414" coordsize="10014,8299" o:gfxdata="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">
+                  <v:rect id="Rectangle 427" o:spid="_x0000_s1165" style="position:absolute;left:39464;top:40570;width:9030;height:7143;visibility:visible;mso-wrap-style:square;v-text-anchor:middle" o:gfxdata="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" fillcolor="#cfe2f3" strokeweight="1pt">
                     <v:textbox>
                       <w:txbxContent>
                         <w:p>
@@ -13932,7 +14937,7 @@
                       </w:txbxContent>
                     </v:textbox>
                   </v:rect>
-                  <v:rect id="Rectangle 426" o:spid="_x0000_s1167" style="position:absolute;left:38931;top:39992;width:9029;height:7252;visibility:visible;mso-wrap-style:square;v-text-anchor:middle" o:gfxdata="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" fillcolor="#cfe2f3" strokeweight="1pt">
+                  <v:rect id="Rectangle 426" o:spid="_x0000_s1166" style="position:absolute;left:38931;top:39992;width:9029;height:7252;visibility:visible;mso-wrap-style:square;v-text-anchor:middle" o:gfxdata="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" fillcolor="#cfe2f3" strokeweight="1pt">
                     <v:textbox>
                       <w:txbxContent>
                         <w:p>
@@ -13946,7 +14951,7 @@
                       </w:txbxContent>
                     </v:textbox>
                   </v:rect>
-                  <v:rect id="Rectangle 416" o:spid="_x0000_s1168" style="position:absolute;left:38480;top:39414;width:9030;height:7385;visibility:visible;mso-wrap-style:square;v-text-anchor:middle" o:gfxdata="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" fillcolor="#cfe2f3" strokeweight="1pt">
+                  <v:rect id="Rectangle 416" o:spid="_x0000_s1167" style="position:absolute;left:38480;top:39414;width:9030;height:7385;visibility:visible;mso-wrap-style:square;v-text-anchor:middle" o:gfxdata="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" fillcolor="#cfe2f3" strokeweight="1pt">
                     <v:textbox>
                       <w:txbxContent>
                         <w:p>
@@ -13975,10 +14980,10 @@
                     </v:textbox>
                   </v:rect>
                 </v:group>
-                <v:shape id="AutoShape 420" o:spid="_x0000_s1169" type="#_x0000_t34" style="position:absolute;left:35070;top:25082;width:2312;height:0;rotation:90;flip:x y;visibility:visible;mso-wrap-style:square" o:connectortype="elbow" o:gfxdata="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" strokeweight="1pt">
+                <v:shape id="AutoShape 420" o:spid="_x0000_s1168" type="#_x0000_t34" style="position:absolute;left:35070;top:25082;width:2312;height:0;rotation:90;flip:x y;visibility:visible;mso-wrap-style:square" o:connectortype="elbow" o:gfxdata="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" strokeweight="1pt">
                   <v:stroke endarrow="block"/>
                 </v:shape>
-                <v:rect id="Rectangle 409" o:spid="_x0000_s1170" style="position:absolute;left:8286;top:38950;width:8382;height:5779;visibility:visible;mso-wrap-style:square;v-text-anchor:middle" o:gfxdata="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" fillcolor="#cfe2f3" strokeweight="1pt">
+                <v:rect id="Rectangle 409" o:spid="_x0000_s1169" style="position:absolute;left:8286;top:38950;width:8382;height:5779;visibility:visible;mso-wrap-style:square;v-text-anchor:middle" o:gfxdata="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" fillcolor="#cfe2f3" strokeweight="1pt">
                   <v:textbox>
                     <w:txbxContent>
                       <w:p>
@@ -13992,10 +14997,10 @@
                     </w:txbxContent>
                   </v:textbox>
                 </v:rect>
-                <v:shape id="AutoShape 352" o:spid="_x0000_s1171" type="#_x0000_t32" style="position:absolute;left:17888;top:41840;width:12216;height:60;flip:x;visibility:visible;mso-wrap-style:square" o:connectortype="straight" o:gfxdata="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" strokeweight="1pt">
+                <v:shape id="AutoShape 352" o:spid="_x0000_s1170" type="#_x0000_t32" style="position:absolute;left:17888;top:41840;width:12216;height:60;flip:x;visibility:visible;mso-wrap-style:square" o:connectortype="straight" o:gfxdata="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" strokeweight="1pt">
                   <v:stroke startarrow="diamond" endarrow="diamond"/>
                 </v:shape>
-                <v:shape id="Text Box 424" o:spid="_x0000_s1172" type="#_x0000_t202" style="position:absolute;left:25033;top:50167;width:14039;height:2051;visibility:visible;mso-wrap-style:square;v-text-anchor:top" o:gfxdata="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" filled="f" stroked="f">
+                <v:shape id="Text Box 424" o:spid="_x0000_s1171" type="#_x0000_t202" style="position:absolute;left:25033;top:50167;width:14039;height:2051;visibility:visible;mso-wrap-style:square;v-text-anchor:top" o:gfxdata="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" filled="f" stroked="f">
                   <v:textbox>
                     <w:txbxContent>
                       <w:p>
@@ -14012,7 +15017,7 @@
                     </w:txbxContent>
                   </v:textbox>
                 </v:shape>
-                <v:rect id="Rectangle 431" o:spid="_x0000_s1173" style="position:absolute;left:50364;top:37217;width:9594;height:9150;visibility:visible;mso-wrap-style:square;v-text-anchor:middle" o:gfxdata="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" fillcolor="#cfe2f3" strokeweight="1pt">
+                <v:rect id="Rectangle 431" o:spid="_x0000_s1172" style="position:absolute;left:50364;top:37217;width:9594;height:9150;visibility:visible;mso-wrap-style:square;v-text-anchor:middle" o:gfxdata="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" fillcolor="#cfe2f3" strokeweight="1pt">
                   <v:textbox>
                     <w:txbxContent>
                       <w:p>
@@ -14048,7 +15053,7 @@
                     </w:txbxContent>
                   </v:textbox>
                 </v:rect>
-                <v:shape id="Text Box 456" o:spid="_x0000_s1174" type="#_x0000_t202" style="position:absolute;left:26430;top:3121;width:18989;height:2928;visibility:visible;mso-wrap-style:square;v-text-anchor:top" o:gfxdata="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" stroked="f">
+                <v:shape id="Text Box 456" o:spid="_x0000_s1173" type="#_x0000_t202" style="position:absolute;left:26430;top:3121;width:18989;height:2928;visibility:visible;mso-wrap-style:square;v-text-anchor:top" o:gfxdata="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" stroked="f">
                   <v:textbox>
                     <w:txbxContent>
                       <w:p>
@@ -14077,7 +15082,7 @@
                     <v:h position="#0,topLeft" xrange="0,10800"/>
                   </v:handles>
                 </v:shapetype>
-                <v:shape id="AutoShape 460" o:spid="_x0000_s1175" type="#_x0000_t9" style="position:absolute;left:50234;top:22270;width:15905;height:8189;visibility:visible;mso-wrap-style:square;v-text-anchor:middle" o:gfxdata="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" adj="3030" fillcolor="#cfe2f3" strokeweight="1pt">
+                <v:shape id="AutoShape 460" o:spid="_x0000_s1174" type="#_x0000_t9" style="position:absolute;left:50234;top:22270;width:15905;height:8189;visibility:visible;mso-wrap-style:square;v-text-anchor:middle" o:gfxdata="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" adj="3030" fillcolor="#cfe2f3" strokeweight="1pt">
                   <v:textbox>
                     <w:txbxContent>
                       <w:p>
@@ -14124,10 +15129,10 @@
                     </w:txbxContent>
                   </v:textbox>
                 </v:shape>
-                <v:shape id="AutoShape 461" o:spid="_x0000_s1176" type="#_x0000_t32" style="position:absolute;left:45998;top:11787;width:6858;height:6;rotation:180;visibility:visible;mso-wrap-style:square" o:connectortype="straight" o:gfxdata="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" strokeweight="1pt">
+                <v:shape id="AutoShape 461" o:spid="_x0000_s1175" type="#_x0000_t32" style="position:absolute;left:45998;top:11787;width:6858;height:6;rotation:180;visibility:visible;mso-wrap-style:square" o:connectortype="straight" o:gfxdata="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" strokeweight="1pt">
                   <v:stroke endarrow="block"/>
                 </v:shape>
-                <v:shape id="Text Box 464" o:spid="_x0000_s1177" type="#_x0000_t202" style="position:absolute;left:39072;top:23345;width:9200;height:2312;visibility:visible;mso-wrap-style:square;v-text-anchor:top" o:gfxdata="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" filled="f" stroked="f">
+                <v:shape id="Text Box 464" o:spid="_x0000_s1176" type="#_x0000_t202" style="position:absolute;left:39072;top:23345;width:9200;height:2312;visibility:visible;mso-wrap-style:square;v-text-anchor:top" o:gfxdata="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" filled="f" stroked="f">
                   <v:textbox>
                     <w:txbxContent>
                       <w:p>
@@ -14141,27 +15146,27 @@
                     </w:txbxContent>
                   </v:textbox>
                 </v:shape>
-                <v:group id="Group 521" o:spid="_x0000_s1178" style="position:absolute;left:54964;top:7358;width:5937;height:7309" coordsize="5941,7312" o:gfxdata="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">
-                  <v:shape id="Round Same Side Corner Rectangle 1" o:spid="_x0000_s1179" style="position:absolute;top:2756;width:2970;height:3178;visibility:visible;mso-wrap-style:square;v-text-anchor:middle" coordsize="297075,317871" o:gfxdata="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" path="m99211,r98653,c252657,,297075,44418,297075,99211r,218660l297075,317871,,317871r,l,99211c,44418,44418,,99211,xe" fillcolor="#cfe2f3" strokecolor="black [3213]" strokeweight="1pt">
+                <v:group id="Group 521" o:spid="_x0000_s1177" style="position:absolute;left:54964;top:7358;width:5937;height:7309" coordsize="5941,7312" o:gfxdata="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">
+                  <v:shape id="Round Same Side Corner Rectangle 1" o:spid="_x0000_s1178" style="position:absolute;top:2756;width:2970;height:3178;visibility:visible;mso-wrap-style:square;v-text-anchor:middle" coordsize="297075,317871" o:gfxdata="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" path="m99211,r98653,c252657,,297075,44418,297075,99211r,218660l297075,317871,,317871r,l,99211c,44418,44418,,99211,xe" fillcolor="#cfe2f3" strokecolor="black [3213]" strokeweight="1pt">
                     <v:path arrowok="t" o:connecttype="custom" o:connectlocs="99211,0;197864,0;297075,99211;297075,317871;297075,317871;0,317871;0,317871;0,99211;99211,0" o:connectangles="0,0,0,0,0,0,0,0,0"/>
                   </v:shape>
-                  <v:oval id="Oval 527" o:spid="_x0000_s1180" style="position:absolute;left:304;width:2350;height:2349;visibility:visible;mso-wrap-style:square;v-text-anchor:middle" o:gfxdata="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" fillcolor="#cfe2f3" strokecolor="black [3213]" strokeweight="1pt"/>
-                  <v:shape id="Round Same Side Corner Rectangle 449" o:spid="_x0000_s1181" style="position:absolute;left:1206;top:4134;width:2971;height:3178;visibility:visible;mso-wrap-style:square;v-text-anchor:middle" coordsize="297075,317871" o:gfxdata="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" path="m99211,r98653,c252657,,297075,44418,297075,99211r,218660l297075,317871,,317871r,l,99211c,44418,44418,,99211,xe" fillcolor="#cfe2f3" strokecolor="black [3213]" strokeweight="1pt">
+                  <v:oval id="Oval 527" o:spid="_x0000_s1179" style="position:absolute;left:304;width:2350;height:2349;visibility:visible;mso-wrap-style:square;v-text-anchor:middle" o:gfxdata="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" fillcolor="#cfe2f3" strokecolor="black [3213]" strokeweight="1pt"/>
+                  <v:shape id="Round Same Side Corner Rectangle 449" o:spid="_x0000_s1180" style="position:absolute;left:1206;top:4134;width:2971;height:3178;visibility:visible;mso-wrap-style:square;v-text-anchor:middle" coordsize="297075,317871" o:gfxdata="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" path="m99211,r98653,c252657,,297075,44418,297075,99211r,218660l297075,317871,,317871r,l,99211c,44418,44418,,99211,xe" fillcolor="#cfe2f3" strokecolor="black [3213]" strokeweight="1pt">
                     <v:path arrowok="t" o:connecttype="custom" o:connectlocs="99211,0;197864,0;297075,99211;297075,317871;297075,317871;0,317871;0,317871;0,99211;99211,0" o:connectangles="0,0,0,0,0,0,0,0,0"/>
                   </v:shape>
-                  <v:oval id="Oval 529" o:spid="_x0000_s1182" style="position:absolute;left:1511;top:1377;width:2349;height:2350;visibility:visible;mso-wrap-style:square;v-text-anchor:middle" o:gfxdata="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" fillcolor="#cfe2f3" strokecolor="black [3213]" strokeweight="1pt"/>
-                  <v:shape id="Round Same Side Corner Rectangle 453" o:spid="_x0000_s1183" style="position:absolute;left:2970;top:3318;width:2971;height:3179;visibility:visible;mso-wrap-style:square;v-text-anchor:middle" coordsize="297075,317871" o:gfxdata="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" path="m99211,r98653,c252657,,297075,44418,297075,99211r,218660l297075,317871,,317871r,l,99211c,44418,44418,,99211,xe" fillcolor="#cfe2f3" strokecolor="black [3213]" strokeweight="1pt">
+                  <v:oval id="Oval 529" o:spid="_x0000_s1181" style="position:absolute;left:1511;top:1377;width:2349;height:2350;visibility:visible;mso-wrap-style:square;v-text-anchor:middle" o:gfxdata="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" fillcolor="#cfe2f3" strokecolor="black [3213]" strokeweight="1pt"/>
+                  <v:shape id="Round Same Side Corner Rectangle 453" o:spid="_x0000_s1182" style="position:absolute;left:2970;top:3318;width:2971;height:3179;visibility:visible;mso-wrap-style:square;v-text-anchor:middle" coordsize="297075,317871" o:gfxdata="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" path="m99211,r98653,c252657,,297075,44418,297075,99211r,218660l297075,317871,,317871r,l,99211c,44418,44418,,99211,xe" fillcolor="#cfe2f3" strokecolor="black [3213]" strokeweight="1pt">
                     <v:path arrowok="t" o:connecttype="custom" o:connectlocs="99211,0;197864,0;297075,99211;297075,317871;297075,317871;0,317871;0,317871;0,99211;99211,0" o:connectangles="0,0,0,0,0,0,0,0,0"/>
                   </v:shape>
-                  <v:oval id="Oval 531" o:spid="_x0000_s1184" style="position:absolute;left:3275;top:562;width:2350;height:2350;visibility:visible;mso-wrap-style:square;v-text-anchor:middle" o:gfxdata="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" fillcolor="#cfe2f3" strokecolor="black [3213]" strokeweight="1pt"/>
+                  <v:oval id="Oval 531" o:spid="_x0000_s1183" style="position:absolute;left:3275;top:562;width:2350;height:2350;visibility:visible;mso-wrap-style:square;v-text-anchor:middle" o:gfxdata="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" fillcolor="#cfe2f3" strokecolor="black [3213]" strokeweight="1pt"/>
                 </v:group>
-                <v:shape id="AutoShape 461" o:spid="_x0000_s1185" type="#_x0000_t32" style="position:absolute;left:59958;top:15773;width:0;height:5839;visibility:visible;mso-wrap-style:square" o:connectortype="straight" o:gfxdata="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" strokeweight="1pt">
+                <v:shape id="AutoShape 461" o:spid="_x0000_s1184" type="#_x0000_t32" style="position:absolute;left:59958;top:15773;width:0;height:5839;visibility:visible;mso-wrap-style:square" o:connectortype="straight" o:gfxdata="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" strokeweight="1pt">
                   <v:stroke endarrow="block"/>
                 </v:shape>
-                <v:shape id="AutoShape 461" o:spid="_x0000_s1186" type="#_x0000_t32" style="position:absolute;left:55767;top:15697;width:0;height:5915;flip:y;visibility:visible;mso-wrap-style:square" o:connectortype="straight" o:gfxdata="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" strokeweight="1pt">
+                <v:shape id="AutoShape 461" o:spid="_x0000_s1185" type="#_x0000_t32" style="position:absolute;left:55767;top:15697;width:0;height:5915;flip:y;visibility:visible;mso-wrap-style:square" o:connectortype="straight" o:gfxdata="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" strokeweight="1pt">
                   <v:stroke endarrow="block"/>
                 </v:shape>
-                <v:shape id="Text Box 462" o:spid="_x0000_s1187" type="#_x0000_t202" style="position:absolute;left:48272;top:17371;width:7093;height:2463;visibility:visible;mso-wrap-style:square;v-text-anchor:top" o:gfxdata="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" filled="f" stroked="f">
+                <v:shape id="Text Box 462" o:spid="_x0000_s1186" type="#_x0000_t202" style="position:absolute;left:48272;top:17371;width:7093;height:2463;visibility:visible;mso-wrap-style:square;v-text-anchor:top" o:gfxdata="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" filled="f" stroked="f">
                   <v:textbox>
                     <w:txbxContent>
                       <w:p>
@@ -14178,7 +15183,7 @@
                     </w:txbxContent>
                   </v:textbox>
                 </v:shape>
-                <v:shape id="Text Box 462" o:spid="_x0000_s1188" type="#_x0000_t202" style="position:absolute;left:60287;top:16597;width:7938;height:3373;visibility:visible;mso-wrap-style:square;v-text-anchor:top" o:gfxdata="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" filled="f" stroked="f">
+                <v:shape id="Text Box 462" o:spid="_x0000_s1187" type="#_x0000_t202" style="position:absolute;left:60287;top:16597;width:7938;height:3373;visibility:visible;mso-wrap-style:square;v-text-anchor:top" o:gfxdata="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" filled="f" stroked="f">
                   <v:textbox>
                     <w:txbxContent>
                       <w:p>
@@ -14203,10 +15208,10 @@
                     </w:txbxContent>
                   </v:textbox>
                 </v:shape>
-                <v:shape id="Connector: Elbow 8" o:spid="_x0000_s1189" type="#_x0000_t34" style="position:absolute;left:7879;top:19241;width:23125;height:13977;rotation:90;flip:x y;visibility:visible;mso-wrap-style:square" o:connectortype="elbow" o:gfxdata="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" adj="21611" strokecolor="black [3213]" strokeweight="1pt">
+                <v:shape id="Connector: Elbow 8" o:spid="_x0000_s1188" type="#_x0000_t34" style="position:absolute;left:7879;top:19241;width:23125;height:13977;rotation:90;flip:x y;visibility:visible;mso-wrap-style:square" o:connectortype="elbow" o:gfxdata="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" adj="21611" strokecolor="black [3213]" strokeweight="1pt">
                   <v:stroke startarrow="diamond" endarrow="diamond"/>
                 </v:shape>
-                <v:shape id="Text Box 464" o:spid="_x0000_s1190" type="#_x0000_t202" style="position:absolute;left:12477;top:16411;width:10858;height:9246;visibility:visible;mso-wrap-style:square;v-text-anchor:top" o:gfxdata="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" filled="f" stroked="f">
+                <v:shape id="Text Box 464" o:spid="_x0000_s1189" type="#_x0000_t202" style="position:absolute;left:12477;top:16411;width:10858;height:9246;visibility:visible;mso-wrap-style:square;v-text-anchor:top" o:gfxdata="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" filled="f" stroked="f">
                   <v:textbox>
                     <w:txbxContent>
                       <w:p>
@@ -14221,17 +15226,22 @@
                         <w:pPr>
                           <w:pStyle w:val="Drawing"/>
                         </w:pPr>
+                        <w:proofErr w:type="gramStart"/>
                         <w:r>
-                          <w:t>Application  Packages and AMPP Reports</w:t>
+                          <w:t>Application  Packages</w:t>
+                        </w:r>
+                        <w:proofErr w:type="gramEnd"/>
+                        <w:r>
+                          <w:t xml:space="preserve"> and AMPP Reports</w:t>
                         </w:r>
                       </w:p>
                     </w:txbxContent>
                   </v:textbox>
                 </v:shape>
-                <v:shape id="AutoShape 417" o:spid="_x0000_s1191" type="#_x0000_t34" style="position:absolute;left:54604;top:48196;width:2320;height:7;rotation:90;flip:x y;visibility:visible;mso-wrap-style:square" o:connectortype="elbow" o:gfxdata="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" adj="1929" strokeweight="1pt">
+                <v:shape id="AutoShape 417" o:spid="_x0000_s1190" type="#_x0000_t34" style="position:absolute;left:54604;top:48196;width:2320;height:7;rotation:90;flip:x y;visibility:visible;mso-wrap-style:square" o:connectortype="elbow" o:gfxdata="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" adj="1929" strokeweight="1pt">
                   <v:stroke endarrow="block"/>
                 </v:shape>
-                <v:shape id="Text Box 462" o:spid="_x0000_s1192" type="#_x0000_t202" style="position:absolute;left:45763;top:9116;width:7093;height:2463;visibility:visible;mso-wrap-style:square;v-text-anchor:top" o:gfxdata="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" filled="f" stroked="f">
+                <v:shape id="Text Box 462" o:spid="_x0000_s1191" type="#_x0000_t202" style="position:absolute;left:45763;top:9116;width:7093;height:2463;visibility:visible;mso-wrap-style:square;v-text-anchor:top" o:gfxdata="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" filled="f" stroked="f">
                   <v:textbox>
                     <w:txbxContent>
                       <w:p>
@@ -14245,11 +15255,11 @@
                     </w:txbxContent>
                   </v:textbox>
                 </v:shape>
-                <v:shape id="AutoShape 461" o:spid="_x0000_s1193" type="#_x0000_t32" style="position:absolute;left:41814;top:42418;width:6985;height:0;visibility:visible;mso-wrap-style:square" o:connectortype="straight" o:gfxdata="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" strokeweight="1pt">
+                <v:shape id="AutoShape 461" o:spid="_x0000_s1192" type="#_x0000_t32" style="position:absolute;left:41814;top:42418;width:6985;height:0;visibility:visible;mso-wrap-style:square" o:connectortype="straight" o:gfxdata="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" strokeweight="1pt">
                   <v:stroke endarrow="block"/>
                 </v:shape>
-                <v:shape id="AutoShape 361" o:spid="_x0000_s1194" type="#_x0000_t34" style="position:absolute;left:12453;top:49360;width:43307;height:0;rotation:180;flip:y;visibility:visible;mso-wrap-style:square" o:connectortype="elbow" o:gfxdata="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" strokeweight="1pt"/>
-                <v:shape id="AutoShape 417" o:spid="_x0000_s1195" type="#_x0000_t34" style="position:absolute;left:10509;top:47416;width:3888;height:0;rotation:90;flip:x y;visibility:visible;mso-wrap-style:square" o:connectortype="elbow" o:gfxdata="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" strokeweight="1pt"/>
+                <v:shape id="AutoShape 361" o:spid="_x0000_s1193" type="#_x0000_t34" style="position:absolute;left:12453;top:49360;width:43307;height:0;rotation:180;flip:y;visibility:visible;mso-wrap-style:square" o:connectortype="elbow" o:gfxdata="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" strokeweight="1pt"/>
+                <v:shape id="AutoShape 417" o:spid="_x0000_s1194" type="#_x0000_t34" style="position:absolute;left:10509;top:47416;width:3888;height:0;rotation:90;flip:x y;visibility:visible;mso-wrap-style:square" o:connectortype="elbow" o:gfxdata="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" strokeweight="1pt"/>
                 <w10:wrap type="topAndBottom"/>
               </v:group>
             </w:pict>
@@ -16490,7 +17500,15 @@
                                 <w:pStyle w:val="Drawing"/>
                               </w:pPr>
                               <w:r>
-                                <w:t>If you are not working with [site] using this app consider to block it</w:t>
+                                <w:t xml:space="preserve">If you are not working with [site] using this </w:t>
+                              </w:r>
+                              <w:proofErr w:type="gramStart"/>
+                              <w:r>
+                                <w:t>app</w:t>
+                              </w:r>
+                              <w:proofErr w:type="gramEnd"/>
+                              <w:r>
+                                <w:t xml:space="preserve"> consider to block it</w:t>
                               </w:r>
                             </w:p>
                           </w:txbxContent>
@@ -16986,7 +18004,16 @@
                                 <w:pStyle w:val="Drawing"/>
                               </w:pPr>
                               <w:r>
-                                <w:t>Who sen</w:t>
+                                <w:t>Who</w:t>
+                              </w:r>
+                              <w:r>
+                                <w:t xml:space="preserve"> does</w:t>
+                              </w:r>
+                              <w:r>
+                                <w:t xml:space="preserve"> </w:t>
+                              </w:r>
+                              <w:r>
+                                <w:t>sen</w:t>
                               </w:r>
                               <w:r>
                                 <w:t>d</w:t>
@@ -17378,13 +18405,13 @@
           </mc:Choice>
           <mc:Fallback>
             <w:pict>
-              <v:group w14:anchorId="1EC2AE66" id="Canvas 1790" o:spid="_x0000_s1196" editas="canvas" style="position:absolute;left:0;text-align:left;margin-left:-2.15pt;margin-top:27.5pt;width:540pt;height:488.45pt;z-index:251677696;mso-position-horizontal-relative:text;mso-position-vertical-relative:text;mso-height-relative:margin" coordsize="68580,62033" o:gfxdata="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">
-                <v:shape id="_x0000_s1197" type="#_x0000_t75" style="position:absolute;width:68580;height:62033;visibility:visible;mso-wrap-style:square">
+              <v:group w14:anchorId="1EC2AE66" id="Canvas 1790" o:spid="_x0000_s1195" editas="canvas" style="position:absolute;left:0;text-align:left;margin-left:-2.15pt;margin-top:27.5pt;width:540pt;height:488.45pt;z-index:251677696;mso-position-horizontal-relative:text;mso-position-vertical-relative:text;mso-height-relative:margin" coordsize="68580,62033" o:gfxdata="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">
+                <v:shape id="_x0000_s1196" type="#_x0000_t75" style="position:absolute;width:68580;height:62033;visibility:visible;mso-wrap-style:square">
                   <v:fill o:detectmouseclick="t"/>
                   <v:path o:connecttype="none"/>
                 </v:shape>
-                <v:rect id="Rectangle 1792" o:spid="_x0000_s1198" style="position:absolute;left:3429;top:14529;width:63773;height:32246;visibility:visible;mso-wrap-style:square;v-text-anchor:top" o:gfxdata="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" fillcolor="#cfe2f3"/>
-                <v:shape id="Text Box 1793" o:spid="_x0000_s1199" type="#_x0000_t202" style="position:absolute;left:31286;top:14529;width:12573;height:3429;visibility:visible;mso-wrap-style:square;v-text-anchor:middle" o:gfxdata="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" filled="f" stroked="f">
+                <v:rect id="Rectangle 1792" o:spid="_x0000_s1197" style="position:absolute;left:3429;top:14529;width:63773;height:32246;visibility:visible;mso-wrap-style:square;v-text-anchor:top" o:gfxdata="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" fillcolor="#cfe2f3"/>
+                <v:shape id="Text Box 1793" o:spid="_x0000_s1198" type="#_x0000_t202" style="position:absolute;left:31286;top:14529;width:12573;height:3429;visibility:visible;mso-wrap-style:square;v-text-anchor:middle" o:gfxdata="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" filled="f" stroked="f">
                   <v:textbox>
                     <w:txbxContent>
                       <w:p>
@@ -17398,7 +18425,7 @@
                     </w:txbxContent>
                   </v:textbox>
                 </v:shape>
-                <v:roundrect id="AutoShape 1794" o:spid="_x0000_s1200" style="position:absolute;left:13970;top:50489;width:32004;height:10287;visibility:visible;mso-wrap-style:square;v-text-anchor:top" arcsize="10923f" o:gfxdata="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" fillcolor="#d9ead3" strokeweight="1pt">
+                <v:roundrect id="AutoShape 1794" o:spid="_x0000_s1199" style="position:absolute;left:13970;top:50489;width:32004;height:10287;visibility:visible;mso-wrap-style:square;v-text-anchor:top" arcsize="10923f" o:gfxdata="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" fillcolor="#d9ead3" strokeweight="1pt">
                   <v:textbox>
                     <w:txbxContent>
                       <w:p>
@@ -17434,7 +18461,7 @@
                     </w:txbxContent>
                   </v:textbox>
                 </v:roundrect>
-                <v:rect id="Rectangle 1795" o:spid="_x0000_s1201" style="position:absolute;left:4337;top:17958;width:61722;height:8001;visibility:visible;mso-wrap-style:square;v-text-anchor:top" o:gfxdata="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" fillcolor="#d9ead3" strokeweight="1pt">
+                <v:rect id="Rectangle 1795" o:spid="_x0000_s1200" style="position:absolute;left:4337;top:17958;width:61722;height:8001;visibility:visible;mso-wrap-style:square;v-text-anchor:top" o:gfxdata="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" fillcolor="#d9ead3" strokeweight="1pt">
                   <v:textbox>
                     <w:txbxContent>
                       <w:p>
@@ -17448,7 +18475,7 @@
                     </w:txbxContent>
                   </v:textbox>
                 </v:rect>
-                <v:rect id="Rectangle 1796" o:spid="_x0000_s1202" style="position:absolute;left:8001;top:19101;width:9144;height:5715;visibility:visible;mso-wrap-style:square;v-text-anchor:middle" o:gfxdata="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" fillcolor="#cfe2f3" strokeweight="1pt">
+                <v:rect id="Rectangle 1796" o:spid="_x0000_s1201" style="position:absolute;left:8001;top:19101;width:9144;height:5715;visibility:visible;mso-wrap-style:square;v-text-anchor:middle" o:gfxdata="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" fillcolor="#cfe2f3" strokeweight="1pt">
                   <v:textbox>
                     <w:txbxContent>
                       <w:p>
@@ -17470,7 +18497,7 @@
                     </w:txbxContent>
                   </v:textbox>
                 </v:rect>
-                <v:rect id="Rectangle 1797" o:spid="_x0000_s1203" style="position:absolute;left:41148;top:19101;width:14859;height:5715;visibility:visible;mso-wrap-style:square;v-text-anchor:middle" o:gfxdata="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" fillcolor="#cfe2f3" strokeweight="1pt">
+                <v:rect id="Rectangle 1797" o:spid="_x0000_s1202" style="position:absolute;left:41148;top:19101;width:14859;height:5715;visibility:visible;mso-wrap-style:square;v-text-anchor:middle" o:gfxdata="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" fillcolor="#cfe2f3" strokeweight="1pt">
                   <v:textbox>
                     <w:txbxContent>
                       <w:p>
@@ -17492,7 +18519,7 @@
                     </w:txbxContent>
                   </v:textbox>
                 </v:rect>
-                <v:rect id="Rectangle 1798" o:spid="_x0000_s1204" style="position:absolute;left:50292;top:27102;width:15684;height:3759;visibility:visible;mso-wrap-style:square;v-text-anchor:top" o:gfxdata="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" fillcolor="#d9ead3" strokeweight="1pt">
+                <v:rect id="Rectangle 1798" o:spid="_x0000_s1203" style="position:absolute;left:50292;top:27102;width:15684;height:3759;visibility:visible;mso-wrap-style:square;v-text-anchor:top" o:gfxdata="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" fillcolor="#d9ead3" strokeweight="1pt">
                   <v:textbox>
                     <w:txbxContent>
                       <w:p>
@@ -17516,7 +18543,7 @@
                     </w:txbxContent>
                   </v:textbox>
                 </v:rect>
-                <v:rect id="Rectangle 1799" o:spid="_x0000_s1205" style="position:absolute;left:6858;top:29388;width:11430;height:11430;visibility:visible;mso-wrap-style:square;v-text-anchor:middle" o:gfxdata="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" fillcolor="#d9ead3" strokeweight="1pt">
+                <v:rect id="Rectangle 1799" o:spid="_x0000_s1204" style="position:absolute;left:6858;top:29388;width:11430;height:11430;visibility:visible;mso-wrap-style:square;v-text-anchor:middle" o:gfxdata="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" fillcolor="#d9ead3" strokeweight="1pt">
                   <v:textbox>
                     <w:txbxContent>
                       <w:p>
@@ -17535,16 +18562,16 @@
                   <v:path arrowok="t" fillok="f" o:connecttype="none"/>
                   <o:lock v:ext="edit" shapetype="t"/>
                 </v:shapetype>
-                <v:shape id="AutoShape 1800" o:spid="_x0000_s1206" type="#_x0000_t33" style="position:absolute;left:48577;top:24816;width:1715;height:9081;rotation:180;visibility:visible;mso-wrap-style:square" o:connectortype="elbow" o:gfxdata="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" strokeweight="6pt">
+                <v:shape id="AutoShape 1800" o:spid="_x0000_s1205" type="#_x0000_t33" style="position:absolute;left:48577;top:24816;width:1715;height:9081;rotation:180;visibility:visible;mso-wrap-style:square" o:connectortype="elbow" o:gfxdata="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" strokeweight="6pt">
                   <v:stroke endarrow="block"/>
                 </v:shape>
-                <v:shape id="AutoShape 1801" o:spid="_x0000_s1207" type="#_x0000_t34" style="position:absolute;left:16427;top:36957;width:9678;height:17399;rotation:90;flip:x;visibility:visible;mso-wrap-style:square" o:connectortype="elbow" o:gfxdata="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" adj="10793" strokeweight="1pt">
+                <v:shape id="AutoShape 1801" o:spid="_x0000_s1206" type="#_x0000_t34" style="position:absolute;left:16427;top:36957;width:9678;height:17399;rotation:90;flip:x;visibility:visible;mso-wrap-style:square" o:connectortype="elbow" o:gfxdata="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" adj="10793" strokeweight="1pt">
                   <v:stroke endarrow="block"/>
                 </v:shape>
-                <v:shape id="AutoShape 1802" o:spid="_x0000_s1208" type="#_x0000_t34" style="position:absolute;left:18288;top:21959;width:22860;height:13144;flip:y;visibility:visible;mso-wrap-style:square" o:connectortype="elbow" o:gfxdata="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" strokeweight="1pt">
+                <v:shape id="AutoShape 1802" o:spid="_x0000_s1207" type="#_x0000_t34" style="position:absolute;left:18288;top:21959;width:22860;height:13144;flip:y;visibility:visible;mso-wrap-style:square" o:connectortype="elbow" o:gfxdata="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" strokeweight="1pt">
                   <v:stroke endarrow="block"/>
                 </v:shape>
-                <v:shape id="Text Box 1803" o:spid="_x0000_s1209" type="#_x0000_t202" style="position:absolute;left:47218;top:8762;width:18758;height:4624;visibility:visible;mso-wrap-style:square;v-text-anchor:middle" o:gfxdata="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" filled="f" stroked="f">
+                <v:shape id="Text Box 1803" o:spid="_x0000_s1208" type="#_x0000_t202" style="position:absolute;left:47218;top:8762;width:18758;height:4624;visibility:visible;mso-wrap-style:square;v-text-anchor:middle" o:gfxdata="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" filled="f" stroked="f">
                   <v:textbox>
                     <w:txbxContent>
                       <w:p>
@@ -17566,10 +18593,10 @@
                     </w:txbxContent>
                   </v:textbox>
                 </v:shape>
-                <v:shape id="AutoShape 1804" o:spid="_x0000_s1210" type="#_x0000_t32" style="position:absolute;left:10293;top:27096;width:4572;height:6;rotation:90;visibility:visible;mso-wrap-style:square" o:connectortype="straight" o:gfxdata="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" strokeweight="1pt">
+                <v:shape id="AutoShape 1804" o:spid="_x0000_s1209" type="#_x0000_t32" style="position:absolute;left:10293;top:27096;width:4572;height:6;rotation:90;visibility:visible;mso-wrap-style:square" o:connectortype="straight" o:gfxdata="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" strokeweight="1pt">
                   <v:stroke endarrow="block"/>
                 </v:shape>
-                <v:roundrect id="AutoShape 1805" o:spid="_x0000_s1211" style="position:absolute;left:35687;top:57347;width:8775;height:2356;visibility:visible;mso-wrap-style:square;v-text-anchor:top" arcsize="10923f" o:gfxdata="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" fillcolor="#d9ead3" strokeweight="1pt">
+                <v:roundrect id="AutoShape 1805" o:spid="_x0000_s1210" style="position:absolute;left:35687;top:57347;width:8775;height:2356;visibility:visible;mso-wrap-style:square;v-text-anchor:top" arcsize="10923f" o:gfxdata="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" fillcolor="#d9ead3" strokeweight="1pt">
                   <v:textbox>
                     <w:txbxContent>
                       <w:p>
@@ -17593,23 +18620,31 @@
                           <w:pStyle w:val="Drawing"/>
                         </w:pPr>
                         <w:r>
-                          <w:t>If you are not working with [site] using this app consider to block it</w:t>
+                          <w:t xml:space="preserve">If you are not working with [site] using this </w:t>
+                        </w:r>
+                        <w:proofErr w:type="gramStart"/>
+                        <w:r>
+                          <w:t>app</w:t>
+                        </w:r>
+                        <w:proofErr w:type="gramEnd"/>
+                        <w:r>
+                          <w:t xml:space="preserve"> consider to block it</w:t>
                         </w:r>
                       </w:p>
                     </w:txbxContent>
                   </v:textbox>
                 </v:roundrect>
-                <v:shape id="AutoShape 1806" o:spid="_x0000_s1212" type="#_x0000_t34" style="position:absolute;left:39839;top:42565;width:18111;height:2794;rotation:90;flip:x y;visibility:visible;mso-wrap-style:square" o:connectortype="elbow" o:gfxdata="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" adj="21538" strokeweight="1pt">
+                <v:shape id="AutoShape 1806" o:spid="_x0000_s1211" type="#_x0000_t34" style="position:absolute;left:39839;top:42565;width:18111;height:2794;rotation:90;flip:x y;visibility:visible;mso-wrap-style:square" o:connectortype="elbow" o:gfxdata="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" adj="21538" strokeweight="1pt">
                   <v:stroke endarrow="block"/>
                 </v:shape>
-                <v:oval id="Oval 1807" o:spid="_x0000_s1213" style="position:absolute;left:55035;top:37796;width:908;height:908;visibility:visible;mso-wrap-style:square;v-text-anchor:top" o:gfxdata="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" fillcolor="black [3213]"/>
-                <v:oval id="Oval 1808" o:spid="_x0000_s1214" style="position:absolute;left:57277;top:37796;width:908;height:908;visibility:visible;mso-wrap-style:square;v-text-anchor:top" o:gfxdata="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" fillcolor="black [3213]"/>
-                <v:oval id="Oval 1809" o:spid="_x0000_s1215" style="position:absolute;left:59226;top:37796;width:908;height:908;visibility:visible;mso-wrap-style:square;v-text-anchor:top" o:gfxdata="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" fillcolor="black [3213]"/>
-                <v:shape id="AutoShape 1810" o:spid="_x0000_s1216" type="#_x0000_t34" style="position:absolute;left:43244;top:54275;width:5511;height:2996;rotation:90;flip:x y;visibility:visible;mso-wrap-style:square" o:connectortype="elbow" o:gfxdata="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" adj="285" strokeweight="1pt"/>
-                <v:shape id="AutoShape 1811" o:spid="_x0000_s1217" type="#_x0000_t32" style="position:absolute;left:43205;top:13723;width:10750;height:6;rotation:-90;visibility:visible;mso-wrap-style:square" o:connectortype="straight" o:gfxdata="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" strokeweight="6pt">
+                <v:oval id="Oval 1807" o:spid="_x0000_s1212" style="position:absolute;left:55035;top:37796;width:908;height:908;visibility:visible;mso-wrap-style:square;v-text-anchor:top" o:gfxdata="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" fillcolor="black [3213]"/>
+                <v:oval id="Oval 1808" o:spid="_x0000_s1213" style="position:absolute;left:57277;top:37796;width:908;height:908;visibility:visible;mso-wrap-style:square;v-text-anchor:top" o:gfxdata="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" fillcolor="black [3213]"/>
+                <v:oval id="Oval 1809" o:spid="_x0000_s1214" style="position:absolute;left:59226;top:37796;width:908;height:908;visibility:visible;mso-wrap-style:square;v-text-anchor:top" o:gfxdata="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" fillcolor="black [3213]"/>
+                <v:shape id="AutoShape 1810" o:spid="_x0000_s1215" type="#_x0000_t34" style="position:absolute;left:43244;top:54275;width:5511;height:2996;rotation:90;flip:x y;visibility:visible;mso-wrap-style:square" o:connectortype="elbow" o:gfxdata="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" adj="285" strokeweight="1pt"/>
+                <v:shape id="AutoShape 1811" o:spid="_x0000_s1216" type="#_x0000_t32" style="position:absolute;left:43205;top:13723;width:10750;height:6;rotation:-90;visibility:visible;mso-wrap-style:square" o:connectortype="straight" o:gfxdata="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" strokeweight="6pt">
                   <v:stroke endarrow="block"/>
                 </v:shape>
-                <v:shape id="AutoShape 1812" o:spid="_x0000_s1218" style="position:absolute;left:42291;top:1499;width:12573;height:6858;rotation:180;visibility:visible;mso-wrap-style:square;v-text-anchor:middle" coordsize="21600,21600" o:spt="100" o:gfxdata="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" adj="-11796480,,5400" path="m,l5400,21600r10800,l21600,,,xe" fillcolor="#cfe2f3" strokeweight="1pt">
+                <v:shape id="AutoShape 1812" o:spid="_x0000_s1217" style="position:absolute;left:42291;top:1499;width:12573;height:6858;rotation:180;visibility:visible;mso-wrap-style:square;v-text-anchor:middle" coordsize="21600,21600" o:spt="100" o:gfxdata="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" adj="-11796480,,5400" path="m,l5400,21600r10800,l21600,,,xe" fillcolor="#cfe2f3" strokeweight="1pt">
                   <v:stroke joinstyle="miter"/>
                   <v:formulas/>
                   <v:path o:connecttype="custom" o:connectlocs="64037199,10887075;36592669,21774150;9148196,10887075;36592669,0" o:connectangles="0,0,0,0" textboxrect="4500,4500,17100,17100"/>
@@ -17626,10 +18661,10 @@
                     </w:txbxContent>
                   </v:textbox>
                 </v:shape>
-                <v:shape id="AutoShape 1813" o:spid="_x0000_s1219" type="#_x0000_t33" style="position:absolute;left:12573;top:4928;width:31286;height:14173;rotation:180;flip:y;visibility:visible;mso-wrap-style:square" o:connectortype="elbow" o:gfxdata="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" strokeweight="1pt">
+                <v:shape id="AutoShape 1813" o:spid="_x0000_s1218" type="#_x0000_t33" style="position:absolute;left:12573;top:4928;width:31286;height:14173;rotation:180;flip:y;visibility:visible;mso-wrap-style:square" o:connectortype="elbow" o:gfxdata="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" strokeweight="1pt">
                   <v:stroke endarrow="block"/>
                 </v:shape>
-                <v:shape id="Text Box 1814" o:spid="_x0000_s1220" type="#_x0000_t202" style="position:absolute;left:48577;top:52769;width:12573;height:5759;visibility:visible;mso-wrap-style:square;v-text-anchor:top" o:gfxdata="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" filled="f" stroked="f">
+                <v:shape id="Text Box 1814" o:spid="_x0000_s1219" type="#_x0000_t202" style="position:absolute;left:48577;top:52769;width:12573;height:5759;visibility:visible;mso-wrap-style:square;v-text-anchor:top" o:gfxdata="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" filled="f" stroked="f">
                   <v:textbox>
                     <w:txbxContent>
                       <w:p>
@@ -17651,7 +18686,7 @@
                     </w:txbxContent>
                   </v:textbox>
                 </v:shape>
-                <v:shape id="Text Box 1815" o:spid="_x0000_s1221" type="#_x0000_t202" style="position:absolute;left:12579;top:42158;width:13951;height:2286;visibility:visible;mso-wrap-style:square;v-text-anchor:top" o:gfxdata="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" filled="f" stroked="f">
+                <v:shape id="Text Box 1815" o:spid="_x0000_s1220" type="#_x0000_t202" style="position:absolute;left:12579;top:42158;width:13951;height:2286;visibility:visible;mso-wrap-style:square;v-text-anchor:top" o:gfxdata="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" filled="f" stroked="f">
                   <v:textbox>
                     <w:txbxContent>
                       <w:p>
@@ -17671,7 +18706,7 @@
                     </w:txbxContent>
                   </v:textbox>
                 </v:shape>
-                <v:shape id="Text Box 1816" o:spid="_x0000_s1222" type="#_x0000_t202" style="position:absolute;left:18288;top:30531;width:12573;height:4572;visibility:visible;mso-wrap-style:square;v-text-anchor:top" o:gfxdata="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" filled="f" stroked="f">
+                <v:shape id="Text Box 1816" o:spid="_x0000_s1221" type="#_x0000_t202" style="position:absolute;left:18288;top:30531;width:12573;height:4572;visibility:visible;mso-wrap-style:square;v-text-anchor:top" o:gfxdata="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" filled="f" stroked="f">
                   <v:textbox>
                     <w:txbxContent>
                       <w:p>
@@ -17679,7 +18714,16 @@
                           <w:pStyle w:val="Drawing"/>
                         </w:pPr>
                         <w:r>
-                          <w:t>Who sen</w:t>
+                          <w:t>Who</w:t>
+                        </w:r>
+                        <w:r>
+                          <w:t xml:space="preserve"> does</w:t>
+                        </w:r>
+                        <w:r>
+                          <w:t xml:space="preserve"> </w:t>
+                        </w:r>
+                        <w:r>
+                          <w:t>sen</w:t>
                         </w:r>
                         <w:r>
                           <w:t>d</w:t>
@@ -17691,10 +18735,10 @@
                     </w:txbxContent>
                   </v:textbox>
                 </v:shape>
-                <v:shape id="AutoShape 1817" o:spid="_x0000_s1223" type="#_x0000_t32" style="position:absolute;left:18491;top:38374;width:29007;height:6;rotation:180;visibility:visible;mso-wrap-style:square" o:connectortype="straight" o:gfxdata="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" strokeweight="1pt">
+                <v:shape id="AutoShape 1817" o:spid="_x0000_s1222" type="#_x0000_t32" style="position:absolute;left:18491;top:38374;width:29007;height:6;rotation:180;visibility:visible;mso-wrap-style:square" o:connectortype="straight" o:gfxdata="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" strokeweight="1pt">
                   <v:stroke endarrow="block"/>
                 </v:shape>
-                <v:shape id="Text Box 1818" o:spid="_x0000_s1224" type="#_x0000_t202" style="position:absolute;left:31203;top:31554;width:14390;height:7105;visibility:visible;mso-wrap-style:square;v-text-anchor:top" o:gfxdata="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" filled="f" stroked="f">
+                <v:shape id="Text Box 1818" o:spid="_x0000_s1223" type="#_x0000_t202" style="position:absolute;left:31203;top:31554;width:14390;height:7105;visibility:visible;mso-wrap-style:square;v-text-anchor:top" o:gfxdata="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" filled="f" stroked="f">
                   <v:textbox>
                     <w:txbxContent>
                       <w:p>
@@ -17711,7 +18755,7 @@
                     </w:txbxContent>
                   </v:textbox>
                 </v:shape>
-                <v:rect id="Rectangle 1819" o:spid="_x0000_s1225" style="position:absolute;left:50990;top:27972;width:6287;height:2197;visibility:visible;mso-wrap-style:square;v-text-anchor:middle" o:gfxdata="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" fillcolor="#cfe2f3" strokeweight="1pt">
+                <v:rect id="Rectangle 1819" o:spid="_x0000_s1224" style="position:absolute;left:50990;top:27972;width:6287;height:2197;visibility:visible;mso-wrap-style:square;v-text-anchor:middle" o:gfxdata="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" fillcolor="#cfe2f3" strokeweight="1pt">
                   <v:textbox>
                     <w:txbxContent>
                       <w:p>
@@ -17725,7 +18769,7 @@
                     </w:txbxContent>
                   </v:textbox>
                 </v:rect>
-                <v:rect id="Rectangle 1820" o:spid="_x0000_s1226" style="position:absolute;left:50292;top:32017;width:15684;height:3759;visibility:visible;mso-wrap-style:square;v-text-anchor:top" o:gfxdata="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" fillcolor="#d9ead3" strokeweight="1pt">
+                <v:rect id="Rectangle 1820" o:spid="_x0000_s1225" style="position:absolute;left:50292;top:32017;width:15684;height:3759;visibility:visible;mso-wrap-style:square;v-text-anchor:top" o:gfxdata="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" fillcolor="#d9ead3" strokeweight="1pt">
                   <v:textbox>
                     <w:txbxContent>
                       <w:p>
@@ -17749,7 +18793,7 @@
                     </w:txbxContent>
                   </v:textbox>
                 </v:rect>
-                <v:rect id="Rectangle 1821" o:spid="_x0000_s1227" style="position:absolute;left:50990;top:32887;width:6287;height:2197;visibility:visible;mso-wrap-style:square;v-text-anchor:middle" o:gfxdata="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" fillcolor="#cfe2f3" strokeweight="1pt">
+                <v:rect id="Rectangle 1821" o:spid="_x0000_s1226" style="position:absolute;left:50990;top:32887;width:6287;height:2197;visibility:visible;mso-wrap-style:square;v-text-anchor:middle" o:gfxdata="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" fillcolor="#cfe2f3" strokeweight="1pt">
                   <v:textbox>
                     <w:txbxContent>
                       <w:p>
@@ -17763,7 +18807,7 @@
                     </w:txbxContent>
                   </v:textbox>
                 </v:rect>
-                <v:rect id="Rectangle 1822" o:spid="_x0000_s1228" style="position:absolute;left:50292;top:40685;width:15684;height:3759;visibility:visible;mso-wrap-style:square;v-text-anchor:top" o:gfxdata="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" fillcolor="#d9ead3" strokeweight="1pt">
+                <v:rect id="Rectangle 1822" o:spid="_x0000_s1227" style="position:absolute;left:50292;top:40685;width:15684;height:3759;visibility:visible;mso-wrap-style:square;v-text-anchor:top" o:gfxdata="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" fillcolor="#d9ead3" strokeweight="1pt">
                   <v:textbox>
                     <w:txbxContent>
                       <w:p>
@@ -17787,7 +18831,7 @@
                     </w:txbxContent>
                   </v:textbox>
                 </v:rect>
-                <v:rect id="Rectangle 1823" o:spid="_x0000_s1229" style="position:absolute;left:50990;top:41555;width:6287;height:2197;visibility:visible;mso-wrap-style:square;v-text-anchor:middle" o:gfxdata="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" fillcolor="#cfe2f3" strokeweight="1pt">
+                <v:rect id="Rectangle 1823" o:spid="_x0000_s1228" style="position:absolute;left:50990;top:41555;width:6287;height:2197;visibility:visible;mso-wrap-style:square;v-text-anchor:middle" o:gfxdata="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" fillcolor="#cfe2f3" strokeweight="1pt">
                   <v:textbox>
                     <w:txbxContent>
                       <w:p>
@@ -17801,7 +18845,7 @@
                     </w:txbxContent>
                   </v:textbox>
                 </v:rect>
-                <v:shape id="Text Box 739" o:spid="_x0000_s1230" type="#_x0000_t202" style="position:absolute;left:14452;top:47638;width:15183;height:2394;visibility:visible;mso-wrap-style:square;v-text-anchor:top" o:gfxdata="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" filled="f" stroked="f">
+                <v:shape id="Text Box 739" o:spid="_x0000_s1229" type="#_x0000_t202" style="position:absolute;left:14452;top:47638;width:15183;height:2394;visibility:visible;mso-wrap-style:square;v-text-anchor:top" o:gfxdata="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" filled="f" stroked="f">
                   <v:textbox>
                     <w:txbxContent>
                       <w:p>
@@ -18138,13 +19182,13 @@
         <w:rPr>
           <w:lang w:val="en-US"/>
         </w:rPr>
-        <w:t>DMS</w:t>
-      </w:r>
-      <w:r>
-        <w:rPr>
-          <w:lang w:val="en-US"/>
-        </w:rPr>
-        <w:t xml:space="preserve"> database</w:t>
+        <w:t xml:space="preserve">RDS </w:t>
+      </w:r>
+      <w:r>
+        <w:rPr>
+          <w:lang w:val="en-US"/>
+        </w:rPr>
+        <w:t>database</w:t>
       </w:r>
       <w:r>
         <w:rPr>
@@ -18736,7 +19780,19 @@
         <w:rPr>
           <w:lang w:val="en-US"/>
         </w:rPr>
-        <w:t xml:space="preserve">DMS cryptography replaces the </w:t>
+        <w:t>RDS</w:t>
+      </w:r>
+      <w:r>
+        <w:rPr>
+          <w:lang w:val="en-US"/>
+        </w:rPr>
+        <w:t xml:space="preserve"> </w:t>
+      </w:r>
+      <w:r>
+        <w:rPr>
+          <w:lang w:val="en-US"/>
+        </w:rPr>
+        <w:t xml:space="preserve">cryptography replaces the </w:t>
       </w:r>
       <w:r>
         <w:rPr>
@@ -18889,7 +19945,14 @@
         <w:rPr>
           <w:lang w:val="en-US"/>
         </w:rPr>
-        <w:t xml:space="preserve"> is avoided </w:t>
+        <w:t xml:space="preserve"> is </w:t>
+      </w:r>
+      <w:proofErr w:type="gramStart"/>
+      <w:r>
+        <w:rPr>
+          <w:lang w:val="en-US"/>
+        </w:rPr>
+        <w:t xml:space="preserve">avoided </w:t>
       </w:r>
       <w:r>
         <w:rPr>
@@ -18897,6 +19960,7 @@
         </w:rPr>
         <w:t>,</w:t>
       </w:r>
+      <w:proofErr w:type="gramEnd"/>
       <w:r>
         <w:rPr>
           <w:lang w:val="en-US"/>
@@ -19177,7 +20241,25 @@
         <w:rPr>
           <w:lang w:val="en-US"/>
         </w:rPr>
-        <w:t xml:space="preserve"> + DMS = Global Software Registry as a unified replacement for various</w:t>
+        <w:t xml:space="preserve"> + </w:t>
+      </w:r>
+      <w:r>
+        <w:rPr>
+          <w:lang w:val="en-US"/>
+        </w:rPr>
+        <w:t>RDS</w:t>
+      </w:r>
+      <w:r>
+        <w:rPr>
+          <w:lang w:val="en-US"/>
+        </w:rPr>
+        <w:t xml:space="preserve"> </w:t>
+      </w:r>
+      <w:r>
+        <w:rPr>
+          <w:lang w:val="en-US"/>
+        </w:rPr>
+        <w:t>= Global Software Registry as a unified replacement for various</w:t>
       </w:r>
       <w:r>
         <w:rPr>
@@ -20565,7 +21647,7 @@
                                   <w:b/>
                                   <w:bCs/>
                                 </w:rPr>
-                                <w:t>Ultranet</w:t>
+                                <w:t>ULTRANET</w:t>
                               </w:r>
                             </w:p>
                             <w:p>
@@ -21052,7 +22134,7 @@
                                 <w:pStyle w:val="Drawing"/>
                               </w:pPr>
                               <w:r>
-                                <w:t>UOS</w:t>
+                                <w:t>App</w:t>
                               </w:r>
                             </w:p>
                           </w:txbxContent>
@@ -22043,12 +23125,12 @@
           </mc:Choice>
           <mc:Fallback>
             <w:pict>
-              <v:group w14:anchorId="5190DFB8" id="Canvas 1164" o:spid="_x0000_s1231" editas="canvas" style="width:540pt;height:261.7pt;mso-position-horizontal-relative:char;mso-position-vertical-relative:line" coordsize="68580,33235" o:gfxdata="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">
-                <v:shape id="_x0000_s1232" type="#_x0000_t75" style="position:absolute;width:68580;height:33235;visibility:visible;mso-wrap-style:square">
+              <v:group w14:anchorId="5190DFB8" id="Canvas 1164" o:spid="_x0000_s1230" editas="canvas" style="width:540pt;height:261.7pt;mso-position-horizontal-relative:char;mso-position-vertical-relative:line" coordsize="68580,33235" o:gfxdata="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">
+                <v:shape id="_x0000_s1231" type="#_x0000_t75" style="position:absolute;width:68580;height:33235;visibility:visible;mso-wrap-style:square">
                   <v:fill o:detectmouseclick="t"/>
                   <v:path o:connecttype="none"/>
                 </v:shape>
-                <v:shape id="Text Box 1166" o:spid="_x0000_s1233" type="#_x0000_t202" style="position:absolute;left:37204;top:23887;width:14973;height:4751;visibility:visible;mso-wrap-style:square;v-text-anchor:top" o:gfxdata="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" stroked="f">
+                <v:shape id="Text Box 1166" o:spid="_x0000_s1232" type="#_x0000_t202" style="position:absolute;left:37204;top:23887;width:14973;height:4751;visibility:visible;mso-wrap-style:square;v-text-anchor:top" o:gfxdata="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" stroked="f">
                   <v:textbox>
                     <w:txbxContent>
                       <w:p>
@@ -22065,7 +23147,7 @@
                     </w:txbxContent>
                   </v:textbox>
                 </v:shape>
-                <v:shape id="Text Box 1167" o:spid="_x0000_s1234" type="#_x0000_t202" style="position:absolute;left:14008;top:24180;width:16726;height:4839;visibility:visible;mso-wrap-style:square;v-text-anchor:top" o:gfxdata="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" stroked="f">
+                <v:shape id="Text Box 1167" o:spid="_x0000_s1233" type="#_x0000_t202" style="position:absolute;left:14008;top:24180;width:16726;height:4839;visibility:visible;mso-wrap-style:square;v-text-anchor:top" o:gfxdata="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" stroked="f">
                   <v:textbox>
                     <w:txbxContent>
                       <w:p>
@@ -22105,36 +23187,36 @@
                     </w:txbxContent>
                   </v:textbox>
                 </v:shape>
-                <v:shape id="AutoShape 1168" o:spid="_x0000_s1235" type="#_x0000_t32" style="position:absolute;left:8680;top:9232;width:8001;height:1150;flip:x;visibility:visible;mso-wrap-style:square" o:connectortype="straight" o:gfxdata="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" strokeweight="1pt"/>
-                <v:shape id="AutoShape 1169" o:spid="_x0000_s1236" type="#_x0000_t32" style="position:absolute;left:7981;top:15646;width:5715;height:3429;visibility:visible;mso-wrap-style:square" o:connectortype="straight" o:gfxdata="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" strokeweight="1pt"/>
-                <v:shape id="AutoShape 1170" o:spid="_x0000_s1237" type="#_x0000_t32" style="position:absolute;left:2857;top:10375;width:5823;height:293;flip:x;visibility:visible;mso-wrap-style:square" o:connectortype="straight" o:gfxdata="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" strokeweight="1pt"/>
-                <v:shape id="AutoShape 1171" o:spid="_x0000_s1238" type="#_x0000_t32" style="position:absolute;left:2857;top:10668;width:5124;height:4978;flip:x y;visibility:visible;mso-wrap-style:square" o:connectortype="straight" o:gfxdata="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" strokeweight="1pt"/>
-                <v:shape id="AutoShape 1172" o:spid="_x0000_s1239" type="#_x0000_t32" style="position:absolute;left:7981;top:10375;width:699;height:5271;flip:y;visibility:visible;mso-wrap-style:square" o:connectortype="straight" o:gfxdata="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" strokeweight="1pt"/>
-                <v:shape id="AutoShape 1173" o:spid="_x0000_s1240" type="#_x0000_t32" style="position:absolute;left:7981;top:9232;width:8700;height:6414;flip:y;visibility:visible;mso-wrap-style:square" o:connectortype="straight" o:gfxdata="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" strokeweight="1pt"/>
-                <v:shape id="AutoShape 1174" o:spid="_x0000_s1241" type="#_x0000_t32" style="position:absolute;left:13696;top:15646;width:1143;height:3429;flip:y;visibility:visible;mso-wrap-style:square" o:connectortype="straight" o:gfxdata="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" strokeweight="1pt"/>
-                <v:shape id="AutoShape 1175" o:spid="_x0000_s1242" type="#_x0000_t32" style="position:absolute;left:14839;top:15646;width:3385;height:3111;flip:x y;visibility:visible;mso-wrap-style:square" o:connectortype="straight" o:gfxdata="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" strokeweight="1pt"/>
-                <v:shape id="AutoShape 1176" o:spid="_x0000_s1243" type="#_x0000_t32" style="position:absolute;left:13696;top:18757;width:4528;height:324;flip:x;visibility:visible;mso-wrap-style:square" o:connectortype="straight" o:gfxdata="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" strokeweight="1pt"/>
-                <v:shape id="AutoShape 1177" o:spid="_x0000_s1244" type="#_x0000_t32" style="position:absolute;left:7981;top:15646;width:1861;height:6579;visibility:visible;mso-wrap-style:square" o:connectortype="straight" o:gfxdata="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" strokeweight="1pt"/>
-                <v:shape id="AutoShape 1178" o:spid="_x0000_s1245" type="#_x0000_t32" style="position:absolute;left:4953;top:15646;width:3028;height:2534;flip:x;visibility:visible;mso-wrap-style:square" o:connectortype="straight" o:gfxdata="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" strokeweight="1pt"/>
-                <v:shape id="AutoShape 1179" o:spid="_x0000_s1246" type="#_x0000_t32" style="position:absolute;left:4953;top:18180;width:4889;height:4045;visibility:visible;mso-wrap-style:square" o:connectortype="straight" o:gfxdata="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" strokeweight="1pt"/>
-                <v:shape id="AutoShape 1180" o:spid="_x0000_s1247" type="#_x0000_t32" style="position:absolute;left:9842;top:22225;width:1810;height:1955;flip:x y;visibility:visible;mso-wrap-style:square" o:connectortype="straight" o:gfxdata="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" strokeweight="1pt"/>
-                <v:shape id="AutoShape 1181" o:spid="_x0000_s1248" type="#_x0000_t32" style="position:absolute;left:9842;top:18757;width:8382;height:3468;flip:x;visibility:visible;mso-wrap-style:square" o:connectortype="straight" o:gfxdata="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" strokeweight="1pt"/>
-                <v:shape id="AutoShape 1182" o:spid="_x0000_s1249" type="#_x0000_t32" style="position:absolute;left:8680;top:8788;width:1346;height:1587;flip:x;visibility:visible;mso-wrap-style:square" o:connectortype="straight" o:gfxdata="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" strokeweight="1pt"/>
-                <v:shape id="AutoShape 1183" o:spid="_x0000_s1250" type="#_x0000_t32" style="position:absolute;left:7981;top:8515;width:699;height:1860;visibility:visible;mso-wrap-style:square" o:connectortype="straight" o:gfxdata="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" strokeweight="1pt"/>
-                <v:shape id="AutoShape 1184" o:spid="_x0000_s1251" type="#_x0000_t32" style="position:absolute;left:16681;top:9232;width:794;height:1537;flip:x y;visibility:visible;mso-wrap-style:square" o:connectortype="straight" o:gfxdata="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" strokeweight="1pt"/>
-                <v:shape id="AutoShape 1185" o:spid="_x0000_s1252" type="#_x0000_t32" style="position:absolute;left:14839;top:9232;width:1842;height:6414;flip:x;visibility:visible;mso-wrap-style:square" o:connectortype="straight" o:gfxdata="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" strokeweight="1pt"/>
-                <v:shape id="AutoShape 1186" o:spid="_x0000_s1253" type="#_x0000_t32" style="position:absolute;left:18224;top:16998;width:1003;height:1759;flip:y;visibility:visible;mso-wrap-style:square" o:connectortype="straight" o:gfxdata="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" strokeweight="1pt"/>
-                <v:shape id="AutoShape 1187" o:spid="_x0000_s1254" type="#_x0000_t32" style="position:absolute;left:18224;top:18757;width:2096;height:204;visibility:visible;mso-wrap-style:square" o:connectortype="straight" o:gfxdata="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" strokeweight="1pt"/>
-                <v:shape id="AutoShape 1188" o:spid="_x0000_s1255" type="#_x0000_t32" style="position:absolute;left:16681;top:14681;width:10687;height:0;visibility:visible;mso-wrap-style:square" o:connectortype="straight" o:gfxdata="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" strokeweight="1pt">
+                <v:shape id="AutoShape 1168" o:spid="_x0000_s1234" type="#_x0000_t32" style="position:absolute;left:8680;top:9232;width:8001;height:1150;flip:x;visibility:visible;mso-wrap-style:square" o:connectortype="straight" o:gfxdata="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" strokeweight="1pt"/>
+                <v:shape id="AutoShape 1169" o:spid="_x0000_s1235" type="#_x0000_t32" style="position:absolute;left:7981;top:15646;width:5715;height:3429;visibility:visible;mso-wrap-style:square" o:connectortype="straight" o:gfxdata="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" strokeweight="1pt"/>
+                <v:shape id="AutoShape 1170" o:spid="_x0000_s1236" type="#_x0000_t32" style="position:absolute;left:2857;top:10375;width:5823;height:293;flip:x;visibility:visible;mso-wrap-style:square" o:connectortype="straight" o:gfxdata="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" strokeweight="1pt"/>
+                <v:shape id="AutoShape 1171" o:spid="_x0000_s1237" type="#_x0000_t32" style="position:absolute;left:2857;top:10668;width:5124;height:4978;flip:x y;visibility:visible;mso-wrap-style:square" o:connectortype="straight" o:gfxdata="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" strokeweight="1pt"/>
+                <v:shape id="AutoShape 1172" o:spid="_x0000_s1238" type="#_x0000_t32" style="position:absolute;left:7981;top:10375;width:699;height:5271;flip:y;visibility:visible;mso-wrap-style:square" o:connectortype="straight" o:gfxdata="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" strokeweight="1pt"/>
+                <v:shape id="AutoShape 1173" o:spid="_x0000_s1239" type="#_x0000_t32" style="position:absolute;left:7981;top:9232;width:8700;height:6414;flip:y;visibility:visible;mso-wrap-style:square" o:connectortype="straight" o:gfxdata="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" strokeweight="1pt"/>
+                <v:shape id="AutoShape 1174" o:spid="_x0000_s1240" type="#_x0000_t32" style="position:absolute;left:13696;top:15646;width:1143;height:3429;flip:y;visibility:visible;mso-wrap-style:square" o:connectortype="straight" o:gfxdata="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" strokeweight="1pt"/>
+                <v:shape id="AutoShape 1175" o:spid="_x0000_s1241" type="#_x0000_t32" style="position:absolute;left:14839;top:15646;width:3385;height:3111;flip:x y;visibility:visible;mso-wrap-style:square" o:connectortype="straight" o:gfxdata="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" strokeweight="1pt"/>
+                <v:shape id="AutoShape 1176" o:spid="_x0000_s1242" type="#_x0000_t32" style="position:absolute;left:13696;top:18757;width:4528;height:324;flip:x;visibility:visible;mso-wrap-style:square" o:connectortype="straight" o:gfxdata="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" strokeweight="1pt"/>
+                <v:shape id="AutoShape 1177" o:spid="_x0000_s1243" type="#_x0000_t32" style="position:absolute;left:7981;top:15646;width:1861;height:6579;visibility:visible;mso-wrap-style:square" o:connectortype="straight" o:gfxdata="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" strokeweight="1pt"/>
+                <v:shape id="AutoShape 1178" o:spid="_x0000_s1244" type="#_x0000_t32" style="position:absolute;left:4953;top:15646;width:3028;height:2534;flip:x;visibility:visible;mso-wrap-style:square" o:connectortype="straight" o:gfxdata="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" strokeweight="1pt"/>
+                <v:shape id="AutoShape 1179" o:spid="_x0000_s1245" type="#_x0000_t32" style="position:absolute;left:4953;top:18180;width:4889;height:4045;visibility:visible;mso-wrap-style:square" o:connectortype="straight" o:gfxdata="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" strokeweight="1pt"/>
+                <v:shape id="AutoShape 1180" o:spid="_x0000_s1246" type="#_x0000_t32" style="position:absolute;left:9842;top:22225;width:1810;height:1955;flip:x y;visibility:visible;mso-wrap-style:square" o:connectortype="straight" o:gfxdata="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" strokeweight="1pt"/>
+                <v:shape id="AutoShape 1181" o:spid="_x0000_s1247" type="#_x0000_t32" style="position:absolute;left:9842;top:18757;width:8382;height:3468;flip:x;visibility:visible;mso-wrap-style:square" o:connectortype="straight" o:gfxdata="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" strokeweight="1pt"/>
+                <v:shape id="AutoShape 1182" o:spid="_x0000_s1248" type="#_x0000_t32" style="position:absolute;left:8680;top:8788;width:1346;height:1587;flip:x;visibility:visible;mso-wrap-style:square" o:connectortype="straight" o:gfxdata="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" strokeweight="1pt"/>
+                <v:shape id="AutoShape 1183" o:spid="_x0000_s1249" type="#_x0000_t32" style="position:absolute;left:7981;top:8515;width:699;height:1860;visibility:visible;mso-wrap-style:square" o:connectortype="straight" o:gfxdata="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" strokeweight="1pt"/>
+                <v:shape id="AutoShape 1184" o:spid="_x0000_s1250" type="#_x0000_t32" style="position:absolute;left:16681;top:9232;width:794;height:1537;flip:x y;visibility:visible;mso-wrap-style:square" o:connectortype="straight" o:gfxdata="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" strokeweight="1pt"/>
+                <v:shape id="AutoShape 1185" o:spid="_x0000_s1251" type="#_x0000_t32" style="position:absolute;left:14839;top:9232;width:1842;height:6414;flip:x;visibility:visible;mso-wrap-style:square" o:connectortype="straight" o:gfxdata="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" strokeweight="1pt"/>
+                <v:shape id="AutoShape 1186" o:spid="_x0000_s1252" type="#_x0000_t32" style="position:absolute;left:18224;top:16998;width:1003;height:1759;flip:y;visibility:visible;mso-wrap-style:square" o:connectortype="straight" o:gfxdata="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" strokeweight="1pt"/>
+                <v:shape id="AutoShape 1187" o:spid="_x0000_s1253" type="#_x0000_t32" style="position:absolute;left:18224;top:18757;width:2096;height:204;visibility:visible;mso-wrap-style:square" o:connectortype="straight" o:gfxdata="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" strokeweight="1pt"/>
+                <v:shape id="AutoShape 1188" o:spid="_x0000_s1254" type="#_x0000_t32" style="position:absolute;left:16681;top:14681;width:10687;height:0;visibility:visible;mso-wrap-style:square" o:connectortype="straight" o:gfxdata="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" strokeweight="1pt">
                   <v:stroke dashstyle="1 1" startarrow="block" endarrow="block"/>
                 </v:shape>
-                <v:shape id="AutoShape 1189" o:spid="_x0000_s1256" type="#_x0000_t32" style="position:absolute;left:18542;top:11125;width:8826;height:2254;visibility:visible;mso-wrap-style:square" o:connectortype="straight" o:gfxdata="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" strokeweight="1pt">
+                <v:shape id="AutoShape 1189" o:spid="_x0000_s1255" type="#_x0000_t32" style="position:absolute;left:18542;top:11125;width:8826;height:2254;visibility:visible;mso-wrap-style:square" o:connectortype="straight" o:gfxdata="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" strokeweight="1pt">
                   <v:stroke dashstyle="1 1" startarrow="block" endarrow="block"/>
                 </v:shape>
-                <v:shape id="AutoShape 1190" o:spid="_x0000_s1257" type="#_x0000_t32" style="position:absolute;left:20701;top:16078;width:6985;height:1962;flip:y;visibility:visible;mso-wrap-style:square" o:connectortype="straight" o:gfxdata="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" strokeweight="1pt">
+                <v:shape id="AutoShape 1190" o:spid="_x0000_s1256" type="#_x0000_t32" style="position:absolute;left:20701;top:16078;width:6985;height:1962;flip:y;visibility:visible;mso-wrap-style:square" o:connectortype="straight" o:gfxdata="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" strokeweight="1pt">
                   <v:stroke dashstyle="1 1" startarrow="block" endarrow="block"/>
                 </v:shape>
-                <v:shape id="Text Box 1191" o:spid="_x0000_s1258" type="#_x0000_t202" style="position:absolute;left:989;top:2228;width:19712;height:4900;visibility:visible;mso-wrap-style:square;v-text-anchor:top" o:gfxdata="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" stroked="f">
+                <v:shape id="Text Box 1191" o:spid="_x0000_s1257" type="#_x0000_t202" style="position:absolute;left:989;top:2228;width:19712;height:4900;visibility:visible;mso-wrap-style:square;v-text-anchor:top" o:gfxdata="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" stroked="f">
                   <v:textbox>
                     <w:txbxContent>
                       <w:p>
@@ -22150,7 +23232,7 @@
                             <w:b/>
                             <w:bCs/>
                           </w:rPr>
-                          <w:t>Ultranet</w:t>
+                          <w:t>ULTRANET</w:t>
                         </w:r>
                       </w:p>
                       <w:p>
@@ -22178,21 +23260,21 @@
                     </w:txbxContent>
                   </v:textbox>
                 </v:shape>
-                <v:shape id="AutoShape 1192" o:spid="_x0000_s1259" type="#_x0000_t120" style="position:absolute;left:7842;top:9385;width:1752;height:1740;visibility:visible;mso-wrap-style:square;v-text-anchor:top" o:gfxdata="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" fillcolor="#cfe2f3" strokeweight="1pt"/>
-                <v:shape id="AutoShape 1193" o:spid="_x0000_s1260" type="#_x0000_t32" style="position:absolute;left:9328;top:22225;width:514;height:2279;flip:y;visibility:visible;mso-wrap-style:square" o:connectortype="straight" o:gfxdata="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" strokeweight="1pt"/>
-                <v:shape id="AutoShape 1194" o:spid="_x0000_s1261" type="#_x0000_t120" style="position:absolute;left:17475;top:17843;width:1752;height:1740;visibility:visible;mso-wrap-style:square;v-text-anchor:top" o:gfxdata="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" fillcolor="#cfe2f3" strokeweight="1pt"/>
-                <v:shape id="AutoShape 1195" o:spid="_x0000_s1262" type="#_x0000_t120" style="position:absolute;left:12795;top:18097;width:1752;height:1740;visibility:visible;mso-wrap-style:square;v-text-anchor:top" o:gfxdata="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" fillcolor="#cfe2f3" strokeweight="1pt"/>
-                <v:shape id="AutoShape 1196" o:spid="_x0000_s1263" type="#_x0000_t120" style="position:absolute;left:7048;top:14712;width:1753;height:1740;visibility:visible;mso-wrap-style:square;v-text-anchor:top" o:gfxdata="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" fillcolor="#cfe2f3" strokeweight="1pt"/>
-                <v:shape id="AutoShape 1197" o:spid="_x0000_s1264" type="#_x0000_t120" style="position:absolute;left:8801;top:21266;width:1752;height:1740;visibility:visible;mso-wrap-style:square;v-text-anchor:top" o:gfxdata="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" fillcolor="#cfe2f3" strokeweight="1pt"/>
-                <v:shape id="AutoShape 1198" o:spid="_x0000_s1265" type="#_x0000_t120" style="position:absolute;left:14008;top:14712;width:1752;height:1740;visibility:visible;mso-wrap-style:square;v-text-anchor:top" o:gfxdata="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" fillcolor="#cfe2f3" strokeweight="1pt"/>
-                <v:shape id="AutoShape 1199" o:spid="_x0000_s1266" type="#_x0000_t32" style="position:absolute;left:16681;top:7816;width:908;height:1416;flip:x;visibility:visible;mso-wrap-style:square" o:connectortype="straight" o:gfxdata="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" strokeweight="1pt"/>
-                <v:shape id="AutoShape 1200" o:spid="_x0000_s1267" type="#_x0000_t32" style="position:absolute;left:15271;top:7905;width:1410;height:1327;flip:x y;visibility:visible;mso-wrap-style:square" o:connectortype="straight" o:gfxdata="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" strokeweight="1pt"/>
-                <v:shape id="AutoShape 1201" o:spid="_x0000_s1268" type="#_x0000_t120" style="position:absolute;left:15811;top:8337;width:1753;height:1740;visibility:visible;mso-wrap-style:square;v-text-anchor:top" o:gfxdata="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" fillcolor="#cfe2f3" strokeweight="1pt"/>
-                <v:shape id="AutoShape 1202" o:spid="_x0000_s1269" type="#_x0000_t32" style="position:absolute;left:2857;top:8934;width:699;height:1734;flip:x;visibility:visible;mso-wrap-style:square" o:connectortype="straight" o:gfxdata="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" strokeweight="1pt"/>
-                <v:shape id="AutoShape 1203" o:spid="_x0000_s1270" type="#_x0000_t32" style="position:absolute;left:1460;top:10668;width:1397;height:1733;flip:x;visibility:visible;mso-wrap-style:square" o:connectortype="straight" o:gfxdata="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" strokeweight="1pt"/>
-                <v:shape id="AutoShape 1204" o:spid="_x0000_s1271" type="#_x0000_t32" style="position:absolute;left:1149;top:9620;width:1708;height:1048;flip:x y;visibility:visible;mso-wrap-style:square" o:connectortype="straight" o:gfxdata="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" strokeweight="1pt"/>
-                <v:shape id="AutoShape 1205" o:spid="_x0000_s1272" type="#_x0000_t120" style="position:absolute;left:2197;top:9810;width:1752;height:1740;visibility:visible;mso-wrap-style:square;v-text-anchor:top" o:gfxdata="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" fillcolor="#cfe2f3" strokeweight="1pt"/>
-                <v:oval id="Rectangle 1206" o:spid="_x0000_s1273" style="position:absolute;left:29763;top:11271;width:7200;height:7200;visibility:visible;mso-wrap-style:square;v-text-anchor:middle" o:gfxdata="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" fillcolor="#cfe2f3" strokeweight="1pt">
+                <v:shape id="AutoShape 1192" o:spid="_x0000_s1258" type="#_x0000_t120" style="position:absolute;left:7842;top:9385;width:1752;height:1740;visibility:visible;mso-wrap-style:square;v-text-anchor:top" o:gfxdata="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" fillcolor="#cfe2f3" strokeweight="1pt"/>
+                <v:shape id="AutoShape 1193" o:spid="_x0000_s1259" type="#_x0000_t32" style="position:absolute;left:9328;top:22225;width:514;height:2279;flip:y;visibility:visible;mso-wrap-style:square" o:connectortype="straight" o:gfxdata="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" strokeweight="1pt"/>
+                <v:shape id="AutoShape 1194" o:spid="_x0000_s1260" type="#_x0000_t120" style="position:absolute;left:17475;top:17843;width:1752;height:1740;visibility:visible;mso-wrap-style:square;v-text-anchor:top" o:gfxdata="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" fillcolor="#cfe2f3" strokeweight="1pt"/>
+                <v:shape id="AutoShape 1195" o:spid="_x0000_s1261" type="#_x0000_t120" style="position:absolute;left:12795;top:18097;width:1752;height:1740;visibility:visible;mso-wrap-style:square;v-text-anchor:top" o:gfxdata="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" fillcolor="#cfe2f3" strokeweight="1pt"/>
+                <v:shape id="AutoShape 1196" o:spid="_x0000_s1262" type="#_x0000_t120" style="position:absolute;left:7048;top:14712;width:1753;height:1740;visibility:visible;mso-wrap-style:square;v-text-anchor:top" o:gfxdata="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" fillcolor="#cfe2f3" strokeweight="1pt"/>
+                <v:shape id="AutoShape 1197" o:spid="_x0000_s1263" type="#_x0000_t120" style="position:absolute;left:8801;top:21266;width:1752;height:1740;visibility:visible;mso-wrap-style:square;v-text-anchor:top" o:gfxdata="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" fillcolor="#cfe2f3" strokeweight="1pt"/>
+                <v:shape id="AutoShape 1198" o:spid="_x0000_s1264" type="#_x0000_t120" style="position:absolute;left:14008;top:14712;width:1752;height:1740;visibility:visible;mso-wrap-style:square;v-text-anchor:top" o:gfxdata="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" fillcolor="#cfe2f3" strokeweight="1pt"/>
+                <v:shape id="AutoShape 1199" o:spid="_x0000_s1265" type="#_x0000_t32" style="position:absolute;left:16681;top:7816;width:908;height:1416;flip:x;visibility:visible;mso-wrap-style:square" o:connectortype="straight" o:gfxdata="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" strokeweight="1pt"/>
+                <v:shape id="AutoShape 1200" o:spid="_x0000_s1266" type="#_x0000_t32" style="position:absolute;left:15271;top:7905;width:1410;height:1327;flip:x y;visibility:visible;mso-wrap-style:square" o:connectortype="straight" o:gfxdata="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" strokeweight="1pt"/>
+                <v:shape id="AutoShape 1201" o:spid="_x0000_s1267" type="#_x0000_t120" style="position:absolute;left:15811;top:8337;width:1753;height:1740;visibility:visible;mso-wrap-style:square;v-text-anchor:top" o:gfxdata="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" fillcolor="#cfe2f3" strokeweight="1pt"/>
+                <v:shape id="AutoShape 1202" o:spid="_x0000_s1268" type="#_x0000_t32" style="position:absolute;left:2857;top:8934;width:699;height:1734;flip:x;visibility:visible;mso-wrap-style:square" o:connectortype="straight" o:gfxdata="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" strokeweight="1pt"/>
+                <v:shape id="AutoShape 1203" o:spid="_x0000_s1269" type="#_x0000_t32" style="position:absolute;left:1460;top:10668;width:1397;height:1733;flip:x;visibility:visible;mso-wrap-style:square" o:connectortype="straight" o:gfxdata="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" strokeweight="1pt"/>
+                <v:shape id="AutoShape 1204" o:spid="_x0000_s1270" type="#_x0000_t32" style="position:absolute;left:1149;top:9620;width:1708;height:1048;flip:x y;visibility:visible;mso-wrap-style:square" o:connectortype="straight" o:gfxdata="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" strokeweight="1pt"/>
+                <v:shape id="AutoShape 1205" o:spid="_x0000_s1271" type="#_x0000_t120" style="position:absolute;left:2197;top:9810;width:1752;height:1740;visibility:visible;mso-wrap-style:square;v-text-anchor:top" o:gfxdata="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" fillcolor="#cfe2f3" strokeweight="1pt"/>
+                <v:oval id="Rectangle 1206" o:spid="_x0000_s1272" style="position:absolute;left:29763;top:11271;width:7200;height:7200;visibility:visible;mso-wrap-style:square;v-text-anchor:middle" o:gfxdata="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" fillcolor="#cfe2f3" strokeweight="1pt">
                   <v:stroke joinstyle="miter"/>
                   <v:textbox>
                     <w:txbxContent>
@@ -22201,82 +23283,82 @@
                           <w:pStyle w:val="Drawing"/>
                         </w:pPr>
                         <w:r>
-                          <w:t>UOS</w:t>
+                          <w:t>App</w:t>
                         </w:r>
                       </w:p>
                     </w:txbxContent>
                   </v:textbox>
                 </v:oval>
-                <v:rect id="Rectangle 1207" o:spid="_x0000_s1274" style="position:absolute;left:51034;top:9105;width:1461;height:3328;visibility:visible;mso-wrap-style:square;v-text-anchor:top" o:gfxdata="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" fillcolor="#cfe2f3" strokeweight="1pt"/>
-                <v:rect id="Rectangle 1208" o:spid="_x0000_s1275" style="position:absolute;left:60807;top:8699;width:1461;height:3327;visibility:visible;mso-wrap-style:square;v-text-anchor:top" o:gfxdata="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" fillcolor="#cfe2f3" strokeweight="1pt"/>
-                <v:rect id="Rectangle 1209" o:spid="_x0000_s1276" style="position:absolute;left:51447;top:16078;width:1461;height:3327;visibility:visible;mso-wrap-style:square;v-text-anchor:top" o:gfxdata="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" fillcolor="#cfe2f3" strokeweight="1pt"/>
-                <v:rect id="Rectangle 1210" o:spid="_x0000_s1277" style="position:absolute;left:56540;top:12026;width:1460;height:3328;visibility:visible;mso-wrap-style:square;v-text-anchor:top" o:gfxdata="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" fillcolor="#cfe2f3" strokeweight="1pt"/>
-                <v:rect id="Rectangle 1211" o:spid="_x0000_s1278" style="position:absolute;left:59309;top:18040;width:1460;height:3327;visibility:visible;mso-wrap-style:square;v-text-anchor:top" o:gfxdata="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" fillcolor="#cfe2f3" strokeweight="1pt"/>
-                <v:rect id="Rectangle 1212" o:spid="_x0000_s1279" style="position:absolute;left:63480;top:15525;width:1461;height:3328;visibility:visible;mso-wrap-style:square;v-text-anchor:top" o:gfxdata="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" fillcolor="#cfe2f3" strokeweight="1pt"/>
-                <v:shape id="AutoShape 1213" o:spid="_x0000_s1280" type="#_x0000_t32" style="position:absolute;left:52495;top:10769;width:4045;height:2921;flip:x y;visibility:visible;mso-wrap-style:square" o:connectortype="straight" o:gfxdata="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" strokeweight="1pt">
+                <v:rect id="Rectangle 1207" o:spid="_x0000_s1273" style="position:absolute;left:51034;top:9105;width:1461;height:3328;visibility:visible;mso-wrap-style:square;v-text-anchor:top" o:gfxdata="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" fillcolor="#cfe2f3" strokeweight="1pt"/>
+                <v:rect id="Rectangle 1208" o:spid="_x0000_s1274" style="position:absolute;left:60807;top:8699;width:1461;height:3327;visibility:visible;mso-wrap-style:square;v-text-anchor:top" o:gfxdata="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" fillcolor="#cfe2f3" strokeweight="1pt"/>
+                <v:rect id="Rectangle 1209" o:spid="_x0000_s1275" style="position:absolute;left:51447;top:16078;width:1461;height:3327;visibility:visible;mso-wrap-style:square;v-text-anchor:top" o:gfxdata="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" fillcolor="#cfe2f3" strokeweight="1pt"/>
+                <v:rect id="Rectangle 1210" o:spid="_x0000_s1276" style="position:absolute;left:56540;top:12026;width:1460;height:3328;visibility:visible;mso-wrap-style:square;v-text-anchor:top" o:gfxdata="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" fillcolor="#cfe2f3" strokeweight="1pt"/>
+                <v:rect id="Rectangle 1211" o:spid="_x0000_s1277" style="position:absolute;left:59309;top:18040;width:1460;height:3327;visibility:visible;mso-wrap-style:square;v-text-anchor:top" o:gfxdata="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" fillcolor="#cfe2f3" strokeweight="1pt"/>
+                <v:rect id="Rectangle 1212" o:spid="_x0000_s1278" style="position:absolute;left:63480;top:15525;width:1461;height:3328;visibility:visible;mso-wrap-style:square;v-text-anchor:top" o:gfxdata="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" fillcolor="#cfe2f3" strokeweight="1pt"/>
+                <v:shape id="AutoShape 1213" o:spid="_x0000_s1279" type="#_x0000_t32" style="position:absolute;left:52495;top:10769;width:4045;height:2921;flip:x y;visibility:visible;mso-wrap-style:square" o:connectortype="straight" o:gfxdata="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" strokeweight="1pt">
                   <v:stroke startarrowwidth="narrow" startarrowlength="short" endarrowwidth="narrow" endarrowlength="short"/>
                 </v:shape>
-                <v:shape id="AutoShape 1214" o:spid="_x0000_s1281" type="#_x0000_t32" style="position:absolute;left:52908;top:13690;width:3632;height:4051;flip:x;visibility:visible;mso-wrap-style:square" o:connectortype="straight" o:gfxdata="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" strokeweight="1pt">
+                <v:shape id="AutoShape 1214" o:spid="_x0000_s1280" type="#_x0000_t32" style="position:absolute;left:52908;top:13690;width:3632;height:4051;flip:x;visibility:visible;mso-wrap-style:square" o:connectortype="straight" o:gfxdata="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" strokeweight="1pt">
                   <v:stroke startarrowwidth="narrow" startarrowlength="short" endarrowwidth="narrow" endarrowlength="short"/>
                 </v:shape>
-                <v:shape id="AutoShape 1215" o:spid="_x0000_s1282" type="#_x0000_t32" style="position:absolute;left:58000;top:10363;width:2807;height:3327;flip:x;visibility:visible;mso-wrap-style:square" o:connectortype="straight" o:gfxdata="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" strokeweight="1pt">
+                <v:shape id="AutoShape 1215" o:spid="_x0000_s1281" type="#_x0000_t32" style="position:absolute;left:58000;top:10363;width:2807;height:3327;flip:x;visibility:visible;mso-wrap-style:square" o:connectortype="straight" o:gfxdata="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" strokeweight="1pt">
                   <v:stroke startarrowwidth="narrow" startarrowlength="short" endarrowwidth="narrow" endarrowlength="short"/>
                 </v:shape>
-                <v:shape id="AutoShape 1216" o:spid="_x0000_s1283" type="#_x0000_t32" style="position:absolute;left:58000;top:13690;width:5480;height:3499;flip:x y;visibility:visible;mso-wrap-style:square" o:connectortype="straight" o:gfxdata="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" strokeweight="1pt">
+                <v:shape id="AutoShape 1216" o:spid="_x0000_s1282" type="#_x0000_t32" style="position:absolute;left:58000;top:13690;width:5480;height:3499;flip:x y;visibility:visible;mso-wrap-style:square" o:connectortype="straight" o:gfxdata="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" strokeweight="1pt">
                   <v:stroke startarrowwidth="narrow" startarrowlength="short" endarrowwidth="narrow" endarrowlength="short"/>
                 </v:shape>
-                <v:shape id="AutoShape 1217" o:spid="_x0000_s1284" type="#_x0000_t32" style="position:absolute;left:51034;top:19405;width:1143;height:1429;flip:x;visibility:visible;mso-wrap-style:square" o:connectortype="straight" o:gfxdata="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" strokeweight="1pt">
+                <v:shape id="AutoShape 1217" o:spid="_x0000_s1283" type="#_x0000_t32" style="position:absolute;left:51034;top:19405;width:1143;height:1429;flip:x;visibility:visible;mso-wrap-style:square" o:connectortype="straight" o:gfxdata="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" strokeweight="1pt">
                   <v:stroke startarrowwidth="narrow" startarrowlength="short" endarrowwidth="narrow" endarrowlength="short"/>
                 </v:shape>
-                <v:shape id="AutoShape 1218" o:spid="_x0000_s1285" type="#_x0000_t32" style="position:absolute;left:57270;top:15354;width:2039;height:4350;flip:x y;visibility:visible;mso-wrap-style:square" o:connectortype="straight" o:gfxdata="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" strokeweight="1pt">
+                <v:shape id="AutoShape 1218" o:spid="_x0000_s1284" type="#_x0000_t32" style="position:absolute;left:57270;top:15354;width:2039;height:4350;flip:x y;visibility:visible;mso-wrap-style:square" o:connectortype="straight" o:gfxdata="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" strokeweight="1pt">
                   <v:stroke startarrowwidth="narrow" startarrowlength="short" endarrowwidth="narrow" endarrowlength="short"/>
                 </v:shape>
-                <v:shape id="AutoShape 1219" o:spid="_x0000_s1286" type="#_x0000_t32" style="position:absolute;left:60769;top:17189;width:2711;height:2515;flip:y;visibility:visible;mso-wrap-style:square" o:connectortype="straight" o:gfxdata="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" strokeweight="1pt">
+                <v:shape id="AutoShape 1219" o:spid="_x0000_s1285" type="#_x0000_t32" style="position:absolute;left:60769;top:17189;width:2711;height:2515;flip:y;visibility:visible;mso-wrap-style:square" o:connectortype="straight" o:gfxdata="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" strokeweight="1pt">
                   <v:stroke startarrowwidth="narrow" startarrowlength="short" endarrowwidth="narrow" endarrowlength="short"/>
                 </v:shape>
-                <v:shape id="AutoShape 1220" o:spid="_x0000_s1287" type="#_x0000_t32" style="position:absolute;left:64941;top:17189;width:1575;height:552;visibility:visible;mso-wrap-style:square" o:connectortype="straight" o:gfxdata="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" strokeweight="1pt">
+                <v:shape id="AutoShape 1220" o:spid="_x0000_s1286" type="#_x0000_t32" style="position:absolute;left:64941;top:17189;width:1575;height:552;visibility:visible;mso-wrap-style:square" o:connectortype="straight" o:gfxdata="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" strokeweight="1pt">
                   <v:stroke startarrowwidth="narrow" startarrowlength="short" endarrowwidth="narrow" endarrowlength="short"/>
                 </v:shape>
-                <v:shape id="AutoShape 1221" o:spid="_x0000_s1288" type="#_x0000_t32" style="position:absolute;left:62268;top:10363;width:2197;height:920;visibility:visible;mso-wrap-style:square" o:connectortype="straight" o:gfxdata="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" strokeweight="1pt">
+                <v:shape id="AutoShape 1221" o:spid="_x0000_s1287" type="#_x0000_t32" style="position:absolute;left:62268;top:10363;width:2197;height:920;visibility:visible;mso-wrap-style:square" o:connectortype="straight" o:gfxdata="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" strokeweight="1pt">
                   <v:stroke startarrowwidth="narrow" startarrowlength="short" endarrowwidth="narrow" endarrowlength="short"/>
                 </v:shape>
-                <v:shape id="AutoShape 1222" o:spid="_x0000_s1289" type="#_x0000_t32" style="position:absolute;left:61537;top:7816;width:826;height:883;flip:y;visibility:visible;mso-wrap-style:square" o:connectortype="straight" o:gfxdata="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" strokeweight="1pt">
+                <v:shape id="AutoShape 1222" o:spid="_x0000_s1288" type="#_x0000_t32" style="position:absolute;left:61537;top:7816;width:826;height:883;flip:y;visibility:visible;mso-wrap-style:square" o:connectortype="straight" o:gfxdata="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" strokeweight="1pt">
                   <v:stroke startarrowwidth="narrow" startarrowlength="short" endarrowwidth="narrow" endarrowlength="short"/>
                 </v:shape>
-                <v:shape id="AutoShape 1223" o:spid="_x0000_s1290" type="#_x0000_t32" style="position:absolute;left:51447;top:12433;width:318;height:946;flip:x;visibility:visible;mso-wrap-style:square" o:connectortype="straight" o:gfxdata="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" strokeweight="1pt">
+                <v:shape id="AutoShape 1223" o:spid="_x0000_s1289" type="#_x0000_t32" style="position:absolute;left:51447;top:12433;width:318;height:946;flip:x;visibility:visible;mso-wrap-style:square" o:connectortype="straight" o:gfxdata="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" strokeweight="1pt">
                   <v:stroke startarrowwidth="narrow" startarrowlength="short" endarrowwidth="narrow" endarrowlength="short"/>
                 </v:shape>
-                <v:shape id="AutoShape 1224" o:spid="_x0000_s1291" type="#_x0000_t32" style="position:absolute;left:51034;top:8312;width:731;height:793;flip:x y;visibility:visible;mso-wrap-style:square" o:connectortype="straight" o:gfxdata="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" strokeweight="1pt">
+                <v:shape id="AutoShape 1224" o:spid="_x0000_s1290" type="#_x0000_t32" style="position:absolute;left:51034;top:8312;width:731;height:793;flip:x y;visibility:visible;mso-wrap-style:square" o:connectortype="straight" o:gfxdata="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" strokeweight="1pt">
                   <v:stroke startarrowwidth="narrow" startarrowlength="short" endarrowwidth="narrow" endarrowlength="short"/>
                 </v:shape>
-                <v:shape id="AutoShape 1226" o:spid="_x0000_s1292" type="#_x0000_t32" style="position:absolute;left:52908;top:17741;width:6401;height:1963;flip:x y;visibility:visible;mso-wrap-style:square" o:connectortype="straight" o:gfxdata="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" strokeweight="1pt">
+                <v:shape id="AutoShape 1226" o:spid="_x0000_s1291" type="#_x0000_t32" style="position:absolute;left:52908;top:17741;width:6401;height:1963;flip:x y;visibility:visible;mso-wrap-style:square" o:connectortype="straight" o:gfxdata="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" strokeweight="1pt">
                   <v:stroke startarrowwidth="narrow" startarrowlength="short" endarrowwidth="narrow" endarrowlength="short"/>
                 </v:shape>
-                <v:shape id="AutoShape 1227" o:spid="_x0000_s1293" type="#_x0000_t32" style="position:absolute;left:39243;top:16452;width:10350;height:1728;visibility:visible;mso-wrap-style:square" o:connectortype="straight" o:gfxdata="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" strokeweight="1pt">
+                <v:shape id="AutoShape 1227" o:spid="_x0000_s1292" type="#_x0000_t32" style="position:absolute;left:39243;top:16452;width:10350;height:1728;visibility:visible;mso-wrap-style:square" o:connectortype="straight" o:gfxdata="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" strokeweight="1pt">
                   <v:stroke dashstyle="1 1" startarrow="block" endarrow="block"/>
                 </v:shape>
-                <v:shape id="AutoShape 1228" o:spid="_x0000_s1294" type="#_x0000_t32" style="position:absolute;left:39243;top:14681;width:13252;height:44;flip:y;visibility:visible;mso-wrap-style:square" o:connectortype="straight" o:gfxdata="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" strokeweight="1pt">
+                <v:shape id="AutoShape 1228" o:spid="_x0000_s1293" type="#_x0000_t32" style="position:absolute;left:39243;top:14681;width:13252;height:44;flip:y;visibility:visible;mso-wrap-style:square" o:connectortype="straight" o:gfxdata="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" strokeweight="1pt">
                   <v:stroke dashstyle="1 1" startarrow="block" endarrow="block"/>
                 </v:shape>
-                <v:shape id="AutoShape 1229" o:spid="_x0000_s1295" type="#_x0000_t32" style="position:absolute;left:39243;top:11258;width:9779;height:1569;flip:y;visibility:visible;mso-wrap-style:square" o:connectortype="straight" o:gfxdata="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" strokeweight="1pt">
+                <v:shape id="AutoShape 1229" o:spid="_x0000_s1294" type="#_x0000_t32" style="position:absolute;left:39243;top:11258;width:9779;height:1569;flip:y;visibility:visible;mso-wrap-style:square" o:connectortype="straight" o:gfxdata="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" strokeweight="1pt">
                   <v:stroke dashstyle="1 1" startarrow="block" endarrow="block"/>
                 </v:shape>
-                <v:shape id="AutoShape 1230" o:spid="_x0000_s1296" type="#_x0000_t32" style="position:absolute;left:3556;top:18180;width:1397;height:1657;flip:x;visibility:visible;mso-wrap-style:square" o:connectortype="straight" o:gfxdata="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" strokeweight="1pt"/>
-                <v:shape id="AutoShape 1231" o:spid="_x0000_s1297" type="#_x0000_t32" style="position:absolute;left:3016;top:16998;width:1937;height:1182;flip:x y;visibility:visible;mso-wrap-style:square" o:connectortype="straight" o:gfxdata="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" strokeweight="1pt"/>
-                <v:shape id="AutoShape 1232" o:spid="_x0000_s1298" type="#_x0000_t120" style="position:absolute;left:3949;top:17341;width:1753;height:1740;visibility:visible;mso-wrap-style:square;v-text-anchor:top" o:gfxdata="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" fillcolor="#cfe2f3" strokeweight="1pt"/>
-                <v:shape id="AutoShape 1233" o:spid="_x0000_s1299" type="#_x0000_t32" style="position:absolute;left:51765;top:8312;width:412;height:793;flip:y;visibility:visible;mso-wrap-style:square" o:connectortype="straight" o:gfxdata="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" strokeweight="1pt">
+                <v:shape id="AutoShape 1230" o:spid="_x0000_s1295" type="#_x0000_t32" style="position:absolute;left:3556;top:18180;width:1397;height:1657;flip:x;visibility:visible;mso-wrap-style:square" o:connectortype="straight" o:gfxdata="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" strokeweight="1pt"/>
+                <v:shape id="AutoShape 1231" o:spid="_x0000_s1296" type="#_x0000_t32" style="position:absolute;left:3016;top:16998;width:1937;height:1182;flip:x y;visibility:visible;mso-wrap-style:square" o:connectortype="straight" o:gfxdata="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" strokeweight="1pt"/>
+                <v:shape id="AutoShape 1232" o:spid="_x0000_s1297" type="#_x0000_t120" style="position:absolute;left:3949;top:17341;width:1753;height:1740;visibility:visible;mso-wrap-style:square;v-text-anchor:top" o:gfxdata="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" fillcolor="#cfe2f3" strokeweight="1pt"/>
+                <v:shape id="AutoShape 1233" o:spid="_x0000_s1298" type="#_x0000_t32" style="position:absolute;left:51765;top:8312;width:412;height:793;flip:y;visibility:visible;mso-wrap-style:square" o:connectortype="straight" o:gfxdata="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" strokeweight="1pt">
                   <v:stroke startarrowwidth="narrow" startarrowlength="short" endarrowwidth="narrow" endarrowlength="short"/>
                 </v:shape>
-                <v:shape id="AutoShape 1234" o:spid="_x0000_s1300" type="#_x0000_t32" style="position:absolute;left:63804;top:18853;width:407;height:851;flip:x;visibility:visible;mso-wrap-style:square" o:connectortype="straight" o:gfxdata="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" strokeweight="1pt">
+                <v:shape id="AutoShape 1234" o:spid="_x0000_s1299" type="#_x0000_t32" style="position:absolute;left:63804;top:18853;width:407;height:851;flip:x;visibility:visible;mso-wrap-style:square" o:connectortype="straight" o:gfxdata="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" strokeweight="1pt">
                   <v:stroke startarrowwidth="narrow" startarrowlength="short" endarrowwidth="narrow" endarrowlength="short"/>
                 </v:shape>
-                <v:shape id="AutoShape 1235" o:spid="_x0000_s1301" type="#_x0000_t32" style="position:absolute;left:64211;top:14725;width:6;height:800;flip:y;visibility:visible;mso-wrap-style:square" o:connectortype="straight" o:gfxdata="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" strokeweight="1pt">
+                <v:shape id="AutoShape 1235" o:spid="_x0000_s1300" type="#_x0000_t32" style="position:absolute;left:64211;top:14725;width:6;height:800;flip:y;visibility:visible;mso-wrap-style:square" o:connectortype="straight" o:gfxdata="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" strokeweight="1pt">
                   <v:stroke startarrowwidth="narrow" startarrowlength="short" endarrowwidth="narrow" endarrowlength="short"/>
                 </v:shape>
-                <v:shape id="AutoShape 1236" o:spid="_x0000_s1302" type="#_x0000_t32" style="position:absolute;left:64211;top:18853;width:730;height:851;visibility:visible;mso-wrap-style:square" o:connectortype="straight" o:gfxdata="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" strokeweight="1pt">
+                <v:shape id="AutoShape 1236" o:spid="_x0000_s1301" type="#_x0000_t32" style="position:absolute;left:64211;top:18853;width:730;height:851;visibility:visible;mso-wrap-style:square" o:connectortype="straight" o:gfxdata="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" strokeweight="1pt">
                   <v:stroke startarrowwidth="narrow" startarrowlength="short" endarrowwidth="narrow" endarrowlength="short"/>
                 </v:shape>
-                <v:shape id="Text Box 5" o:spid="_x0000_s1303" type="#_x0000_t202" style="position:absolute;left:46794;top:2222;width:20357;height:4906;visibility:visible;mso-wrap-style:square;v-text-anchor:top" o:gfxdata="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" filled="f" stroked="f" strokeweight=".5pt">
+                <v:shape id="Text Box 5" o:spid="_x0000_s1302" type="#_x0000_t202" style="position:absolute;left:46794;top:2222;width:20357;height:4906;visibility:visible;mso-wrap-style:square;v-text-anchor:top" o:gfxdata="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" filled="f" stroked="f" strokeweight=".5pt">
                   <v:textbox>
                     <w:txbxContent>
                       <w:p>
@@ -22733,35 +23815,6 @@
             <w:szCs w:val="14"/>
             <w:lang w:val="en-US"/>
           </w:rPr>
-          <w:t>All information provided is preliminary and subject to further research</w:t>
-        </w:r>
-        <w:r>
-          <w:rPr>
-            <w:rFonts w:ascii="Verdana" w:hAnsi="Verdana"/>
-            <w:sz w:val="14"/>
-            <w:szCs w:val="14"/>
-            <w:lang w:val="en-US"/>
-          </w:rPr>
-          <w:t>.</w:t>
-        </w:r>
-      </w:p>
-      <w:p>
-        <w:pPr>
-          <w:spacing w:after="0" w:afterAutospacing="0" w:line="240" w:lineRule="auto"/>
-          <w:ind w:firstLine="0"/>
-          <w:rPr>
-            <w:rFonts w:ascii="Verdana" w:hAnsi="Verdana"/>
-            <w:sz w:val="14"/>
-            <w:szCs w:val="14"/>
-          </w:rPr>
-        </w:pPr>
-        <w:r>
-          <w:rPr>
-            <w:rFonts w:ascii="Verdana" w:hAnsi="Verdana"/>
-            <w:sz w:val="14"/>
-            <w:szCs w:val="14"/>
-            <w:lang w:val="en-US"/>
-          </w:rPr>
           <w:t>© 202</w:t>
         </w:r>
         <w:r>
@@ -22771,7 +23824,7 @@
             <w:szCs w:val="14"/>
             <w:lang w:val="en-US"/>
           </w:rPr>
-          <w:t>2</w:t>
+          <w:t>4</w:t>
         </w:r>
         <w:r>
           <w:rPr>
@@ -22807,7 +23860,7 @@
             <w:szCs w:val="14"/>
             <w:lang w:val="en-US"/>
           </w:rPr>
-          <w:tab/>
+          <w:t>All information provided is preliminary and subject to further research</w:t>
         </w:r>
         <w:r>
           <w:rPr>
@@ -22816,43 +23869,7 @@
             <w:szCs w:val="14"/>
             <w:lang w:val="en-US"/>
           </w:rPr>
-          <w:tab/>
-        </w:r>
-        <w:r>
-          <w:rPr>
-            <w:rFonts w:ascii="Verdana" w:hAnsi="Verdana"/>
-            <w:sz w:val="14"/>
-            <w:szCs w:val="14"/>
-            <w:lang w:val="en-US"/>
-          </w:rPr>
-          <w:tab/>
-        </w:r>
-        <w:r>
-          <w:rPr>
-            <w:rFonts w:ascii="Verdana" w:hAnsi="Verdana"/>
-            <w:sz w:val="14"/>
-            <w:szCs w:val="14"/>
-            <w:lang w:val="en-US"/>
-          </w:rPr>
-          <w:tab/>
-        </w:r>
-        <w:r>
-          <w:rPr>
-            <w:rFonts w:ascii="Verdana" w:hAnsi="Verdana"/>
-            <w:sz w:val="14"/>
-            <w:szCs w:val="14"/>
-            <w:lang w:val="en-US"/>
-          </w:rPr>
-          <w:tab/>
-        </w:r>
-        <w:r>
-          <w:rPr>
-            <w:rFonts w:ascii="Verdana" w:hAnsi="Verdana"/>
-            <w:sz w:val="14"/>
-            <w:szCs w:val="14"/>
-            <w:lang w:val="en-US"/>
-          </w:rPr>
-          <w:tab/>
+          <w:t>.</w:t>
         </w:r>
         <w:r>
           <w:rPr>
@@ -27669,130 +28686,130 @@
       </w:rPr>
     </w:lvl>
   </w:abstractNum>
-  <w:num w:numId="1" w16cid:durableId="446312544">
+  <w:num w:numId="1">
     <w:abstractNumId w:val="22"/>
   </w:num>
-  <w:num w:numId="2" w16cid:durableId="910047702">
+  <w:num w:numId="2">
     <w:abstractNumId w:val="16"/>
   </w:num>
-  <w:num w:numId="3" w16cid:durableId="2104370966">
+  <w:num w:numId="3">
     <w:abstractNumId w:val="30"/>
   </w:num>
-  <w:num w:numId="4" w16cid:durableId="1221940436">
+  <w:num w:numId="4">
     <w:abstractNumId w:val="25"/>
   </w:num>
-  <w:num w:numId="5" w16cid:durableId="87577704">
+  <w:num w:numId="5">
     <w:abstractNumId w:val="41"/>
   </w:num>
-  <w:num w:numId="6" w16cid:durableId="1495142836">
+  <w:num w:numId="6">
     <w:abstractNumId w:val="34"/>
   </w:num>
-  <w:num w:numId="7" w16cid:durableId="622267100">
+  <w:num w:numId="7">
     <w:abstractNumId w:val="0"/>
   </w:num>
-  <w:num w:numId="8" w16cid:durableId="1423259433">
+  <w:num w:numId="8">
     <w:abstractNumId w:val="29"/>
   </w:num>
-  <w:num w:numId="9" w16cid:durableId="881089964">
+  <w:num w:numId="9">
     <w:abstractNumId w:val="20"/>
   </w:num>
-  <w:num w:numId="10" w16cid:durableId="971600373">
+  <w:num w:numId="10">
     <w:abstractNumId w:val="9"/>
   </w:num>
-  <w:num w:numId="11" w16cid:durableId="773136165">
+  <w:num w:numId="11">
     <w:abstractNumId w:val="13"/>
   </w:num>
-  <w:num w:numId="12" w16cid:durableId="8415953">
+  <w:num w:numId="12">
     <w:abstractNumId w:val="31"/>
   </w:num>
-  <w:num w:numId="13" w16cid:durableId="36976875">
+  <w:num w:numId="13">
     <w:abstractNumId w:val="1"/>
   </w:num>
-  <w:num w:numId="14" w16cid:durableId="1353650966">
+  <w:num w:numId="14">
     <w:abstractNumId w:val="11"/>
   </w:num>
-  <w:num w:numId="15" w16cid:durableId="1346248940">
+  <w:num w:numId="15">
     <w:abstractNumId w:val="18"/>
   </w:num>
-  <w:num w:numId="16" w16cid:durableId="481822617">
+  <w:num w:numId="16">
     <w:abstractNumId w:val="21"/>
   </w:num>
-  <w:num w:numId="17" w16cid:durableId="1077551761">
+  <w:num w:numId="17">
     <w:abstractNumId w:val="33"/>
   </w:num>
-  <w:num w:numId="18" w16cid:durableId="1010445882">
+  <w:num w:numId="18">
     <w:abstractNumId w:val="12"/>
   </w:num>
-  <w:num w:numId="19" w16cid:durableId="1386219144">
+  <w:num w:numId="19">
     <w:abstractNumId w:val="8"/>
   </w:num>
-  <w:num w:numId="20" w16cid:durableId="313146498">
+  <w:num w:numId="20">
     <w:abstractNumId w:val="19"/>
   </w:num>
-  <w:num w:numId="21" w16cid:durableId="46881194">
+  <w:num w:numId="21">
     <w:abstractNumId w:val="15"/>
   </w:num>
-  <w:num w:numId="22" w16cid:durableId="185795198">
+  <w:num w:numId="22">
     <w:abstractNumId w:val="27"/>
   </w:num>
-  <w:num w:numId="23" w16cid:durableId="424113201">
+  <w:num w:numId="23">
     <w:abstractNumId w:val="2"/>
   </w:num>
-  <w:num w:numId="24" w16cid:durableId="4602742">
+  <w:num w:numId="24">
     <w:abstractNumId w:val="6"/>
   </w:num>
-  <w:num w:numId="25" w16cid:durableId="81223267">
+  <w:num w:numId="25">
     <w:abstractNumId w:val="3"/>
   </w:num>
-  <w:num w:numId="26" w16cid:durableId="663750168">
+  <w:num w:numId="26">
     <w:abstractNumId w:val="38"/>
   </w:num>
-  <w:num w:numId="27" w16cid:durableId="1378042808">
+  <w:num w:numId="27">
     <w:abstractNumId w:val="5"/>
   </w:num>
-  <w:num w:numId="28" w16cid:durableId="156925937">
+  <w:num w:numId="28">
     <w:abstractNumId w:val="17"/>
   </w:num>
-  <w:num w:numId="29" w16cid:durableId="1307737933">
+  <w:num w:numId="29">
     <w:abstractNumId w:val="24"/>
   </w:num>
-  <w:num w:numId="30" w16cid:durableId="882404912">
+  <w:num w:numId="30">
     <w:abstractNumId w:val="14"/>
   </w:num>
-  <w:num w:numId="31" w16cid:durableId="1673991813">
+  <w:num w:numId="31">
     <w:abstractNumId w:val="40"/>
   </w:num>
-  <w:num w:numId="32" w16cid:durableId="1374426558">
+  <w:num w:numId="32">
     <w:abstractNumId w:val="35"/>
   </w:num>
-  <w:num w:numId="33" w16cid:durableId="1652516198">
+  <w:num w:numId="33">
     <w:abstractNumId w:val="7"/>
   </w:num>
-  <w:num w:numId="34" w16cid:durableId="1164248275">
+  <w:num w:numId="34">
     <w:abstractNumId w:val="28"/>
   </w:num>
-  <w:num w:numId="35" w16cid:durableId="1569463844">
+  <w:num w:numId="35">
     <w:abstractNumId w:val="23"/>
   </w:num>
-  <w:num w:numId="36" w16cid:durableId="1128550013">
+  <w:num w:numId="36">
     <w:abstractNumId w:val="10"/>
   </w:num>
-  <w:num w:numId="37" w16cid:durableId="576400337">
+  <w:num w:numId="37">
     <w:abstractNumId w:val="37"/>
   </w:num>
-  <w:num w:numId="38" w16cid:durableId="679696666">
+  <w:num w:numId="38">
     <w:abstractNumId w:val="4"/>
   </w:num>
-  <w:num w:numId="39" w16cid:durableId="2090691508">
+  <w:num w:numId="39">
     <w:abstractNumId w:val="39"/>
   </w:num>
-  <w:num w:numId="40" w16cid:durableId="1669408115">
+  <w:num w:numId="40">
     <w:abstractNumId w:val="36"/>
   </w:num>
-  <w:num w:numId="41" w16cid:durableId="353768667">
+  <w:num w:numId="41">
     <w:abstractNumId w:val="32"/>
   </w:num>
-  <w:num w:numId="42" w16cid:durableId="1895314714">
+  <w:num w:numId="42">
     <w:abstractNumId w:val="26"/>
   </w:num>
   <w:numIdMacAtCleanup w:val="8"/>

--- a/Ultranet.docx
+++ b/Ultranet.docx
@@ -305,7 +305,31 @@
         <w:rPr>
           <w:lang w:val="en-US"/>
         </w:rPr>
-        <w:t>28 Apr 2022</w:t>
+        <w:t>08</w:t>
+      </w:r>
+      <w:r>
+        <w:rPr>
+          <w:lang w:val="en-US"/>
+        </w:rPr>
+        <w:t xml:space="preserve"> </w:t>
+      </w:r>
+      <w:r>
+        <w:rPr>
+          <w:lang w:val="en-US"/>
+        </w:rPr>
+        <w:t>May</w:t>
+      </w:r>
+      <w:r>
+        <w:rPr>
+          <w:lang w:val="en-US"/>
+        </w:rPr>
+        <w:t xml:space="preserve"> 202</w:t>
+      </w:r>
+      <w:r>
+        <w:rPr>
+          <w:lang w:val="en-US"/>
+        </w:rPr>
+        <w:t>4</w:t>
       </w:r>
     </w:p>
     <w:p>
@@ -686,25 +710,73 @@
         <w:rPr>
           <w:lang w:val="en-US"/>
         </w:rPr>
+        <w:t>–</w:t>
+      </w:r>
+      <w:r>
+        <w:rPr>
+          <w:lang w:val="en-US"/>
+        </w:rPr>
+        <w:t>RDN</w:t>
+      </w:r>
+      <w:r>
+        <w:rPr>
+          <w:lang w:val="en-US"/>
+        </w:rPr>
+        <w:t xml:space="preserve">, </w:t>
+      </w:r>
+      <w:r>
+        <w:rPr>
+          <w:lang w:val="en-US"/>
+        </w:rPr>
+        <w:t>FE</w:t>
+      </w:r>
+      <w:r>
+        <w:rPr>
+          <w:lang w:val="en-US"/>
+        </w:rPr>
+        <w:t xml:space="preserve"> </w:t>
+      </w:r>
+      <w:r>
+        <w:rPr>
+          <w:lang w:val="en-US"/>
+        </w:rPr>
+        <w:t>and A</w:t>
+      </w:r>
+      <w:r>
+        <w:rPr>
+          <w:lang w:val="en-US"/>
+        </w:rPr>
+        <w:t>M</w:t>
+      </w:r>
+      <w:r>
+        <w:rPr>
+          <w:lang w:val="en-US"/>
+        </w:rPr>
+        <w:t>P</w:t>
+      </w:r>
+      <w:r>
+        <w:rPr>
+          <w:lang w:val="en-US"/>
+        </w:rPr>
+        <w:t>P</w:t>
+      </w:r>
+      <w:r>
+        <w:rPr>
+          <w:lang w:val="en-US"/>
+        </w:rPr>
+        <w:t xml:space="preserve"> </w:t>
+      </w:r>
+      <w:r>
+        <w:rPr>
+          <w:lang w:val="en-US"/>
+        </w:rPr>
         <w:t xml:space="preserve">– </w:t>
       </w:r>
       <w:r>
         <w:rPr>
           <w:lang w:val="en-US"/>
         </w:rPr>
-        <w:t>RDN</w:t>
-      </w:r>
-      <w:r>
-        <w:rPr>
-          <w:lang w:val="en-US"/>
-        </w:rPr>
-        <w:t xml:space="preserve">, </w:t>
-      </w:r>
-      <w:r>
-        <w:rPr>
-          <w:lang w:val="en-US"/>
-        </w:rPr>
-        <w:t>RDS</w:t>
+        <w:t>cover</w:t>
       </w:r>
       <w:r>
         <w:rPr>
@@ -716,25 +788,31 @@
         <w:rPr>
           <w:lang w:val="en-US"/>
         </w:rPr>
-        <w:t>and A</w:t>
-      </w:r>
-      <w:r>
-        <w:rPr>
-          <w:lang w:val="en-US"/>
-        </w:rPr>
-        <w:t>M</w:t>
-      </w:r>
-      <w:r>
-        <w:rPr>
-          <w:lang w:val="en-US"/>
-        </w:rPr>
-        <w:t>P</w:t>
-      </w:r>
-      <w:r>
-        <w:rPr>
-          <w:lang w:val="en-US"/>
-        </w:rPr>
-        <w:t>P</w:t>
+        <w:t xml:space="preserve">the </w:t>
+      </w:r>
+      <w:r>
+        <w:rPr>
+          <w:lang w:val="en-US"/>
+        </w:rPr>
+        <w:t>delivery,</w:t>
+      </w:r>
+      <w:r>
+        <w:rPr>
+          <w:lang w:val="en-US"/>
+        </w:rPr>
+        <w:t xml:space="preserve"> management and protection</w:t>
+      </w:r>
+      <w:r>
+        <w:rPr>
+          <w:lang w:val="en-US"/>
+        </w:rPr>
+        <w:t xml:space="preserve"> aspects</w:t>
+      </w:r>
+      <w:r>
+        <w:rPr>
+          <w:lang w:val="en-US"/>
+        </w:rPr>
+        <w:t xml:space="preserve"> of</w:t>
       </w:r>
       <w:r>
         <w:rPr>
@@ -746,13 +824,13 @@
         <w:rPr>
           <w:lang w:val="en-US"/>
         </w:rPr>
-        <w:t xml:space="preserve">– </w:t>
-      </w:r>
-      <w:r>
-        <w:rPr>
-          <w:lang w:val="en-US"/>
-        </w:rPr>
-        <w:t>cover</w:t>
+        <w:t>Ultranet</w:t>
+      </w:r>
+      <w:r>
+        <w:rPr>
+          <w:lang w:val="en-US"/>
+        </w:rPr>
+        <w:t>.</w:t>
       </w:r>
       <w:r>
         <w:rPr>
@@ -764,31 +842,19 @@
         <w:rPr>
           <w:lang w:val="en-US"/>
         </w:rPr>
-        <w:t xml:space="preserve">the </w:t>
-      </w:r>
-      <w:r>
-        <w:rPr>
-          <w:lang w:val="en-US"/>
-        </w:rPr>
-        <w:t>delivery,</w:t>
-      </w:r>
-      <w:r>
-        <w:rPr>
-          <w:lang w:val="en-US"/>
-        </w:rPr>
-        <w:t xml:space="preserve"> management and protection</w:t>
-      </w:r>
-      <w:r>
-        <w:rPr>
-          <w:lang w:val="en-US"/>
-        </w:rPr>
-        <w:t xml:space="preserve"> aspects</w:t>
-      </w:r>
-      <w:r>
-        <w:rPr>
-          <w:lang w:val="en-US"/>
-        </w:rPr>
-        <w:t xml:space="preserve"> of</w:t>
+        <w:t>The p</w:t>
+      </w:r>
+      <w:r>
+        <w:rPr>
+          <w:lang w:val="en-US"/>
+        </w:rPr>
+        <w:t>eer</w:t>
+      </w:r>
+      <w:r>
+        <w:rPr>
+          <w:lang w:val="en-US"/>
+        </w:rPr>
+        <w:t>-to-peer and blockchain</w:t>
       </w:r>
       <w:r>
         <w:rPr>
@@ -800,13 +866,25 @@
         <w:rPr>
           <w:lang w:val="en-US"/>
         </w:rPr>
-        <w:t>Ultranet</w:t>
-      </w:r>
-      <w:r>
-        <w:rPr>
-          <w:lang w:val="en-US"/>
-        </w:rPr>
-        <w:t>.</w:t>
+        <w:t>components</w:t>
+      </w:r>
+      <w:r>
+        <w:rPr>
+          <w:lang w:val="en-US"/>
+        </w:rPr>
+        <w:t xml:space="preserve"> of Ultranet</w:t>
+      </w:r>
+      <w:r>
+        <w:rPr>
+          <w:lang w:val="en-US"/>
+        </w:rPr>
+        <w:t xml:space="preserve"> revolutionize the way in which </w:t>
+      </w:r>
+      <w:r>
+        <w:rPr>
+          <w:lang w:val="en-US"/>
+        </w:rPr>
+        <w:t>software</w:t>
       </w:r>
       <w:r>
         <w:rPr>
@@ -818,19 +896,19 @@
         <w:rPr>
           <w:lang w:val="en-US"/>
         </w:rPr>
-        <w:t>The p</w:t>
-      </w:r>
-      <w:r>
-        <w:rPr>
-          <w:lang w:val="en-US"/>
-        </w:rPr>
-        <w:t>eer</w:t>
-      </w:r>
-      <w:r>
-        <w:rPr>
-          <w:lang w:val="en-US"/>
-        </w:rPr>
-        <w:t>-to-peer and blockchain</w:t>
+        <w:t xml:space="preserve">is </w:t>
+      </w:r>
+      <w:r>
+        <w:rPr>
+          <w:lang w:val="en-US"/>
+        </w:rPr>
+        <w:t>published and</w:t>
+      </w:r>
+      <w:r>
+        <w:rPr>
+          <w:lang w:val="en-US"/>
+        </w:rPr>
+        <w:t xml:space="preserve"> delivered to users.</w:t>
       </w:r>
       <w:r>
         <w:rPr>
@@ -842,25 +920,7 @@
         <w:rPr>
           <w:lang w:val="en-US"/>
         </w:rPr>
-        <w:t>components</w:t>
-      </w:r>
-      <w:r>
-        <w:rPr>
-          <w:lang w:val="en-US"/>
-        </w:rPr>
-        <w:t xml:space="preserve"> of Ultranet</w:t>
-      </w:r>
-      <w:r>
-        <w:rPr>
-          <w:lang w:val="en-US"/>
-        </w:rPr>
-        <w:t xml:space="preserve"> revolutionize the way in which </w:t>
-      </w:r>
-      <w:r>
-        <w:rPr>
-          <w:lang w:val="en-US"/>
-        </w:rPr>
-        <w:t>software</w:t>
+        <w:t>A distributed</w:t>
       </w:r>
       <w:r>
         <w:rPr>
@@ -872,19 +932,13 @@
         <w:rPr>
           <w:lang w:val="en-US"/>
         </w:rPr>
-        <w:t xml:space="preserve">is </w:t>
-      </w:r>
-      <w:r>
-        <w:rPr>
-          <w:lang w:val="en-US"/>
-        </w:rPr>
-        <w:t>published and</w:t>
-      </w:r>
-      <w:r>
-        <w:rPr>
-          <w:lang w:val="en-US"/>
-        </w:rPr>
-        <w:t xml:space="preserve"> delivered to users.</w:t>
+        <w:t xml:space="preserve">permission-less </w:t>
+      </w:r>
+      <w:r>
+        <w:rPr>
+          <w:lang w:val="en-US"/>
+        </w:rPr>
+        <w:t>cryptography-protected</w:t>
       </w:r>
       <w:r>
         <w:rPr>
@@ -896,52 +950,14 @@
         <w:rPr>
           <w:lang w:val="en-US"/>
         </w:rPr>
-        <w:t>A distributed</w:t>
-      </w:r>
-      <w:r>
-        <w:rPr>
-          <w:lang w:val="en-US"/>
-        </w:rPr>
-        <w:t xml:space="preserve"> </w:t>
-      </w:r>
-      <w:r>
-        <w:rPr>
-          <w:lang w:val="en-US"/>
-        </w:rPr>
-        <w:t xml:space="preserve">permission-less </w:t>
-      </w:r>
-      <w:r>
-        <w:rPr>
-          <w:lang w:val="en-US"/>
-        </w:rPr>
-        <w:t>cryptography-protected</w:t>
-      </w:r>
-      <w:r>
-        <w:rPr>
-          <w:lang w:val="en-US"/>
-        </w:rPr>
-        <w:t xml:space="preserve"> </w:t>
-      </w:r>
-      <w:proofErr w:type="gramStart"/>
-      <w:r>
-        <w:rPr>
-          <w:lang w:val="en-US"/>
-        </w:rPr>
         <w:t xml:space="preserve">database </w:t>
       </w:r>
       <w:r>
         <w:rPr>
           <w:lang w:val="en-US"/>
         </w:rPr>
-        <w:t xml:space="preserve"> </w:t>
-      </w:r>
-      <w:r>
-        <w:rPr>
-          <w:lang w:val="en-US"/>
-        </w:rPr>
         <w:t>is</w:t>
       </w:r>
-      <w:proofErr w:type="gramEnd"/>
       <w:r>
         <w:rPr>
           <w:lang w:val="en-US"/>
@@ -1325,23 +1341,7 @@
           <w:i/>
           <w:lang w:val="en-US"/>
         </w:rPr>
-        <w:t>express, implied, statutory or otherwise, whatsoever, including, but not limited to (</w:t>
-      </w:r>
-      <w:proofErr w:type="spellStart"/>
-      <w:r>
-        <w:rPr>
-          <w:i/>
-          <w:lang w:val="en-US"/>
-        </w:rPr>
-        <w:t>i</w:t>
-      </w:r>
-      <w:proofErr w:type="spellEnd"/>
-      <w:r>
-        <w:rPr>
-          <w:i/>
-          <w:lang w:val="en-US"/>
-        </w:rPr>
-        <w:t>) warranties of merchantability, fitness for a particular purpose, suitability, usage, title</w:t>
+        <w:t>express, implied, statutory or otherwise, whatsoever, including, but not limited to (i) warranties of merchantability, fitness for a particular purpose, suitability, usage, title</w:t>
       </w:r>
       <w:r>
         <w:rPr>
@@ -2244,7 +2244,6 @@
           <w:lang w:val="en-US"/>
         </w:rPr>
       </w:pPr>
-      <w:proofErr w:type="spellStart"/>
       <w:r>
         <w:rPr>
           <w:b/>
@@ -2259,7 +2258,6 @@
         </w:rPr>
         <w:t>pp</w:t>
       </w:r>
-      <w:proofErr w:type="spellEnd"/>
       <w:r>
         <w:rPr>
           <w:lang w:val="en-US"/>
@@ -2271,44 +2269,8 @@
         <w:rPr>
           <w:lang w:val="en-US"/>
         </w:rPr>
-        <w:t>ecentralized application (</w:t>
-      </w:r>
-      <w:proofErr w:type="spellStart"/>
-      <w:r>
-        <w:rPr>
-          <w:lang w:val="en-US"/>
-        </w:rPr>
-        <w:t>dapp</w:t>
-      </w:r>
-      <w:proofErr w:type="spellEnd"/>
-      <w:r>
-        <w:rPr>
-          <w:lang w:val="en-US"/>
-        </w:rPr>
-        <w:t xml:space="preserve">, </w:t>
-      </w:r>
-      <w:proofErr w:type="spellStart"/>
-      <w:r>
-        <w:rPr>
-          <w:lang w:val="en-US"/>
-        </w:rPr>
-        <w:t>Dapp</w:t>
-      </w:r>
-      <w:proofErr w:type="spellEnd"/>
-      <w:r>
-        <w:rPr>
-          <w:lang w:val="en-US"/>
-        </w:rPr>
-        <w:t xml:space="preserve">, </w:t>
-      </w:r>
-      <w:proofErr w:type="spellStart"/>
-      <w:r>
-        <w:rPr>
-          <w:lang w:val="en-US"/>
-        </w:rPr>
-        <w:t>dApp</w:t>
-      </w:r>
-      <w:proofErr w:type="spellEnd"/>
+        <w:t>ecentralized application (dapp, Dapp, dApp</w:t>
+      </w:r>
       <w:r>
         <w:rPr>
           <w:lang w:val="en-US"/>
@@ -2319,21 +2281,7 @@
         <w:rPr>
           <w:lang w:val="en-US"/>
         </w:rPr>
-        <w:t xml:space="preserve"> or </w:t>
-      </w:r>
-      <w:proofErr w:type="spellStart"/>
-      <w:r>
-        <w:rPr>
-          <w:lang w:val="en-US"/>
-        </w:rPr>
-        <w:t>DApp</w:t>
-      </w:r>
-      <w:proofErr w:type="spellEnd"/>
-      <w:r>
-        <w:rPr>
-          <w:lang w:val="en-US"/>
-        </w:rPr>
-        <w:t>)</w:t>
+        <w:t xml:space="preserve"> or DApp)</w:t>
       </w:r>
       <w:r>
         <w:rPr>
@@ -2702,7 +2650,6 @@
         </w:rPr>
         <w:tab/>
       </w:r>
-      <w:proofErr w:type="spellStart"/>
       <w:r>
         <w:rPr>
           <w:lang w:val="en-US"/>
@@ -2713,14 +2660,7 @@
         <w:rPr>
           <w:lang w:val="en-US"/>
         </w:rPr>
-        <w:t>nterPlanetary</w:t>
-      </w:r>
-      <w:proofErr w:type="spellEnd"/>
-      <w:r>
-        <w:rPr>
-          <w:lang w:val="en-US"/>
-        </w:rPr>
-        <w:t xml:space="preserve"> File System</w:t>
+        <w:t>nterPlanetary File System</w:t>
       </w:r>
       <w:r>
         <w:rPr>
@@ -3248,23 +3188,7 @@
           <w:bCs/>
           <w:lang w:val="en-US"/>
         </w:rPr>
-        <w:t>(</w:t>
-      </w:r>
-      <w:proofErr w:type="spellStart"/>
-      <w:r>
-        <w:rPr>
-          <w:bCs/>
-          <w:lang w:val="en-US"/>
-        </w:rPr>
-        <w:t>dApp</w:t>
-      </w:r>
-      <w:proofErr w:type="spellEnd"/>
-      <w:r>
-        <w:rPr>
-          <w:bCs/>
-          <w:lang w:val="en-US"/>
-        </w:rPr>
-        <w:t>)</w:t>
+        <w:t>(dApp)</w:t>
       </w:r>
       <w:r>
         <w:rPr>
@@ -3272,19 +3196,11 @@
         </w:rPr>
         <w:t xml:space="preserve"> </w:t>
       </w:r>
-      <w:proofErr w:type="gramStart"/>
-      <w:r>
-        <w:rPr>
-          <w:lang w:val="en-US"/>
-        </w:rPr>
-        <w:t>is</w:t>
-      </w:r>
-      <w:proofErr w:type="gramEnd"/>
-      <w:r>
-        <w:rPr>
-          <w:lang w:val="en-US"/>
-        </w:rPr>
-        <w:t xml:space="preserve"> a </w:t>
+      <w:r>
+        <w:rPr>
+          <w:lang w:val="en-US"/>
+        </w:rPr>
+        <w:t xml:space="preserve">is a </w:t>
       </w:r>
       <w:r>
         <w:rPr>
@@ -4275,35 +4191,35 @@
           <w:bCs/>
           <w:lang w:val="en-US"/>
         </w:rPr>
-        <w:t>R</w:t>
+        <w:t>Represent</w:t>
       </w:r>
       <w:r>
         <w:rPr>
           <w:bCs/>
           <w:lang w:val="en-US"/>
         </w:rPr>
-        <w:t>epresent</w:t>
+        <w:t>s</w:t>
       </w:r>
       <w:r>
         <w:rPr>
           <w:bCs/>
           <w:lang w:val="en-US"/>
         </w:rPr>
-        <w:t>s</w:t>
+        <w:t xml:space="preserve"> ownership of an asset or permissions </w:t>
       </w:r>
       <w:r>
         <w:rPr>
           <w:bCs/>
           <w:lang w:val="en-US"/>
         </w:rPr>
-        <w:t xml:space="preserve"> ownership of an asset or permissions </w:t>
+        <w:t xml:space="preserve">in </w:t>
       </w:r>
       <w:r>
         <w:rPr>
           <w:bCs/>
           <w:lang w:val="en-US"/>
         </w:rPr>
-        <w:t>in RDS</w:t>
+        <w:t>RDN</w:t>
       </w:r>
       <w:r>
         <w:rPr>
@@ -4428,21 +4344,7 @@
         <w:rPr>
           <w:lang w:val="en-US"/>
         </w:rPr>
-        <w:t>URI form using “</w:t>
-      </w:r>
-      <w:proofErr w:type="spellStart"/>
-      <w:r>
-        <w:rPr>
-          <w:lang w:val="en-US"/>
-        </w:rPr>
-        <w:t>uaa</w:t>
-      </w:r>
-      <w:proofErr w:type="spellEnd"/>
-      <w:r>
-        <w:rPr>
-          <w:lang w:val="en-US"/>
-        </w:rPr>
-        <w:t xml:space="preserve">” scheme: </w:t>
+        <w:t xml:space="preserve">URI form using “uaa” scheme: </w:t>
       </w:r>
     </w:p>
     <w:p>
@@ -4455,7 +4357,6 @@
           <w:lang w:val="en-US"/>
         </w:rPr>
       </w:pPr>
-      <w:proofErr w:type="gramStart"/>
       <w:r>
         <w:rPr>
           <w:bCs/>
@@ -4475,15 +4376,7 @@
           <w:bCs/>
           <w:lang w:val="en-US"/>
         </w:rPr>
-        <w:t>a:testzone</w:t>
-      </w:r>
-      <w:proofErr w:type="gramEnd"/>
-      <w:r>
-        <w:rPr>
-          <w:bCs/>
-          <w:lang w:val="en-US"/>
-        </w:rPr>
-        <w:t>1:</w:t>
+        <w:t>a:testzone:</w:t>
       </w:r>
       <w:r>
         <w:rPr>
@@ -4520,13 +4413,27 @@
           <w:bCs/>
           <w:lang w:val="en-US"/>
         </w:rPr>
-        <w:t xml:space="preserve">A record in RDS under some domain. Consists of </w:t>
+        <w:t xml:space="preserve">A record in </w:t>
       </w:r>
       <w:r>
         <w:rPr>
           <w:bCs/>
           <w:lang w:val="en-US"/>
         </w:rPr>
+        <w:t>RDN</w:t>
+      </w:r>
+      <w:r>
+        <w:rPr>
+          <w:bCs/>
+          <w:lang w:val="en-US"/>
+        </w:rPr>
+        <w:t xml:space="preserve"> under some domain. Consists of </w:t>
+      </w:r>
+      <w:r>
+        <w:rPr>
+          <w:bCs/>
+          <w:lang w:val="en-US"/>
+        </w:rPr>
         <w:t>n</w:t>
       </w:r>
       <w:r>
@@ -4611,28 +4518,14 @@
           <w:bCs/>
           <w:lang w:val="en-US"/>
         </w:rPr>
-        <w:t>RDN</w:t>
+        <w:t>FE</w:t>
       </w:r>
       <w:r>
         <w:rPr>
           <w:bCs/>
           <w:lang w:val="en-US"/>
         </w:rPr>
-        <w:t xml:space="preserve">. </w:t>
-      </w:r>
-      <w:r>
-        <w:rPr>
-          <w:bCs/>
-          <w:lang w:val="en-US"/>
-        </w:rPr>
-        <w:t>Value</w:t>
-      </w:r>
-      <w:r>
-        <w:rPr>
-          <w:bCs/>
-          <w:lang w:val="en-US"/>
-        </w:rPr>
-        <w:t xml:space="preserve"> can be</w:t>
+        <w:t>. Value can be</w:t>
       </w:r>
       <w:r>
         <w:rPr>
@@ -4842,23 +4735,7 @@
           <w:bCs/>
           <w:lang w:val="en-US"/>
         </w:rPr>
-        <w:t xml:space="preserve"> in URI form following “</w:t>
-      </w:r>
-      <w:proofErr w:type="spellStart"/>
-      <w:r>
-        <w:rPr>
-          <w:bCs/>
-          <w:lang w:val="en-US"/>
-        </w:rPr>
-        <w:t>ura</w:t>
-      </w:r>
-      <w:proofErr w:type="spellEnd"/>
-      <w:r>
-        <w:rPr>
-          <w:bCs/>
-          <w:lang w:val="en-US"/>
-        </w:rPr>
-        <w:t>” scheme</w:t>
+        <w:t xml:space="preserve"> in URI form following “ura” scheme</w:t>
       </w:r>
       <w:r>
         <w:rPr>
@@ -4878,21 +4755,12 @@
           <w:lang w:val="en-US"/>
         </w:rPr>
       </w:pPr>
-      <w:proofErr w:type="gramStart"/>
       <w:r>
         <w:rPr>
           <w:bCs/>
           <w:lang w:val="en-US"/>
         </w:rPr>
-        <w:t>ura:testzone</w:t>
-      </w:r>
-      <w:proofErr w:type="gramEnd"/>
-      <w:r>
-        <w:rPr>
-          <w:bCs/>
-          <w:lang w:val="en-US"/>
-        </w:rPr>
-        <w:t>1:ultranet/whitepaper/v0.2</w:t>
+        <w:t>ura:testzone:ultranet/whitepaper/v0.2</w:t>
       </w:r>
       <w:r>
         <w:rPr>
@@ -4924,28 +4792,12 @@
           <w:lang w:val="en-US"/>
         </w:rPr>
       </w:pPr>
-      <w:proofErr w:type="gramStart"/>
       <w:r>
         <w:rPr>
           <w:bCs/>
           <w:lang w:val="en-US"/>
         </w:rPr>
-        <w:t>ura:ultranet</w:t>
-      </w:r>
-      <w:proofErr w:type="gramEnd"/>
-      <w:r>
-        <w:rPr>
-          <w:bCs/>
-          <w:lang w:val="en-US"/>
-        </w:rPr>
-        <w:t>/whitepaper/v0.2</w:t>
-      </w:r>
-      <w:r>
-        <w:rPr>
-          <w:bCs/>
-          <w:lang w:val="en-US"/>
-        </w:rPr>
-        <w:t xml:space="preserve"> </w:t>
+        <w:t xml:space="preserve">ura:ultranet/whitepaper/v0.2 </w:t>
       </w:r>
       <w:r>
         <w:rPr>
@@ -4978,38 +4830,15 @@
           <w:bCs/>
           <w:lang w:val="en-US"/>
         </w:rPr>
-        <w:t>ultranet/whitepaper/v0.2</w:t>
+        <w:t xml:space="preserve">ultranet/whitepaper/v0.2 </w:t>
       </w:r>
       <w:r>
         <w:rPr>
           <w:bCs/>
           <w:lang w:val="en-US"/>
         </w:rPr>
-        <w:t xml:space="preserve"> </w:t>
-      </w:r>
-      <w:r>
-        <w:rPr>
-          <w:bCs/>
-          <w:lang w:val="en-US"/>
-        </w:rPr>
         <w:br/>
-        <w:t xml:space="preserve">(minimal form, with default scheme and </w:t>
-      </w:r>
-      <w:proofErr w:type="spellStart"/>
-      <w:r>
-        <w:rPr>
-          <w:bCs/>
-          <w:lang w:val="en-US"/>
-        </w:rPr>
-        <w:t>ura</w:t>
-      </w:r>
-      <w:proofErr w:type="spellEnd"/>
-      <w:r>
-        <w:rPr>
-          <w:bCs/>
-          <w:lang w:val="en-US"/>
-        </w:rPr>
-        <w:t xml:space="preserve"> scheme implied)</w:t>
+        <w:t>(minimal form, with default scheme and ura scheme implied)</w:t>
       </w:r>
       <w:r>
         <w:rPr>
@@ -5022,7 +4851,7 @@
     <w:p>
       <w:pPr>
         <w:spacing w:after="120" w:afterAutospacing="0"/>
-        <w:ind w:left="1843" w:hanging="1134"/>
+        <w:ind w:left="1701" w:hanging="1134"/>
         <w:rPr>
           <w:bCs/>
           <w:lang w:val="en-US"/>
@@ -5047,7 +4876,21 @@
           <w:bCs/>
           <w:lang w:val="en-US"/>
         </w:rPr>
-        <w:t xml:space="preserve">A record in RDS that have a similar role as traditional web-domain. </w:t>
+        <w:t xml:space="preserve">A record in </w:t>
+      </w:r>
+      <w:r>
+        <w:rPr>
+          <w:bCs/>
+          <w:lang w:val="en-US"/>
+        </w:rPr>
+        <w:t>RDN</w:t>
+      </w:r>
+      <w:r>
+        <w:rPr>
+          <w:bCs/>
+          <w:lang w:val="en-US"/>
+        </w:rPr>
+        <w:t xml:space="preserve"> that have a similar role as traditional web-domain. </w:t>
       </w:r>
       <w:r>
         <w:rPr>
@@ -5137,7 +4980,7 @@
     <w:p>
       <w:pPr>
         <w:spacing w:after="120" w:afterAutospacing="0"/>
-        <w:ind w:left="1843" w:hanging="1134"/>
+        <w:ind w:left="1701" w:hanging="992"/>
         <w:rPr>
           <w:lang w:val="en-US"/>
         </w:rPr>
@@ -5159,7 +5002,7 @@
         <w:rPr>
           <w:lang w:val="en-US"/>
         </w:rPr>
-        <w:t>Resource Delivery Network</w:t>
+        <w:t>Resource</w:t>
       </w:r>
       <w:r>
         <w:rPr>
@@ -5171,58 +5014,7 @@
         <w:rPr>
           <w:lang w:val="en-US"/>
         </w:rPr>
-        <w:t xml:space="preserve">– </w:t>
-      </w:r>
-      <w:r>
-        <w:rPr>
-          <w:noProof/>
-          <w:lang w:val="en-US"/>
-        </w:rPr>
-        <w:t>provid</w:t>
-      </w:r>
-      <w:r>
-        <w:rPr>
-          <w:noProof/>
-          <w:lang w:val="en-US"/>
-        </w:rPr>
-        <w:t xml:space="preserve">es </w:t>
-      </w:r>
-      <w:r>
-        <w:rPr>
-          <w:noProof/>
-          <w:lang w:val="en-US"/>
-        </w:rPr>
-        <w:t>free</w:t>
-      </w:r>
-      <w:r>
-        <w:rPr>
-          <w:lang w:val="en-US"/>
-        </w:rPr>
-        <w:t xml:space="preserve"> and decentralized </w:t>
-      </w:r>
-      <w:r>
-        <w:rPr>
-          <w:lang w:val="en-US"/>
-        </w:rPr>
-        <w:t xml:space="preserve">storing and </w:t>
-      </w:r>
-      <w:r>
-        <w:rPr>
-          <w:lang w:val="en-US"/>
-        </w:rPr>
-        <w:t>distribution of</w:t>
-      </w:r>
-      <w:r>
-        <w:rPr>
-          <w:lang w:val="en-US"/>
-        </w:rPr>
-        <w:t xml:space="preserve"> application</w:t>
-      </w:r>
-      <w:r>
-        <w:rPr>
-          <w:lang w:val="en-US"/>
-        </w:rPr>
-        <w:t xml:space="preserve"> releases</w:t>
+        <w:t>Distribution</w:t>
       </w:r>
       <w:r>
         <w:rPr>
@@ -5234,31 +5026,25 @@
         <w:rPr>
           <w:lang w:val="en-US"/>
         </w:rPr>
-        <w:t xml:space="preserve">and </w:t>
-      </w:r>
-      <w:r>
-        <w:rPr>
-          <w:lang w:val="en-US"/>
-        </w:rPr>
-        <w:t xml:space="preserve">any </w:t>
-      </w:r>
-      <w:r>
-        <w:rPr>
-          <w:lang w:val="en-US"/>
-        </w:rPr>
-        <w:t xml:space="preserve">other </w:t>
-      </w:r>
-      <w:r>
-        <w:rPr>
-          <w:lang w:val="en-US"/>
-        </w:rPr>
-        <w:t>content</w:t>
-      </w:r>
-      <w:r>
-        <w:rPr>
-          <w:lang w:val="en-US"/>
-        </w:rPr>
-        <w:t>,</w:t>
+        <w:t>Network</w:t>
+      </w:r>
+      <w:r>
+        <w:rPr>
+          <w:lang w:val="en-US"/>
+        </w:rPr>
+        <w:t xml:space="preserve"> – a </w:t>
+      </w:r>
+      <w:r>
+        <w:rPr>
+          <w:lang w:val="en-US"/>
+        </w:rPr>
+        <w:t>decentralized</w:t>
+      </w:r>
+      <w:r>
+        <w:rPr>
+          <w:lang w:val="en-US"/>
+        </w:rPr>
+        <w:t xml:space="preserve"> permission-less</w:t>
       </w:r>
       <w:r>
         <w:rPr>
@@ -5270,35 +5056,193 @@
         <w:rPr>
           <w:lang w:val="en-US"/>
         </w:rPr>
-        <w:t>i</w:t>
-      </w:r>
-      <w:r>
-        <w:rPr>
-          <w:noProof/>
-          <w:lang w:val="en-US"/>
-        </w:rPr>
-        <w:t>mplement</w:t>
-      </w:r>
-      <w:r>
-        <w:rPr>
-          <w:noProof/>
-          <w:lang w:val="en-US"/>
-        </w:rPr>
-        <w:t>ed</w:t>
-      </w:r>
-      <w:r>
-        <w:rPr>
-          <w:noProof/>
+        <w:t>cryptography-based</w:t>
+      </w:r>
+      <w:r>
+        <w:rPr>
           <w:lang w:val="en-US"/>
         </w:rPr>
         <w:t xml:space="preserve"> </w:t>
       </w:r>
       <w:r>
         <w:rPr>
-          <w:noProof/>
-          <w:lang w:val="en-US"/>
-        </w:rPr>
-        <w:t>as p2p distributed file system simialar to IPFS and BitTirrent protocols</w:t>
+          <w:lang w:val="en-US"/>
+        </w:rPr>
+        <w:t>registry</w:t>
+      </w:r>
+      <w:r>
+        <w:rPr>
+          <w:lang w:val="en-US"/>
+        </w:rPr>
+        <w:t xml:space="preserve"> and </w:t>
+      </w:r>
+      <w:r>
+        <w:rPr>
+          <w:lang w:val="en-US"/>
+        </w:rPr>
+        <w:t>MCV</w:t>
+      </w:r>
+      <w:r>
+        <w:rPr>
+          <w:lang w:val="en-US"/>
+        </w:rPr>
+        <w:t xml:space="preserve"> consensus </w:t>
+      </w:r>
+      <w:r>
+        <w:rPr>
+          <w:lang w:val="en-US"/>
+        </w:rPr>
+        <w:t>protocol</w:t>
+      </w:r>
+      <w:r>
+        <w:rPr>
+          <w:lang w:val="en-US"/>
+        </w:rPr>
+        <w:t xml:space="preserve"> (DLT technology)</w:t>
+      </w:r>
+      <w:r>
+        <w:rPr>
+          <w:lang w:val="en-US"/>
+        </w:rPr>
+        <w:t xml:space="preserve"> that are</w:t>
+      </w:r>
+      <w:r>
+        <w:rPr>
+          <w:lang w:val="en-US"/>
+        </w:rPr>
+        <w:t xml:space="preserve"> used to </w:t>
+      </w:r>
+      <w:r>
+        <w:rPr>
+          <w:lang w:val="en-US"/>
+        </w:rPr>
+        <w:t xml:space="preserve">manage </w:t>
+      </w:r>
+      <w:r>
+        <w:rPr>
+          <w:lang w:val="en-US"/>
+        </w:rPr>
+        <w:t>resource</w:t>
+      </w:r>
+      <w:r>
+        <w:rPr>
+          <w:lang w:val="en-US"/>
+        </w:rPr>
+        <w:t xml:space="preserve"> </w:t>
+      </w:r>
+      <w:r>
+        <w:rPr>
+          <w:lang w:val="en-US"/>
+        </w:rPr>
+        <w:t>publication</w:t>
+      </w:r>
+      <w:r>
+        <w:rPr>
+          <w:lang w:val="en-US"/>
+        </w:rPr>
+        <w:t xml:space="preserve">. </w:t>
+      </w:r>
+      <w:r>
+        <w:rPr>
+          <w:lang w:val="en-US"/>
+        </w:rPr>
+        <w:t>I</w:t>
+      </w:r>
+      <w:r>
+        <w:rPr>
+          <w:lang w:val="en-US"/>
+        </w:rPr>
+        <w:t>t allows</w:t>
+      </w:r>
+      <w:r>
+        <w:rPr>
+          <w:lang w:val="en-US"/>
+        </w:rPr>
+        <w:t xml:space="preserve"> publishers</w:t>
+      </w:r>
+      <w:r>
+        <w:rPr>
+          <w:lang w:val="en-US"/>
+        </w:rPr>
+        <w:t xml:space="preserve"> to register globally unique </w:t>
+      </w:r>
+      <w:r>
+        <w:rPr>
+          <w:lang w:val="en-US"/>
+        </w:rPr>
+        <w:t>domain</w:t>
+      </w:r>
+      <w:r>
+        <w:rPr>
+          <w:lang w:val="en-US"/>
+        </w:rPr>
+        <w:t xml:space="preserve"> </w:t>
+      </w:r>
+      <w:r>
+        <w:rPr>
+          <w:lang w:val="en-US"/>
+        </w:rPr>
+        <w:t>names (</w:t>
+      </w:r>
+      <w:r>
+        <w:rPr>
+          <w:lang w:val="en-US"/>
+        </w:rPr>
+        <w:t>similar to</w:t>
+      </w:r>
+      <w:r>
+        <w:rPr>
+          <w:lang w:val="en-US"/>
+        </w:rPr>
+        <w:t xml:space="preserve"> </w:t>
+      </w:r>
+      <w:r>
+        <w:rPr>
+          <w:lang w:val="en-US"/>
+        </w:rPr>
+        <w:t xml:space="preserve">Web </w:t>
+      </w:r>
+      <w:r>
+        <w:rPr>
+          <w:lang w:val="en-US"/>
+        </w:rPr>
+        <w:t>domains)</w:t>
+      </w:r>
+      <w:r>
+        <w:rPr>
+          <w:lang w:val="en-US"/>
+        </w:rPr>
+        <w:t>, create its resources</w:t>
+      </w:r>
+      <w:r>
+        <w:rPr>
+          <w:lang w:val="en-US"/>
+        </w:rPr>
+        <w:t xml:space="preserve"> and publish</w:t>
+      </w:r>
+      <w:r>
+        <w:rPr>
+          <w:lang w:val="en-US"/>
+        </w:rPr>
+        <w:t xml:space="preserve"> various content </w:t>
+      </w:r>
+      <w:r>
+        <w:rPr>
+          <w:lang w:val="en-US"/>
+        </w:rPr>
+        <w:t xml:space="preserve">in </w:t>
+      </w:r>
+      <w:r>
+        <w:rPr>
+          <w:lang w:val="en-US"/>
+        </w:rPr>
+        <w:t xml:space="preserve">a </w:t>
+      </w:r>
+      <w:r>
+        <w:rPr>
+          <w:lang w:val="en-US"/>
+        </w:rPr>
+        <w:t>decentralized manner</w:t>
       </w:r>
       <w:r>
         <w:rPr>
@@ -5310,7 +5254,7 @@
     <w:p>
       <w:pPr>
         <w:spacing w:after="120" w:afterAutospacing="0"/>
-        <w:ind w:left="1843" w:hanging="1134"/>
+        <w:ind w:left="1701" w:hanging="992"/>
         <w:rPr>
           <w:lang w:val="en-US"/>
         </w:rPr>
@@ -5320,261 +5264,80 @@
           <w:b/>
           <w:lang w:val="en-US"/>
         </w:rPr>
-        <w:t>R</w:t>
-      </w:r>
-      <w:r>
-        <w:rPr>
-          <w:b/>
-          <w:lang w:val="en-US"/>
-        </w:rPr>
-        <w:t>D</w:t>
-      </w:r>
-      <w:r>
-        <w:rPr>
-          <w:b/>
-          <w:lang w:val="en-US"/>
-        </w:rPr>
-        <w:t>S</w:t>
+        <w:t>FE</w:t>
       </w:r>
       <w:r>
         <w:rPr>
           <w:lang w:val="en-US"/>
         </w:rPr>
         <w:tab/>
-      </w:r>
-      <w:r>
-        <w:rPr>
-          <w:lang w:val="en-US"/>
-        </w:rPr>
-        <w:t>Resource</w:t>
-      </w:r>
-      <w:r>
-        <w:rPr>
-          <w:lang w:val="en-US"/>
-        </w:rPr>
-        <w:t xml:space="preserve"> Domains</w:t>
-      </w:r>
-      <w:r>
-        <w:rPr>
-          <w:lang w:val="en-US"/>
-        </w:rPr>
-        <w:t xml:space="preserve"> System</w:t>
-      </w:r>
-      <w:r>
-        <w:rPr>
-          <w:lang w:val="en-US"/>
-        </w:rPr>
-        <w:t xml:space="preserve"> – a </w:t>
-      </w:r>
-      <w:r>
-        <w:rPr>
-          <w:lang w:val="en-US"/>
-        </w:rPr>
-        <w:t>decentralized</w:t>
-      </w:r>
-      <w:r>
-        <w:rPr>
-          <w:lang w:val="en-US"/>
-        </w:rPr>
-        <w:t xml:space="preserve"> permission-less</w:t>
-      </w:r>
-      <w:r>
-        <w:rPr>
+        <w:t xml:space="preserve">File Exchange Network – </w:t>
+      </w:r>
+      <w:r>
+        <w:rPr>
+          <w:lang w:val="en-US"/>
+        </w:rPr>
+        <w:t>a</w:t>
+      </w:r>
+      <w:r>
+        <w:rPr>
+          <w:lang w:val="en-US"/>
+        </w:rPr>
+        <w:t xml:space="preserve"> component of RDN</w:t>
+      </w:r>
+      <w:r>
+        <w:rPr>
+          <w:lang w:val="en-US"/>
+        </w:rPr>
+        <w:t>,</w:t>
+      </w:r>
+      <w:r>
+        <w:rPr>
+          <w:noProof/>
           <w:lang w:val="en-US"/>
         </w:rPr>
         <w:t xml:space="preserve"> </w:t>
       </w:r>
       <w:r>
         <w:rPr>
-          <w:lang w:val="en-US"/>
-        </w:rPr>
-        <w:t>cryptography-based</w:t>
-      </w:r>
-      <w:r>
-        <w:rPr>
-          <w:lang w:val="en-US"/>
-        </w:rPr>
-        <w:t xml:space="preserve"> </w:t>
-      </w:r>
-      <w:r>
-        <w:rPr>
-          <w:lang w:val="en-US"/>
-        </w:rPr>
-        <w:t>registry</w:t>
-      </w:r>
-      <w:r>
-        <w:rPr>
-          <w:lang w:val="en-US"/>
-        </w:rPr>
-        <w:t xml:space="preserve"> and </w:t>
-      </w:r>
-      <w:r>
-        <w:rPr>
-          <w:lang w:val="en-US"/>
-        </w:rPr>
-        <w:t>MCV</w:t>
-      </w:r>
-      <w:r>
-        <w:rPr>
-          <w:lang w:val="en-US"/>
-        </w:rPr>
-        <w:t xml:space="preserve"> consensus </w:t>
-      </w:r>
-      <w:r>
-        <w:rPr>
-          <w:lang w:val="en-US"/>
-        </w:rPr>
-        <w:t>protocol</w:t>
-      </w:r>
-      <w:r>
-        <w:rPr>
-          <w:lang w:val="en-US"/>
-        </w:rPr>
-        <w:t xml:space="preserve"> (DLT technology)</w:t>
-      </w:r>
-      <w:r>
-        <w:rPr>
-          <w:lang w:val="en-US"/>
-        </w:rPr>
-        <w:t xml:space="preserve"> that are</w:t>
-      </w:r>
-      <w:r>
-        <w:rPr>
-          <w:lang w:val="en-US"/>
-        </w:rPr>
-        <w:t xml:space="preserve"> used to </w:t>
-      </w:r>
-      <w:r>
-        <w:rPr>
-          <w:lang w:val="en-US"/>
-        </w:rPr>
-        <w:t xml:space="preserve">manage </w:t>
-      </w:r>
-      <w:r>
-        <w:rPr>
-          <w:lang w:val="en-US"/>
-        </w:rPr>
-        <w:t>resource</w:t>
-      </w:r>
-      <w:r>
-        <w:rPr>
-          <w:lang w:val="en-US"/>
-        </w:rPr>
-        <w:t xml:space="preserve"> </w:t>
-      </w:r>
-      <w:r>
-        <w:rPr>
-          <w:lang w:val="en-US"/>
-        </w:rPr>
-        <w:t>publication</w:t>
-      </w:r>
-      <w:r>
-        <w:rPr>
-          <w:lang w:val="en-US"/>
-        </w:rPr>
-        <w:t xml:space="preserve">. </w:t>
-      </w:r>
-      <w:r>
-        <w:rPr>
-          <w:lang w:val="en-US"/>
-        </w:rPr>
-        <w:t>I</w:t>
-      </w:r>
-      <w:r>
-        <w:rPr>
-          <w:lang w:val="en-US"/>
-        </w:rPr>
-        <w:t>t allows</w:t>
-      </w:r>
-      <w:r>
-        <w:rPr>
-          <w:lang w:val="en-US"/>
-        </w:rPr>
-        <w:t xml:space="preserve"> publishers</w:t>
-      </w:r>
-      <w:r>
-        <w:rPr>
-          <w:lang w:val="en-US"/>
-        </w:rPr>
-        <w:t xml:space="preserve"> to register globally unique </w:t>
-      </w:r>
-      <w:r>
-        <w:rPr>
-          <w:lang w:val="en-US"/>
-        </w:rPr>
-        <w:t>domain</w:t>
-      </w:r>
-      <w:r>
-        <w:rPr>
-          <w:lang w:val="en-US"/>
-        </w:rPr>
-        <w:t xml:space="preserve"> </w:t>
-      </w:r>
-      <w:r>
-        <w:rPr>
-          <w:lang w:val="en-US"/>
-        </w:rPr>
-        <w:t>names (</w:t>
-      </w:r>
-      <w:r>
-        <w:rPr>
-          <w:lang w:val="en-US"/>
-        </w:rPr>
-        <w:t>similar to</w:t>
-      </w:r>
-      <w:r>
-        <w:rPr>
-          <w:lang w:val="en-US"/>
-        </w:rPr>
-        <w:t xml:space="preserve"> </w:t>
-      </w:r>
-      <w:r>
-        <w:rPr>
-          <w:lang w:val="en-US"/>
-        </w:rPr>
-        <w:t xml:space="preserve">Web </w:t>
-      </w:r>
-      <w:r>
-        <w:rPr>
-          <w:lang w:val="en-US"/>
-        </w:rPr>
-        <w:t>domains)</w:t>
-      </w:r>
-      <w:r>
-        <w:rPr>
-          <w:lang w:val="en-US"/>
-        </w:rPr>
-        <w:t>, create its resources</w:t>
-      </w:r>
-      <w:r>
-        <w:rPr>
-          <w:lang w:val="en-US"/>
-        </w:rPr>
-        <w:t xml:space="preserve"> and publish</w:t>
-      </w:r>
-      <w:r>
-        <w:rPr>
-          <w:lang w:val="en-US"/>
-        </w:rPr>
-        <w:t xml:space="preserve"> various content </w:t>
-      </w:r>
-      <w:r>
-        <w:rPr>
-          <w:lang w:val="en-US"/>
-        </w:rPr>
-        <w:t xml:space="preserve">in </w:t>
-      </w:r>
-      <w:r>
-        <w:rPr>
-          <w:lang w:val="en-US"/>
-        </w:rPr>
-        <w:t xml:space="preserve">a </w:t>
-      </w:r>
-      <w:r>
-        <w:rPr>
-          <w:lang w:val="en-US"/>
-        </w:rPr>
-        <w:t>decentralized manner</w:t>
+          <w:noProof/>
+          <w:lang w:val="en-US"/>
+        </w:rPr>
+        <w:t>provid</w:t>
+      </w:r>
+      <w:r>
+        <w:rPr>
+          <w:noProof/>
+          <w:lang w:val="en-US"/>
+        </w:rPr>
+        <w:t xml:space="preserve">es </w:t>
+      </w:r>
+      <w:r>
+        <w:rPr>
+          <w:noProof/>
+          <w:lang w:val="en-US"/>
+        </w:rPr>
+        <w:t>free</w:t>
+      </w:r>
+      <w:r>
+        <w:rPr>
+          <w:lang w:val="en-US"/>
+        </w:rPr>
+        <w:t xml:space="preserve"> and decentralized storing and distribution of application releases and any other content, i</w:t>
+      </w:r>
+      <w:r>
+        <w:rPr>
+          <w:noProof/>
+          <w:lang w:val="en-US"/>
+        </w:rPr>
+        <w:t>mplemented</w:t>
+      </w:r>
+      <w:r>
+        <w:rPr>
+          <w:noProof/>
+          <w:lang w:val="en-US"/>
+        </w:rPr>
+        <w:t xml:space="preserve"> as p2p distributed file system simialar to IPFS and BitTirrent protocols</w:t>
       </w:r>
       <w:r>
         <w:rPr>
@@ -5640,6 +5403,19 @@
         <w:rPr>
           <w:lang w:val="en-US"/>
         </w:rPr>
+        <w:t>a component of RDN,</w:t>
+      </w:r>
+      <w:r>
+        <w:rPr>
+          <w:noProof/>
+          <w:lang w:val="en-US"/>
+        </w:rPr>
+        <w:t xml:space="preserve"> </w:t>
+      </w:r>
+      <w:r>
+        <w:rPr>
+          <w:lang w:val="en-US"/>
+        </w:rPr>
         <w:t xml:space="preserve">a </w:t>
       </w:r>
       <w:r>
@@ -5658,7 +5434,7 @@
         <w:rPr>
           <w:lang w:val="en-US"/>
         </w:rPr>
-        <w:t>RDS</w:t>
+        <w:t>RDN</w:t>
       </w:r>
       <w:r>
         <w:rPr>
@@ -5916,14 +5692,12 @@
         </w:rPr>
         <w:t xml:space="preserve"> for </w:t>
       </w:r>
-      <w:proofErr w:type="spellStart"/>
       <w:r>
         <w:rPr>
           <w:lang w:val="en-US"/>
         </w:rPr>
         <w:t>uApp</w:t>
       </w:r>
-      <w:proofErr w:type="spellEnd"/>
       <w:r>
         <w:rPr>
           <w:lang w:val="en-US"/>
@@ -6026,7 +5800,7 @@
         <w:rPr>
           <w:lang w:val="en-US"/>
         </w:rPr>
-        <w:t>RDS</w:t>
+        <w:t>FE</w:t>
       </w:r>
       <w:r>
         <w:rPr>
@@ -6162,14 +5936,25 @@
           <w:b/>
           <w:lang w:val="en-US"/>
         </w:rPr>
-        <w:t>UMI</w:t>
+        <w:t>AMI</w:t>
       </w:r>
       <w:r>
         <w:rPr>
           <w:lang w:val="en-US"/>
         </w:rPr>
         <w:tab/>
-        <w:t>Unified Morphable Interface –</w:t>
+      </w:r>
+      <w:r>
+        <w:rPr>
+          <w:lang w:val="en-US"/>
+        </w:rPr>
+        <w:t>Abstract Morphable</w:t>
+      </w:r>
+      <w:r>
+        <w:rPr>
+          <w:lang w:val="en-US"/>
+        </w:rPr>
+        <w:t xml:space="preserve"> Interface –</w:t>
       </w:r>
       <w:r>
         <w:rPr>
@@ -6298,7 +6083,13 @@
       <w:bookmarkEnd w:id="16"/>
       <w:r>
         <w:lastRenderedPageBreak/>
-        <w:t>Resource Delivery Network</w:t>
+        <w:t>Resource D</w:t>
+      </w:r>
+      <w:r>
+        <w:t>istribution</w:t>
+      </w:r>
+      <w:r>
+        <w:t xml:space="preserve"> Network</w:t>
       </w:r>
       <w:bookmarkEnd w:id="17"/>
     </w:p>
@@ -6312,7 +6103,134 @@
         <w:rPr>
           <w:lang w:val="en-US"/>
         </w:rPr>
+        <w:t>Resource Distribution Network</w:t>
+      </w:r>
+      <w:r>
+        <w:rPr>
+          <w:lang w:val="en-US"/>
+        </w:rPr>
+        <w:t xml:space="preserve"> (</w:t>
+      </w:r>
+      <w:r>
+        <w:rPr>
+          <w:lang w:val="en-US"/>
+        </w:rPr>
         <w:t>RDN</w:t>
+      </w:r>
+      <w:r>
+        <w:rPr>
+          <w:lang w:val="en-US"/>
+        </w:rPr>
+        <w:t>)</w:t>
+      </w:r>
+      <w:r>
+        <w:rPr>
+          <w:lang w:val="en-US"/>
+        </w:rPr>
+        <w:t xml:space="preserve"> – a </w:t>
+      </w:r>
+      <w:r>
+        <w:rPr>
+          <w:lang w:val="en-US"/>
+        </w:rPr>
+        <w:t xml:space="preserve">permission-less </w:t>
+      </w:r>
+      <w:r>
+        <w:rPr>
+          <w:lang w:val="en-US"/>
+        </w:rPr>
+        <w:t>cryptography-based</w:t>
+      </w:r>
+      <w:r>
+        <w:rPr>
+          <w:lang w:val="en-US"/>
+        </w:rPr>
+        <w:t xml:space="preserve"> </w:t>
+      </w:r>
+      <w:r>
+        <w:rPr>
+          <w:lang w:val="en-US"/>
+        </w:rPr>
+        <w:t xml:space="preserve">distributed </w:t>
+      </w:r>
+      <w:r>
+        <w:rPr>
+          <w:lang w:val="en-US"/>
+        </w:rPr>
+        <w:t>registry and MCV consensus protocol that are</w:t>
+      </w:r>
+      <w:r>
+        <w:rPr>
+          <w:lang w:val="en-US"/>
+        </w:rPr>
+        <w:t xml:space="preserve"> used to </w:t>
+      </w:r>
+      <w:r>
+        <w:rPr>
+          <w:lang w:val="en-US"/>
+        </w:rPr>
+        <w:t>manage resource publication</w:t>
+      </w:r>
+      <w:r>
+        <w:rPr>
+          <w:lang w:val="en-US"/>
+        </w:rPr>
+        <w:t xml:space="preserve">. </w:t>
+      </w:r>
+      <w:r>
+        <w:rPr>
+          <w:lang w:val="en-US"/>
+        </w:rPr>
+        <w:t>It allows publishers to register globally unique domain names (similar to Web domains), create resources</w:t>
+      </w:r>
+      <w:r>
+        <w:rPr>
+          <w:lang w:val="en-US"/>
+        </w:rPr>
+        <w:t xml:space="preserve"> under it</w:t>
+      </w:r>
+      <w:r>
+        <w:rPr>
+          <w:lang w:val="en-US"/>
+        </w:rPr>
+        <w:t xml:space="preserve"> and publish various content in a decentralized manner</w:t>
+      </w:r>
+      <w:r>
+        <w:rPr>
+          <w:lang w:val="en-US"/>
+        </w:rPr>
+        <w:t>.</w:t>
+      </w:r>
+    </w:p>
+    <w:p>
+      <w:pPr>
+        <w:rPr>
+          <w:lang w:val="en-US"/>
+        </w:rPr>
+      </w:pPr>
+      <w:r>
+        <w:rPr>
+          <w:lang w:val="en-US"/>
+        </w:rPr>
+        <w:t>File Exchange (</w:t>
+      </w:r>
+      <w:r>
+        <w:rPr>
+          <w:lang w:val="en-US"/>
+        </w:rPr>
+        <w:t>FE</w:t>
+      </w:r>
+      <w:r>
+        <w:rPr>
+          <w:lang w:val="en-US"/>
+        </w:rPr>
+        <w:t>) –</w:t>
+      </w:r>
+      <w:r>
+        <w:rPr>
+          <w:lang w:val="en-US"/>
+        </w:rPr>
+        <w:t xml:space="preserve"> peer-to-peer protocol that</w:t>
       </w:r>
       <w:r>
         <w:rPr>
@@ -6547,7 +6465,7 @@
         <w:rPr>
           <w:lang w:val="en-US"/>
         </w:rPr>
-        <w:t>RDN</w:t>
+        <w:t>FE</w:t>
       </w:r>
       <w:r>
         <w:rPr>
@@ -6781,7 +6699,7 @@
         <w:rPr>
           <w:lang w:val="en-US"/>
         </w:rPr>
-        <w:t>RDN</w:t>
+        <w:t>FE</w:t>
       </w:r>
       <w:r>
         <w:rPr>
@@ -6923,14 +6841,7 @@
         <w:rPr>
           <w:lang w:val="en-US"/>
         </w:rPr>
-        <w:t>link protocol identifier is “</w:t>
-      </w:r>
-      <w:proofErr w:type="spellStart"/>
-      <w:r>
-        <w:rPr>
-          <w:lang w:val="en-US"/>
-        </w:rPr>
-        <w:t>u</w:t>
+        <w:t>link protocol identifier is “u</w:t>
       </w:r>
       <w:r>
         <w:rPr>
@@ -6938,7 +6849,6 @@
         </w:rPr>
         <w:t>app</w:t>
       </w:r>
-      <w:proofErr w:type="spellEnd"/>
       <w:r>
         <w:rPr>
           <w:lang w:val="en-US"/>
@@ -6980,7 +6890,7 @@
         <w:rPr>
           <w:lang w:val="en-US"/>
         </w:rPr>
-        <w:t>RDS</w:t>
+        <w:t>RDN</w:t>
       </w:r>
       <w:r>
         <w:rPr>
@@ -7059,7 +6969,7 @@
         <w:rPr>
           <w:lang w:val="en-US"/>
         </w:rPr>
-        <w:t>RDS</w:t>
+        <w:t>RDN</w:t>
       </w:r>
       <w:r>
         <w:rPr>
@@ -7229,7 +7139,7 @@
         <w:rPr>
           <w:lang w:val="en-US"/>
         </w:rPr>
-        <w:t>RDN</w:t>
+        <w:t>FE</w:t>
       </w:r>
       <w:r>
         <w:rPr>
@@ -7515,7 +7425,7 @@
                                 <w:t xml:space="preserve">Get </w:t>
                               </w:r>
                               <w:r>
-                                <w:t>RDN</w:t>
+                                <w:t>FE</w:t>
                               </w:r>
                               <w:r>
                                 <w:t xml:space="preserve"> address</w:t>
@@ -7640,7 +7550,10 @@
                                 <w:t>D</w:t>
                               </w:r>
                               <w:r>
-                                <w:t xml:space="preserve">S to retrieve </w:t>
+                                <w:t>N</w:t>
+                              </w:r>
+                              <w:r>
+                                <w:t xml:space="preserve"> to retrieve </w:t>
                               </w:r>
                               <w:r>
                                 <w:t xml:space="preserve">a </w:t>
@@ -8722,10 +8635,7 @@
                                 <w:pStyle w:val="Drawing"/>
                               </w:pPr>
                               <w:r>
-                                <w:t>Resource Delivery Network</w:t>
-                              </w:r>
-                              <w:r>
-                                <w:t xml:space="preserve"> </w:t>
+                                <w:t>File Exchange</w:t>
                               </w:r>
                             </w:p>
                             <w:p>
@@ -9436,7 +9346,10 @@
                                 <w:t>Resource</w:t>
                               </w:r>
                               <w:r>
-                                <w:t xml:space="preserve"> Management System</w:t>
+                                <w:t xml:space="preserve"> </w:t>
+                              </w:r>
+                              <w:r>
+                                <w:t>Distribution Network</w:t>
                               </w:r>
                             </w:p>
                           </w:txbxContent>
@@ -9801,7 +9714,10 @@
                                 </w:rPr>
                               </w:pPr>
                               <w:r>
-                                <w:t>Unified Morphable Interface</w:t>
+                                <w:t>Abstract Morphable</w:t>
+                              </w:r>
+                              <w:r>
+                                <w:t xml:space="preserve"> Interface</w:t>
                               </w:r>
                             </w:p>
                           </w:txbxContent>
@@ -9911,7 +9827,6 @@
                                 <w:pStyle w:val="Drawing"/>
                               </w:pPr>
                               <w:hyperlink r:id="rId17" w:history="1">
-                                <w:proofErr w:type="spellStart"/>
                                 <w:r>
                                   <w:rPr>
                                     <w:rStyle w:val="Hyperlink"/>
@@ -9924,7 +9839,6 @@
                                   </w:rPr>
                                   <w:t>app</w:t>
                                 </w:r>
-                                <w:proofErr w:type="spellEnd"/>
                                 <w:r>
                                   <w:rPr>
                                     <w:rStyle w:val="Hyperlink"/>
@@ -10908,7 +10822,7 @@
                           <w:t xml:space="preserve">Get </w:t>
                         </w:r>
                         <w:r>
-                          <w:t>RDN</w:t>
+                          <w:t>FE</w:t>
                         </w:r>
                         <w:r>
                           <w:t xml:space="preserve"> address</w:t>
@@ -10993,7 +10907,10 @@
                           <w:t>D</w:t>
                         </w:r>
                         <w:r>
-                          <w:t xml:space="preserve">S to retrieve </w:t>
+                          <w:t>N</w:t>
+                        </w:r>
+                        <w:r>
+                          <w:t xml:space="preserve"> to retrieve </w:t>
                         </w:r>
                         <w:r>
                           <w:t xml:space="preserve">a </w:t>
@@ -11227,10 +11144,7 @@
                           <w:pStyle w:val="Drawing"/>
                         </w:pPr>
                         <w:r>
-                          <w:t>Resource Delivery Network</w:t>
-                        </w:r>
-                        <w:r>
-                          <w:t xml:space="preserve"> </w:t>
+                          <w:t>File Exchange</w:t>
                         </w:r>
                       </w:p>
                       <w:p>
@@ -11315,7 +11229,10 @@
                           <w:t>Resource</w:t>
                         </w:r>
                         <w:r>
-                          <w:t xml:space="preserve"> Management System</w:t>
+                          <w:t xml:space="preserve"> </w:t>
+                        </w:r>
+                        <w:r>
+                          <w:t>Distribution Network</w:t>
                         </w:r>
                       </w:p>
                     </w:txbxContent>
@@ -11364,7 +11281,10 @@
                           </w:rPr>
                         </w:pPr>
                         <w:r>
-                          <w:t>Unified Morphable Interface</w:t>
+                          <w:t>Abstract Morphable</w:t>
+                        </w:r>
+                        <w:r>
+                          <w:t xml:space="preserve"> Interface</w:t>
                         </w:r>
                       </w:p>
                     </w:txbxContent>
@@ -11405,7 +11325,6 @@
                           <w:pStyle w:val="Drawing"/>
                         </w:pPr>
                         <w:hyperlink r:id="rId18" w:history="1">
-                          <w:proofErr w:type="spellStart"/>
                           <w:r>
                             <w:rPr>
                               <w:rStyle w:val="Hyperlink"/>
@@ -11418,7 +11337,6 @@
                             </w:rPr>
                             <w:t>app</w:t>
                           </w:r>
-                          <w:proofErr w:type="spellEnd"/>
                           <w:r>
                             <w:rPr>
                               <w:rStyle w:val="Hyperlink"/>
@@ -13840,7 +13758,13 @@
                                 <w:pStyle w:val="Drawing"/>
                               </w:pPr>
                               <w:r>
-                                <w:t>RDN Node</w:t>
+                                <w:t>RDN</w:t>
+                              </w:r>
+                              <w:r>
+                                <w:t>/FE</w:t>
+                              </w:r>
+                              <w:r>
+                                <w:t xml:space="preserve"> Node</w:t>
                               </w:r>
                             </w:p>
                           </w:txbxContent>
@@ -14020,7 +13944,13 @@
                                 <w:pStyle w:val="Drawing"/>
                               </w:pPr>
                               <w:r>
-                                <w:t>Resource Delivery Network</w:t>
+                                <w:t>Resource D</w:t>
+                              </w:r>
+                              <w:r>
+                                <w:t>istribution</w:t>
+                              </w:r>
+                              <w:r>
+                                <w:t xml:space="preserve"> Network</w:t>
                               </w:r>
                             </w:p>
                           </w:txbxContent>
@@ -14666,13 +14596,8 @@
                               <w:pPr>
                                 <w:pStyle w:val="Drawing"/>
                               </w:pPr>
-                              <w:proofErr w:type="gramStart"/>
                               <w:r>
-                                <w:t>Application  Packages</w:t>
-                              </w:r>
-                              <w:proofErr w:type="gramEnd"/>
-                              <w:r>
-                                <w:t xml:space="preserve"> and AMPP Reports</w:t>
+                                <w:t>Application  Packages and AMPP Reports</w:t>
                               </w:r>
                             </w:p>
                           </w:txbxContent>
@@ -14991,7 +14916,13 @@
                           <w:pStyle w:val="Drawing"/>
                         </w:pPr>
                         <w:r>
-                          <w:t>RDN Node</w:t>
+                          <w:t>RDN</w:t>
+                        </w:r>
+                        <w:r>
+                          <w:t>/FE</w:t>
+                        </w:r>
+                        <w:r>
+                          <w:t xml:space="preserve"> Node</w:t>
                         </w:r>
                       </w:p>
                     </w:txbxContent>
@@ -15061,7 +14992,13 @@
                           <w:pStyle w:val="Drawing"/>
                         </w:pPr>
                         <w:r>
-                          <w:t>Resource Delivery Network</w:t>
+                          <w:t>Resource D</w:t>
+                        </w:r>
+                        <w:r>
+                          <w:t>istribution</w:t>
+                        </w:r>
+                        <w:r>
+                          <w:t xml:space="preserve"> Network</w:t>
                         </w:r>
                       </w:p>
                     </w:txbxContent>
@@ -15226,13 +15163,8 @@
                         <w:pPr>
                           <w:pStyle w:val="Drawing"/>
                         </w:pPr>
-                        <w:proofErr w:type="gramStart"/>
                         <w:r>
-                          <w:t>Application  Packages</w:t>
-                        </w:r>
-                        <w:proofErr w:type="gramEnd"/>
-                        <w:r>
-                          <w:t xml:space="preserve"> and AMPP Reports</w:t>
+                          <w:t>Application  Packages and AMPP Reports</w:t>
                         </w:r>
                       </w:p>
                     </w:txbxContent>
@@ -17500,15 +17432,7 @@
                                 <w:pStyle w:val="Drawing"/>
                               </w:pPr>
                               <w:r>
-                                <w:t xml:space="preserve">If you are not working with [site] using this </w:t>
-                              </w:r>
-                              <w:proofErr w:type="gramStart"/>
-                              <w:r>
-                                <w:t>app</w:t>
-                              </w:r>
-                              <w:proofErr w:type="gramEnd"/>
-                              <w:r>
-                                <w:t xml:space="preserve"> consider to block it</w:t>
+                                <w:t>If you are not working with [site] using this app consider to block it</w:t>
                               </w:r>
                             </w:p>
                           </w:txbxContent>
@@ -18620,15 +18544,7 @@
                           <w:pStyle w:val="Drawing"/>
                         </w:pPr>
                         <w:r>
-                          <w:t xml:space="preserve">If you are not working with [site] using this </w:t>
-                        </w:r>
-                        <w:proofErr w:type="gramStart"/>
-                        <w:r>
-                          <w:t>app</w:t>
-                        </w:r>
-                        <w:proofErr w:type="gramEnd"/>
-                        <w:r>
-                          <w:t xml:space="preserve"> consider to block it</w:t>
+                          <w:t>If you are not working with [site] using this app consider to block it</w:t>
                         </w:r>
                       </w:p>
                     </w:txbxContent>
@@ -19182,7 +19098,13 @@
         <w:rPr>
           <w:lang w:val="en-US"/>
         </w:rPr>
-        <w:t xml:space="preserve">RDS </w:t>
+        <w:t>RDN</w:t>
+      </w:r>
+      <w:r>
+        <w:rPr>
+          <w:lang w:val="en-US"/>
+        </w:rPr>
+        <w:t xml:space="preserve"> </w:t>
       </w:r>
       <w:r>
         <w:rPr>
@@ -19711,21 +19633,7 @@
         <w:rPr>
           <w:lang w:val="en-US"/>
         </w:rPr>
-        <w:t xml:space="preserve">Utilizing various </w:t>
-      </w:r>
-      <w:proofErr w:type="spellStart"/>
-      <w:r>
-        <w:rPr>
-          <w:lang w:val="en-US"/>
-        </w:rPr>
-        <w:t>dApp</w:t>
-      </w:r>
-      <w:proofErr w:type="spellEnd"/>
-      <w:r>
-        <w:rPr>
-          <w:lang w:val="en-US"/>
-        </w:rPr>
-        <w:t xml:space="preserve"> platforms as the application</w:t>
+        <w:t>Utilizing various dApp platforms as the application</w:t>
       </w:r>
       <w:r>
         <w:rPr>
@@ -19780,7 +19688,7 @@
         <w:rPr>
           <w:lang w:val="en-US"/>
         </w:rPr>
-        <w:t>RDS</w:t>
+        <w:t>RDN</w:t>
       </w:r>
       <w:r>
         <w:rPr>
@@ -19945,14 +19853,7 @@
         <w:rPr>
           <w:lang w:val="en-US"/>
         </w:rPr>
-        <w:t xml:space="preserve"> is </w:t>
-      </w:r>
-      <w:proofErr w:type="gramStart"/>
-      <w:r>
-        <w:rPr>
-          <w:lang w:val="en-US"/>
-        </w:rPr>
-        <w:t xml:space="preserve">avoided </w:t>
+        <w:t xml:space="preserve"> is avoided </w:t>
       </w:r>
       <w:r>
         <w:rPr>
@@ -19960,7 +19861,6 @@
         </w:rPr>
         <w:t>,</w:t>
       </w:r>
-      <w:proofErr w:type="gramEnd"/>
       <w:r>
         <w:rPr>
           <w:lang w:val="en-US"/>
@@ -20235,19 +20135,19 @@
         <w:rPr>
           <w:lang w:val="en-US"/>
         </w:rPr>
+        <w:t>FE</w:t>
+      </w:r>
+      <w:r>
+        <w:rPr>
+          <w:lang w:val="en-US"/>
+        </w:rPr>
+        <w:t xml:space="preserve"> + </w:t>
+      </w:r>
+      <w:r>
+        <w:rPr>
+          <w:lang w:val="en-US"/>
+        </w:rPr>
         <w:t>RDN</w:t>
-      </w:r>
-      <w:r>
-        <w:rPr>
-          <w:lang w:val="en-US"/>
-        </w:rPr>
-        <w:t xml:space="preserve"> + </w:t>
-      </w:r>
-      <w:r>
-        <w:rPr>
-          <w:lang w:val="en-US"/>
-        </w:rPr>
-        <w:t>RDS</w:t>
       </w:r>
       <w:r>
         <w:rPr>
@@ -20365,21 +20265,7 @@
         <w:rPr>
           <w:lang w:val="en-US"/>
         </w:rPr>
-        <w:t xml:space="preserve">, Sia, Swarm, </w:t>
-      </w:r>
-      <w:proofErr w:type="spellStart"/>
-      <w:r>
-        <w:rPr>
-          <w:lang w:val="en-US"/>
-        </w:rPr>
-        <w:t>Storj</w:t>
-      </w:r>
-      <w:proofErr w:type="spellEnd"/>
-      <w:r>
-        <w:rPr>
-          <w:lang w:val="en-US"/>
-        </w:rPr>
-        <w:t xml:space="preserve">, etc.), the technology enables server-less thin clients. </w:t>
+        <w:t xml:space="preserve">, Sia, Swarm, Storj, etc.), the technology enables server-less thin clients. </w:t>
       </w:r>
       <w:r>
         <w:rPr>
@@ -23436,7 +23322,7 @@
         <w:rPr>
           <w:lang w:val="en-US"/>
         </w:rPr>
-        <w:t>RDN</w:t>
+        <w:t>FE</w:t>
       </w:r>
       <w:r>
         <w:rPr>
